--- a/report.docx
+++ b/report.docx
@@ -1,6 +1,6 @@
 
 <file path=word/document.xml><?xml version="1.0" encoding="utf-8"?>
-<w:document xmlns:o="urn:schemas-microsoft-com:office:office" xmlns:r="http://schemas.openxmlformats.org/officeDocument/2006/relationships" xmlns:v="urn:schemas-microsoft-com:vml" xmlns:w="http://schemas.openxmlformats.org/wordprocessingml/2006/main" xmlns:w10="urn:schemas-microsoft-com:office:word" xmlns:wp="http://schemas.openxmlformats.org/drawingml/2006/wordprocessingDrawing" xmlns:wps="http://schemas.microsoft.com/office/word/2010/wordprocessingShape" xmlns:wpg="http://schemas.microsoft.com/office/word/2010/wordprocessingGroup" xmlns:mc="http://schemas.openxmlformats.org/markup-compatibility/2006" xmlns:wp14="http://schemas.microsoft.com/office/word/2010/wordprocessingDrawing" xmlns:w14="http://schemas.microsoft.com/office/word/2010/wordml" xmlns:w15="http://schemas.microsoft.com/office/word/2012/wordml" mc:Ignorable="w14 wp14 w15">
+<w:document xmlns:o="urn:schemas-microsoft-com:office:office" xmlns:r="http://schemas.openxmlformats.org/officeDocument/2006/relationships" xmlns:v="urn:schemas-microsoft-com:vml" xmlns:w="http://schemas.openxmlformats.org/wordprocessingml/2006/main" xmlns:w10="urn:schemas-microsoft-com:office:word" xmlns:wp="http://schemas.openxmlformats.org/drawingml/2006/wordprocessingDrawing" xmlns:wps="http://schemas.microsoft.com/office/word/2010/wordprocessingShape" xmlns:wpg="http://schemas.microsoft.com/office/word/2010/wordprocessingGroup" xmlns:mc="http://schemas.openxmlformats.org/markup-compatibility/2006" xmlns:wp14="http://schemas.microsoft.com/office/word/2010/wordprocessingDrawing" xmlns:w14="http://schemas.microsoft.com/office/word/2010/wordml" mc:Ignorable="w14 wp14">
   <w:body>
     <w:p>
       <w:pPr>
@@ -432,7 +432,6 @@
         <w:tblW w:w="5000" w:type="pct"/>
         <w:jc w:val="left"/>
         <w:tblInd w:w="0" w:type="dxa"/>
-        <w:tblLayout w:type="fixed"/>
         <w:tblCellMar>
           <w:top w:w="0" w:type="dxa"/>
           <w:left w:w="108" w:type="dxa"/>
@@ -843,7 +842,6 @@
         <w:tblW w:w="5000" w:type="pct"/>
         <w:jc w:val="left"/>
         <w:tblInd w:w="0" w:type="dxa"/>
-        <w:tblLayout w:type="fixed"/>
         <w:tblCellMar>
           <w:top w:w="0" w:type="dxa"/>
           <w:left w:w="108" w:type="dxa"/>
@@ -854,8 +852,8 @@
       </w:tblPr>
       <w:tblGrid>
         <w:gridCol w:w="4171"/>
-        <w:gridCol w:w="2381"/>
-        <w:gridCol w:w="3086"/>
+        <w:gridCol w:w="2380"/>
+        <w:gridCol w:w="3087"/>
       </w:tblGrid>
       <w:tr>
         <w:trPr>
@@ -1484,7 +1482,7 @@
         </w:tc>
         <w:tc>
           <w:tcPr>
-            <w:tcW w:w="2381" w:type="dxa"/>
+            <w:tcW w:w="2380" w:type="dxa"/>
             <w:tcBorders>
               <w:top w:val="single" w:sz="4" w:space="0" w:color="000000"/>
               <w:left w:val="single" w:sz="4" w:space="0" w:color="000000"/>
@@ -1514,7 +1512,7 @@
         </w:tc>
         <w:tc>
           <w:tcPr>
-            <w:tcW w:w="3086" w:type="dxa"/>
+            <w:tcW w:w="3087" w:type="dxa"/>
             <w:tcBorders>
               <w:top w:val="single" w:sz="4" w:space="0" w:color="000000"/>
               <w:left w:val="single" w:sz="4" w:space="0" w:color="000000"/>
@@ -1580,7 +1578,7 @@
         </w:tc>
         <w:tc>
           <w:tcPr>
-            <w:tcW w:w="2381" w:type="dxa"/>
+            <w:tcW w:w="2380" w:type="dxa"/>
             <w:tcBorders>
               <w:top w:val="single" w:sz="4" w:space="0" w:color="000000"/>
               <w:left w:val="single" w:sz="4" w:space="0" w:color="000000"/>
@@ -1610,7 +1608,7 @@
         </w:tc>
         <w:tc>
           <w:tcPr>
-            <w:tcW w:w="3086" w:type="dxa"/>
+            <w:tcW w:w="3087" w:type="dxa"/>
             <w:tcBorders>
               <w:top w:val="single" w:sz="4" w:space="0" w:color="000000"/>
               <w:left w:val="single" w:sz="4" w:space="0" w:color="000000"/>
@@ -1677,7 +1675,7 @@
         </w:tc>
         <w:tc>
           <w:tcPr>
-            <w:tcW w:w="2381" w:type="dxa"/>
+            <w:tcW w:w="2380" w:type="dxa"/>
             <w:tcBorders>
               <w:top w:val="single" w:sz="4" w:space="0" w:color="000000"/>
               <w:left w:val="single" w:sz="4" w:space="0" w:color="000000"/>
@@ -1707,7 +1705,7 @@
         </w:tc>
         <w:tc>
           <w:tcPr>
-            <w:tcW w:w="3086" w:type="dxa"/>
+            <w:tcW w:w="3087" w:type="dxa"/>
             <w:tcBorders>
               <w:top w:val="single" w:sz="4" w:space="0" w:color="000000"/>
               <w:left w:val="single" w:sz="4" w:space="0" w:color="000000"/>
@@ -2042,7 +2040,7 @@
       <w:sdtContent>
         <w:p>
           <w:pPr>
-            <w:pStyle w:val="ContentsHeading"/>
+            <w:pStyle w:val="TOCHeading"/>
             <w:jc w:val="center"/>
             <w:rPr>
               <w:rFonts w:ascii="Times New Roman" w:hAnsi="Times New Roman" w:cs="Times New Roman"/>
@@ -2107,7 +2105,7 @@
               <w:rFonts w:eastAsia="" w:ascii="Times New Roman" w:hAnsi="Times New Roman"/>
               <w:color w:val="auto"/>
             </w:rPr>
-            <w:instrText xml:space="preserve"> TOC \z \o "1-3" \u \h</w:instrText>
+            <w:instrText> TOC \z \o "1-3" \u \h</w:instrText>
           </w:r>
           <w:r>
             <w:rPr>
@@ -2171,7 +2169,7 @@
               <w:rPr>
                 <w:webHidden/>
               </w:rPr>
-              <w:instrText xml:space="preserve">PAGEREF _Toc154340426 \h</w:instrText>
+              <w:instrText>PAGEREF _Toc154340426 \h</w:instrText>
             </w:r>
             <w:r>
               <w:rPr>
@@ -2245,7 +2243,7 @@
               <w:rPr>
                 <w:webHidden/>
               </w:rPr>
-              <w:instrText xml:space="preserve">PAGEREF _Toc154340427 \h</w:instrText>
+              <w:instrText>PAGEREF _Toc154340427 \h</w:instrText>
             </w:r>
             <w:r>
               <w:rPr>
@@ -2329,7 +2327,7 @@
               <w:rPr>
                 <w:webHidden/>
               </w:rPr>
-              <w:instrText xml:space="preserve">PAGEREF _Toc154340428 \h</w:instrText>
+              <w:instrText>PAGEREF _Toc154340428 \h</w:instrText>
             </w:r>
             <w:r>
               <w:rPr>
@@ -2415,7 +2413,7 @@
               <w:rPr>
                 <w:webHidden/>
               </w:rPr>
-              <w:instrText xml:space="preserve">PAGEREF _Toc154340429 \h</w:instrText>
+              <w:instrText>PAGEREF _Toc154340429 \h</w:instrText>
             </w:r>
             <w:r>
               <w:rPr>
@@ -2491,7 +2489,7 @@
               <w:rPr>
                 <w:webHidden/>
               </w:rPr>
-              <w:instrText xml:space="preserve">PAGEREF _Toc154340430 \h</w:instrText>
+              <w:instrText>PAGEREF _Toc154340430 \h</w:instrText>
             </w:r>
             <w:r>
               <w:rPr>
@@ -2567,7 +2565,7 @@
               <w:rPr>
                 <w:webHidden/>
               </w:rPr>
-              <w:instrText xml:space="preserve">PAGEREF _Toc154340431 \h</w:instrText>
+              <w:instrText>PAGEREF _Toc154340431 \h</w:instrText>
             </w:r>
             <w:r>
               <w:rPr>
@@ -2630,7 +2628,7 @@
               <w:rPr>
                 <w:webHidden/>
               </w:rPr>
-              <w:instrText xml:space="preserve">PAGEREF _Toc154340432 \h</w:instrText>
+              <w:instrText>PAGEREF _Toc154340432 \h</w:instrText>
             </w:r>
             <w:r>
               <w:rPr>
@@ -2714,7 +2712,7 @@
               <w:rPr>
                 <w:webHidden/>
               </w:rPr>
-              <w:instrText xml:space="preserve">PAGEREF _Toc154340433 \h</w:instrText>
+              <w:instrText>PAGEREF _Toc154340433 \h</w:instrText>
             </w:r>
             <w:r>
               <w:rPr>
@@ -2828,21 +2826,7 @@
           <w:sz w:val="28"/>
           <w:szCs w:val="28"/>
         </w:rPr>
-        <w:t xml:space="preserve">Цель работы – создать высокопроизводительное и удобное решение для хранения и анализа </w:t>
-      </w:r>
-      <w:r>
-        <w:rPr>
-          <w:sz w:val="28"/>
-          <w:szCs w:val="28"/>
-        </w:rPr>
-        <w:t>логов Apache</w:t>
-      </w:r>
-      <w:r>
-        <w:rPr>
-          <w:sz w:val="28"/>
-          <w:szCs w:val="28"/>
-        </w:rPr>
-        <w:t>.</w:t>
+        <w:t>Цель работы – создать высокопроизводительное и удобное решение для хранения и анализа логов Apache.</w:t>
       </w:r>
     </w:p>
     <w:p>
@@ -2861,21 +2845,7 @@
           <w:sz w:val="28"/>
           <w:szCs w:val="28"/>
         </w:rPr>
-        <w:t xml:space="preserve">Было решено разработать приложение, которое позволит хранить </w:t>
-      </w:r>
-      <w:r>
-        <w:rPr>
-          <w:sz w:val="28"/>
-          <w:szCs w:val="28"/>
-        </w:rPr>
-        <w:t>логи Apache</w:t>
-      </w:r>
-      <w:r>
-        <w:rPr>
-          <w:sz w:val="28"/>
-          <w:szCs w:val="28"/>
-        </w:rPr>
-        <w:t>, при этом позволяющее с ними удобно взаимодействовать.</w:t>
+        <w:t>Было решено разработать приложение, которое позволит хранить логи Apache, при этом позволяющее с ними удобно взаимодействовать.</w:t>
       </w:r>
     </w:p>
     <w:p>
@@ -2960,15 +2930,7 @@
           <w:sz w:val="28"/>
           <w:szCs w:val="28"/>
         </w:rPr>
-        <w:t xml:space="preserve">Требуется разработать приложение с использование СУБД </w:t>
-      </w:r>
-      <w:r>
-        <w:rPr>
-          <w:bCs/>
-          <w:sz w:val="28"/>
-          <w:szCs w:val="28"/>
-        </w:rPr>
-        <w:t>Influx</w:t>
+        <w:t>Требуется разработать приложение с использование СУБД Influx</w:t>
       </w:r>
       <w:r>
         <w:rPr>
@@ -3161,14 +3123,7 @@
           <w:sz w:val="28"/>
           <w:szCs w:val="28"/>
         </w:rPr>
-        <w:t xml:space="preserve">1. Отображение </w:t>
-      </w:r>
-      <w:r>
-        <w:rPr>
-          <w:sz w:val="28"/>
-          <w:szCs w:val="28"/>
-        </w:rPr>
-        <w:t>данных за определенный временной период.</w:t>
+        <w:t>1. Отображение данных за определенный временной период.</w:t>
       </w:r>
     </w:p>
     <w:p>
@@ -3186,21 +3141,7 @@
           <w:sz w:val="28"/>
           <w:szCs w:val="28"/>
         </w:rPr>
-        <w:t xml:space="preserve">Предусловие: пользователь находится </w:t>
-      </w:r>
-      <w:r>
-        <w:rPr>
-          <w:sz w:val="28"/>
-          <w:szCs w:val="28"/>
-        </w:rPr>
-        <w:t>на странице логов в Grafana</w:t>
-      </w:r>
-      <w:r>
-        <w:rPr>
-          <w:sz w:val="28"/>
-          <w:szCs w:val="28"/>
-        </w:rPr>
-        <w:t>.</w:t>
+        <w:t>Предусловие: пользователь находится на странице логов в Grafana.</w:t>
       </w:r>
     </w:p>
     <w:p>
@@ -3218,21 +3159,7 @@
           <w:sz w:val="28"/>
           <w:szCs w:val="28"/>
         </w:rPr>
-        <w:t xml:space="preserve">Пользователь: кликает на </w:t>
-      </w:r>
-      <w:r>
-        <w:rPr>
-          <w:sz w:val="28"/>
-          <w:szCs w:val="28"/>
-        </w:rPr>
-        <w:t>меню выбора временного периода в правом верхнем углу</w:t>
-      </w:r>
-      <w:r>
-        <w:rPr>
-          <w:sz w:val="28"/>
-          <w:szCs w:val="28"/>
-        </w:rPr>
-        <w:t>.</w:t>
+        <w:t>Пользователь: кликает на меню выбора временного периода в правом верхнем углу.</w:t>
       </w:r>
     </w:p>
     <w:p>
@@ -3253,21 +3180,7 @@
           <w:sz w:val="28"/>
           <w:szCs w:val="28"/>
         </w:rPr>
-        <w:t>Система: отображает модальное окошко с</w:t>
-      </w:r>
-      <w:r>
-        <w:rPr>
-          <w:sz w:val="28"/>
-          <w:szCs w:val="28"/>
-        </w:rPr>
-        <w:t xml:space="preserve"> выбором периода</w:t>
-      </w:r>
-      <w:r>
-        <w:rPr>
-          <w:sz w:val="28"/>
-          <w:szCs w:val="28"/>
-        </w:rPr>
-        <w:t>.</w:t>
+        <w:t>Система: отображает модальное окошко с выбором периода.</w:t>
       </w:r>
     </w:p>
     <w:p>
@@ -3285,14 +3198,7 @@
           <w:sz w:val="28"/>
           <w:szCs w:val="28"/>
         </w:rPr>
-        <w:t xml:space="preserve">Пользователь: </w:t>
-      </w:r>
-      <w:r>
-        <w:rPr>
-          <w:sz w:val="28"/>
-          <w:szCs w:val="28"/>
-        </w:rPr>
-        <w:t xml:space="preserve">выбирает предопределенные периоды или создает свой собственный. </w:t>
+        <w:t xml:space="preserve">Пользователь: выбирает предопределенные периоды или создает свой собственный. </w:t>
       </w:r>
     </w:p>
     <w:p>
@@ -3310,21 +3216,7 @@
           <w:sz w:val="28"/>
           <w:szCs w:val="28"/>
         </w:rPr>
-        <w:t xml:space="preserve">Система: закрывает модальное окошко и </w:t>
-      </w:r>
-      <w:r>
-        <w:rPr>
-          <w:sz w:val="28"/>
-          <w:szCs w:val="28"/>
-        </w:rPr>
-        <w:t>обновляет данные в соответствии с периодом</w:t>
-      </w:r>
-      <w:r>
-        <w:rPr>
-          <w:sz w:val="28"/>
-          <w:szCs w:val="28"/>
-        </w:rPr>
-        <w:t>.</w:t>
+        <w:t>Система: закрывает модальное окошко и обновляет данные в соответствии с периодом.</w:t>
       </w:r>
     </w:p>
     <w:p>
@@ -3409,7 +3301,7 @@
           <w:sz w:val="28"/>
           <w:szCs w:val="28"/>
         </w:rPr>
-        <w:instrText xml:space="preserve"> SEQ Рисунок \* ARABIC </w:instrText>
+        <w:instrText> SEQ Рисунок \* ARABIC </w:instrText>
       </w:r>
       <w:r>
         <w:rPr>
@@ -3437,21 +3329,7 @@
           <w:sz w:val="28"/>
           <w:szCs w:val="28"/>
         </w:rPr>
-        <w:t xml:space="preserve"> – Отображение </w:t>
-      </w:r>
-      <w:r>
-        <w:rPr>
-          <w:sz w:val="28"/>
-          <w:szCs w:val="28"/>
-        </w:rPr>
-        <w:t>данных во временном периоде</w:t>
-      </w:r>
-      <w:r>
-        <w:rPr>
-          <w:sz w:val="28"/>
-          <w:szCs w:val="28"/>
-        </w:rPr>
-        <w:t>. Открытие модального окна.</w:t>
+        <w:t xml:space="preserve"> – Отображение данных во временном периоде. Открытие модального окна.</w:t>
       </w:r>
     </w:p>
     <w:p>
@@ -3467,7 +3345,10 @@
         </w:rPr>
       </w:pPr>
       <w:r>
-        <w:rPr/>
+        <w:rPr>
+          <w:sz w:val="28"/>
+          <w:szCs w:val="28"/>
+        </w:rPr>
       </w:r>
     </w:p>
     <w:p>
@@ -3485,28 +3366,7 @@
           <w:sz w:val="28"/>
           <w:szCs w:val="28"/>
         </w:rPr>
-        <w:t xml:space="preserve">2. Отображение </w:t>
-      </w:r>
-      <w:r>
-        <w:rPr>
-          <w:sz w:val="28"/>
-          <w:szCs w:val="28"/>
-        </w:rPr>
-        <w:t>данных</w:t>
-      </w:r>
-      <w:r>
-        <w:rPr>
-          <w:sz w:val="28"/>
-          <w:szCs w:val="28"/>
-        </w:rPr>
-        <w:t xml:space="preserve"> </w:t>
-      </w:r>
-      <w:r>
-        <w:rPr>
-          <w:sz w:val="28"/>
-          <w:szCs w:val="28"/>
-        </w:rPr>
-        <w:t>по определенному порту.</w:t>
+        <w:t>2. Отображение данных по определенному порту.</w:t>
       </w:r>
     </w:p>
     <w:p>
@@ -3524,21 +3384,7 @@
           <w:sz w:val="28"/>
           <w:szCs w:val="28"/>
         </w:rPr>
-        <w:t xml:space="preserve">Предусловие: пользователь находится </w:t>
-      </w:r>
-      <w:r>
-        <w:rPr>
-          <w:sz w:val="28"/>
-          <w:szCs w:val="28"/>
-        </w:rPr>
-        <w:t>на странице логов в Grafana</w:t>
-      </w:r>
-      <w:r>
-        <w:rPr>
-          <w:sz w:val="28"/>
-          <w:szCs w:val="28"/>
-        </w:rPr>
-        <w:t>.</w:t>
+        <w:t>Предусловие: пользователь находится на странице логов в Grafana.</w:t>
       </w:r>
     </w:p>
     <w:p>
@@ -3556,28 +3402,7 @@
           <w:sz w:val="28"/>
           <w:szCs w:val="28"/>
         </w:rPr>
-        <w:t xml:space="preserve">Пользователь: кликает на </w:t>
-      </w:r>
-      <w:r>
-        <w:rPr>
-          <w:sz w:val="28"/>
-          <w:szCs w:val="28"/>
-        </w:rPr>
-        <w:t xml:space="preserve">меню выбора </w:t>
-      </w:r>
-      <w:r>
-        <w:rPr>
-          <w:sz w:val="28"/>
-          <w:szCs w:val="28"/>
-        </w:rPr>
-        <w:t>порта в левом верхнем углу</w:t>
-      </w:r>
-      <w:r>
-        <w:rPr>
-          <w:sz w:val="28"/>
-          <w:szCs w:val="28"/>
-        </w:rPr>
-        <w:t>.</w:t>
+        <w:t>Пользователь: кликает на меню выбора порта в левом верхнем углу.</w:t>
       </w:r>
     </w:p>
     <w:p>
@@ -3598,28 +3423,7 @@
           <w:sz w:val="28"/>
           <w:szCs w:val="28"/>
         </w:rPr>
-        <w:t>Система: отображает модальное окошко с</w:t>
-      </w:r>
-      <w:r>
-        <w:rPr>
-          <w:sz w:val="28"/>
-          <w:szCs w:val="28"/>
-        </w:rPr>
-        <w:t xml:space="preserve"> выбором </w:t>
-      </w:r>
-      <w:r>
-        <w:rPr>
-          <w:sz w:val="28"/>
-          <w:szCs w:val="28"/>
-        </w:rPr>
-        <w:t>порта</w:t>
-      </w:r>
-      <w:r>
-        <w:rPr>
-          <w:sz w:val="28"/>
-          <w:szCs w:val="28"/>
-        </w:rPr>
-        <w:t>.</w:t>
+        <w:t>Система: отображает модальное окошко с выбором порта.</w:t>
       </w:r>
     </w:p>
     <w:p>
@@ -3637,28 +3441,7 @@
           <w:sz w:val="28"/>
           <w:szCs w:val="28"/>
         </w:rPr>
-        <w:t xml:space="preserve">Пользователь: </w:t>
-      </w:r>
-      <w:r>
-        <w:rPr>
-          <w:sz w:val="28"/>
-          <w:szCs w:val="28"/>
-        </w:rPr>
-        <w:t xml:space="preserve">выбирает </w:t>
-      </w:r>
-      <w:r>
-        <w:rPr>
-          <w:sz w:val="28"/>
-          <w:szCs w:val="28"/>
-        </w:rPr>
-        <w:t>порт из доступных</w:t>
-      </w:r>
-      <w:r>
-        <w:rPr>
-          <w:sz w:val="28"/>
-          <w:szCs w:val="28"/>
-        </w:rPr>
-        <w:t xml:space="preserve">. </w:t>
+        <w:t xml:space="preserve">Пользователь: выбирает порт из доступных. </w:t>
       </w:r>
     </w:p>
     <w:p>
@@ -3676,28 +3459,7 @@
           <w:sz w:val="28"/>
           <w:szCs w:val="28"/>
         </w:rPr>
-        <w:t xml:space="preserve">Система: закрывает модальное окошко и </w:t>
-      </w:r>
-      <w:r>
-        <w:rPr>
-          <w:sz w:val="28"/>
-          <w:szCs w:val="28"/>
-        </w:rPr>
-        <w:t xml:space="preserve">обновляет данные в соответствии с </w:t>
-      </w:r>
-      <w:r>
-        <w:rPr>
-          <w:sz w:val="28"/>
-          <w:szCs w:val="28"/>
-        </w:rPr>
-        <w:t>выбранным портом</w:t>
-      </w:r>
-      <w:r>
-        <w:rPr>
-          <w:sz w:val="28"/>
-          <w:szCs w:val="28"/>
-        </w:rPr>
-        <w:t>.</w:t>
+        <w:t>Система: закрывает модальное окошко и обновляет данные в соответствии с выбранным портом.</w:t>
       </w:r>
     </w:p>
     <w:p>
@@ -3781,7 +3543,7 @@
           <w:sz w:val="28"/>
           <w:szCs w:val="28"/>
         </w:rPr>
-        <w:instrText xml:space="preserve"> SEQ Рисунок \* ARABIC </w:instrText>
+        <w:instrText> SEQ Рисунок \* ARABIC </w:instrText>
       </w:r>
       <w:r>
         <w:rPr>
@@ -3809,14 +3571,7 @@
           <w:sz w:val="28"/>
           <w:szCs w:val="28"/>
         </w:rPr>
-        <w:t xml:space="preserve"> – Отображение </w:t>
-      </w:r>
-      <w:r>
-        <w:rPr>
-          <w:sz w:val="28"/>
-          <w:szCs w:val="28"/>
-        </w:rPr>
-        <w:t>данных по определенному порту.</w:t>
+        <w:t xml:space="preserve"> – Отображение данных по определенному порту.</w:t>
       </w:r>
     </w:p>
     <w:p>
@@ -3854,14 +3609,7 @@
           <w:sz w:val="28"/>
           <w:szCs w:val="28"/>
         </w:rPr>
-        <w:t xml:space="preserve">3. Просмотр </w:t>
-      </w:r>
-      <w:r>
-        <w:rPr>
-          <w:sz w:val="28"/>
-          <w:szCs w:val="28"/>
-        </w:rPr>
-        <w:t>частоты ошибки в error логах.</w:t>
+        <w:t>3. Просмотр частоты ошибки в error логах.</w:t>
       </w:r>
     </w:p>
     <w:p>
@@ -3879,21 +3627,7 @@
           <w:sz w:val="28"/>
           <w:szCs w:val="28"/>
         </w:rPr>
-        <w:t xml:space="preserve">Предусловие: пользователь находится </w:t>
-      </w:r>
-      <w:r>
-        <w:rPr>
-          <w:sz w:val="28"/>
-          <w:szCs w:val="28"/>
-        </w:rPr>
-        <w:t>на странице логов в Grafana</w:t>
-      </w:r>
-      <w:r>
-        <w:rPr>
-          <w:sz w:val="28"/>
-          <w:szCs w:val="28"/>
-        </w:rPr>
-        <w:t>.</w:t>
+        <w:t>Предусловие: пользователь находится на странице логов в Grafana.</w:t>
       </w:r>
     </w:p>
     <w:p>
@@ -3911,21 +3645,7 @@
           <w:sz w:val="28"/>
           <w:szCs w:val="28"/>
         </w:rPr>
-        <w:t xml:space="preserve">Пользователь: кликает на </w:t>
-      </w:r>
-      <w:r>
-        <w:rPr>
-          <w:sz w:val="28"/>
-          <w:szCs w:val="28"/>
-        </w:rPr>
-        <w:t>строку лога в разделе error</w:t>
-      </w:r>
-      <w:r>
-        <w:rPr>
-          <w:sz w:val="28"/>
-          <w:szCs w:val="28"/>
-        </w:rPr>
-        <w:t>.</w:t>
+        <w:t>Пользователь: кликает на строку лога в разделе error.</w:t>
       </w:r>
     </w:p>
     <w:p>
@@ -3946,21 +3666,7 @@
           <w:sz w:val="28"/>
           <w:szCs w:val="28"/>
         </w:rPr>
-        <w:t xml:space="preserve">Система: отображает </w:t>
-      </w:r>
-      <w:r>
-        <w:rPr>
-          <w:sz w:val="28"/>
-          <w:szCs w:val="28"/>
-        </w:rPr>
-        <w:t>тэги лога</w:t>
-      </w:r>
-      <w:r>
-        <w:rPr>
-          <w:sz w:val="28"/>
-          <w:szCs w:val="28"/>
-        </w:rPr>
-        <w:t>.</w:t>
+        <w:t>Система: отображает тэги лога.</w:t>
       </w:r>
     </w:p>
     <w:p>
@@ -3978,28 +3684,7 @@
           <w:sz w:val="28"/>
           <w:szCs w:val="28"/>
         </w:rPr>
-        <w:t xml:space="preserve">Пользователь: </w:t>
-      </w:r>
-      <w:r>
-        <w:rPr>
-          <w:sz w:val="28"/>
-          <w:szCs w:val="28"/>
-        </w:rPr>
-        <w:t xml:space="preserve">выбирает </w:t>
-      </w:r>
-      <w:r>
-        <w:rPr>
-          <w:sz w:val="28"/>
-          <w:szCs w:val="28"/>
-        </w:rPr>
-        <w:t>кнопку статистики рядом с тегом ошибок</w:t>
-      </w:r>
-      <w:r>
-        <w:rPr>
-          <w:sz w:val="28"/>
-          <w:szCs w:val="28"/>
-        </w:rPr>
-        <w:t xml:space="preserve">. </w:t>
+        <w:t xml:space="preserve">Пользователь: выбирает кнопку статистики рядом с тегом ошибок. </w:t>
       </w:r>
     </w:p>
     <w:p>
@@ -4017,21 +3702,7 @@
           <w:sz w:val="28"/>
           <w:szCs w:val="28"/>
         </w:rPr>
-        <w:t xml:space="preserve">Система: </w:t>
-      </w:r>
-      <w:r>
-        <w:rPr>
-          <w:sz w:val="28"/>
-          <w:szCs w:val="28"/>
-        </w:rPr>
-        <w:t>отображает статистику по частоте данной ошибки</w:t>
-      </w:r>
-      <w:r>
-        <w:rPr>
-          <w:sz w:val="28"/>
-          <w:szCs w:val="28"/>
-        </w:rPr>
-        <w:t>.</w:t>
+        <w:t>Система: отображает статистику по частоте данной ошибки.</w:t>
       </w:r>
     </w:p>
     <w:p>
@@ -4115,7 +3786,7 @@
           <w:sz w:val="28"/>
           <w:szCs w:val="28"/>
         </w:rPr>
-        <w:instrText xml:space="preserve"> SEQ Рисунок \* ARABIC </w:instrText>
+        <w:instrText> SEQ Рисунок \* ARABIC </w:instrText>
       </w:r>
       <w:r>
         <w:rPr>
@@ -4143,14 +3814,7 @@
           <w:sz w:val="28"/>
           <w:szCs w:val="28"/>
         </w:rPr>
-        <w:t xml:space="preserve"> – Просмотр </w:t>
-      </w:r>
-      <w:r>
-        <w:rPr>
-          <w:sz w:val="28"/>
-          <w:szCs w:val="28"/>
-        </w:rPr>
-        <w:t>статистики по ошибке в error.</w:t>
+        <w:t xml:space="preserve"> – Просмотр статистики по ошибке в error.</w:t>
       </w:r>
     </w:p>
     <w:p>
@@ -4166,7 +3830,6 @@
       </w:pPr>
       <w:r>
         <w:rPr>
-          <w:b/>
           <w:sz w:val="28"/>
           <w:szCs w:val="28"/>
         </w:rPr>
@@ -4252,9 +3915,12 @@
         </w:rPr>
       </w:pPr>
       <w:r>
-        <w:rPr/>
+        <w:rPr>
+          <w:sz w:val="28"/>
+          <w:szCs w:val="28"/>
+        </w:rPr>
         <w:drawing>
-          <wp:anchor behindDoc="0" distT="0" distB="0" distL="0" distR="0" simplePos="0" locked="0" layoutInCell="0" allowOverlap="1" relativeHeight="7">
+          <wp:anchor behindDoc="0" distT="0" distB="0" distL="0" distR="0" simplePos="0" locked="0" layoutInCell="1" allowOverlap="1" relativeHeight="3">
             <wp:simplePos x="0" y="0"/>
             <wp:positionH relativeFrom="column">
               <wp:align>center</wp:align>
@@ -4311,7 +3977,10 @@
         </w:rPr>
       </w:pPr>
       <w:r>
-        <w:rPr/>
+        <w:rPr>
+          <w:sz w:val="28"/>
+          <w:szCs w:val="28"/>
+        </w:rPr>
       </w:r>
     </w:p>
     <w:p>
@@ -4325,7 +3994,10 @@
         </w:rPr>
       </w:pPr>
       <w:r>
-        <w:rPr/>
+        <w:rPr>
+          <w:sz w:val="28"/>
+          <w:szCs w:val="28"/>
+        </w:rPr>
       </w:r>
     </w:p>
     <w:p>
@@ -4339,7 +4011,10 @@
         </w:rPr>
       </w:pPr>
       <w:r>
-        <w:rPr/>
+        <w:rPr>
+          <w:sz w:val="28"/>
+          <w:szCs w:val="28"/>
+        </w:rPr>
       </w:r>
     </w:p>
     <w:p>
@@ -4353,7 +4028,10 @@
         </w:rPr>
       </w:pPr>
       <w:r>
-        <w:rPr/>
+        <w:rPr>
+          <w:sz w:val="28"/>
+          <w:szCs w:val="28"/>
+        </w:rPr>
       </w:r>
     </w:p>
     <w:p>
@@ -4367,7 +4045,10 @@
         </w:rPr>
       </w:pPr>
       <w:r>
-        <w:rPr/>
+        <w:rPr>
+          <w:sz w:val="28"/>
+          <w:szCs w:val="28"/>
+        </w:rPr>
       </w:r>
     </w:p>
     <w:p>
@@ -4381,7 +4062,10 @@
         </w:rPr>
       </w:pPr>
       <w:r>
-        <w:rPr/>
+        <w:rPr>
+          <w:sz w:val="28"/>
+          <w:szCs w:val="28"/>
+        </w:rPr>
       </w:r>
     </w:p>
     <w:p>
@@ -4395,7 +4079,10 @@
         </w:rPr>
       </w:pPr>
       <w:r>
-        <w:rPr/>
+        <w:rPr>
+          <w:sz w:val="28"/>
+          <w:szCs w:val="28"/>
+        </w:rPr>
       </w:r>
     </w:p>
     <w:p>
@@ -4409,7 +4096,10 @@
         </w:rPr>
       </w:pPr>
       <w:r>
-        <w:rPr/>
+        <w:rPr>
+          <w:sz w:val="28"/>
+          <w:szCs w:val="28"/>
+        </w:rPr>
       </w:r>
     </w:p>
     <w:p>
@@ -4423,7 +4113,10 @@
         </w:rPr>
       </w:pPr>
       <w:r>
-        <w:rPr/>
+        <w:rPr>
+          <w:sz w:val="28"/>
+          <w:szCs w:val="28"/>
+        </w:rPr>
       </w:r>
     </w:p>
     <w:p>
@@ -4437,7 +4130,10 @@
         </w:rPr>
       </w:pPr>
       <w:r>
-        <w:rPr/>
+        <w:rPr>
+          <w:sz w:val="28"/>
+          <w:szCs w:val="28"/>
+        </w:rPr>
       </w:r>
     </w:p>
     <w:p>
@@ -4451,7 +4147,10 @@
         </w:rPr>
       </w:pPr>
       <w:r>
-        <w:rPr/>
+        <w:rPr>
+          <w:sz w:val="28"/>
+          <w:szCs w:val="28"/>
+        </w:rPr>
       </w:r>
     </w:p>
     <w:p>
@@ -4465,7 +4164,10 @@
         </w:rPr>
       </w:pPr>
       <w:r>
-        <w:rPr/>
+        <w:rPr>
+          <w:sz w:val="28"/>
+          <w:szCs w:val="28"/>
+        </w:rPr>
       </w:r>
     </w:p>
     <w:p>
@@ -4479,7 +4181,10 @@
         </w:rPr>
       </w:pPr>
       <w:r>
-        <w:rPr/>
+        <w:rPr>
+          <w:sz w:val="28"/>
+          <w:szCs w:val="28"/>
+        </w:rPr>
       </w:r>
     </w:p>
     <w:p>
@@ -4493,7 +4198,10 @@
         </w:rPr>
       </w:pPr>
       <w:r>
-        <w:rPr/>
+        <w:rPr>
+          <w:sz w:val="28"/>
+          <w:szCs w:val="28"/>
+        </w:rPr>
       </w:r>
     </w:p>
     <w:p>
@@ -4507,7 +4215,10 @@
         </w:rPr>
       </w:pPr>
       <w:r>
-        <w:rPr/>
+        <w:rPr>
+          <w:sz w:val="28"/>
+          <w:szCs w:val="28"/>
+        </w:rPr>
       </w:r>
     </w:p>
     <w:p>
@@ -4521,7 +4232,10 @@
         </w:rPr>
       </w:pPr>
       <w:r>
-        <w:rPr/>
+        <w:rPr>
+          <w:sz w:val="28"/>
+          <w:szCs w:val="28"/>
+        </w:rPr>
       </w:r>
     </w:p>
     <w:p>
@@ -4535,7 +4249,10 @@
         </w:rPr>
       </w:pPr>
       <w:r>
-        <w:rPr/>
+        <w:rPr>
+          <w:sz w:val="28"/>
+          <w:szCs w:val="28"/>
+        </w:rPr>
       </w:r>
     </w:p>
     <w:p>
@@ -4567,7 +4284,7 @@
           <w:sz w:val="28"/>
           <w:szCs w:val="28"/>
         </w:rPr>
-        <w:instrText xml:space="preserve"> SEQ Рисунок \* ARABIC </w:instrText>
+        <w:instrText> SEQ Рисунок \* ARABIC </w:instrText>
       </w:r>
       <w:r>
         <w:rPr>
@@ -4595,21 +4312,7 @@
           <w:sz w:val="28"/>
           <w:szCs w:val="28"/>
         </w:rPr>
-        <w:t xml:space="preserve"> – Графическое представление нереляцион</w:t>
-      </w:r>
-      <w:r>
-        <w:rPr>
-          <w:sz w:val="28"/>
-          <w:szCs w:val="28"/>
-        </w:rPr>
-        <w:t>н</w:t>
-      </w:r>
-      <w:r>
-        <w:rPr>
-          <w:sz w:val="28"/>
-          <w:szCs w:val="28"/>
-        </w:rPr>
-        <w:t>ой модели</w:t>
+        <w:t xml:space="preserve"> – Графическое представление нереляционной модели</w:t>
       </w:r>
     </w:p>
     <w:p>
@@ -4646,7 +4349,6 @@
       <w:r>
         <w:rPr>
           <w:rStyle w:val="StrongEmphasis"/>
-          <w:rFonts w:ascii="Times New Roman" w:hAnsi="Times New Roman"/>
           <w:b w:val="false"/>
           <w:i w:val="false"/>
           <w:caps w:val="false"/>
@@ -4660,7 +4362,6 @@
       </w:r>
       <w:r>
         <w:rPr>
-          <w:rFonts w:ascii="Times New Roman" w:hAnsi="Times New Roman"/>
           <w:b w:val="false"/>
           <w:i w:val="false"/>
           <w:caps w:val="false"/>
@@ -4685,7 +4386,6 @@
       <w:r>
         <w:rPr>
           <w:rStyle w:val="StrongEmphasis"/>
-          <w:rFonts w:ascii="Times New Roman" w:hAnsi="Times New Roman"/>
           <w:b w:val="false"/>
           <w:i w:val="false"/>
           <w:caps w:val="false"/>
@@ -4699,7 +4399,6 @@
       </w:r>
       <w:r>
         <w:rPr>
-          <w:rFonts w:ascii="Times New Roman" w:hAnsi="Times New Roman"/>
           <w:b w:val="false"/>
           <w:i w:val="false"/>
           <w:caps w:val="false"/>
@@ -4709,11 +4408,32 @@
           <w:sz w:val="28"/>
           <w:szCs w:val="28"/>
         </w:rPr>
-        <w:t>- один файл с логами. По сути, массив из записей лог</w:t>
-      </w:r>
-      <w:r>
+        <w:t>- один файл с логами. По сути, массив из записей логгера.</w:t>
+      </w:r>
+    </w:p>
+    <w:p>
+      <w:pPr>
+        <w:pStyle w:val="TextBody"/>
+        <w:widowControl/>
+        <w:spacing w:before="0" w:after="240"/>
+        <w:ind w:left="0" w:right="0" w:hanging="0"/>
+        <w:jc w:val="left"/>
         <w:rPr>
           <w:rFonts w:ascii="Times New Roman" w:hAnsi="Times New Roman"/>
+          <w:b w:val="false"/>
+          <w:b w:val="false"/>
+          <w:i w:val="false"/>
+          <w:i w:val="false"/>
+          <w:caps w:val="false"/>
+          <w:smallCaps w:val="false"/>
+          <w:color w:val="000000"/>
+          <w:spacing w:val="0"/>
+          <w:sz w:val="28"/>
+          <w:szCs w:val="28"/>
+        </w:rPr>
+      </w:pPr>
+      <w:r>
+        <w:rPr>
           <w:b w:val="false"/>
           <w:i w:val="false"/>
           <w:caps w:val="false"/>
@@ -4723,11 +4443,31 @@
           <w:sz w:val="28"/>
           <w:szCs w:val="28"/>
         </w:rPr>
-        <w:t>г</w:t>
-      </w:r>
-      <w:r>
+        <w:t>Пример одной строки с логами из access.log (здесь 646 - время ответа):</w:t>
+      </w:r>
+    </w:p>
+    <w:p>
+      <w:pPr>
+        <w:pStyle w:val="TextBody"/>
+        <w:spacing w:lineRule="auto" w:line="360"/>
+        <w:ind w:firstLine="709"/>
+        <w:jc w:val="left"/>
         <w:rPr>
           <w:rFonts w:ascii="Times New Roman" w:hAnsi="Times New Roman"/>
+          <w:b w:val="false"/>
+          <w:b w:val="false"/>
+          <w:i w:val="false"/>
+          <w:i w:val="false"/>
+          <w:caps w:val="false"/>
+          <w:smallCaps w:val="false"/>
+          <w:color w:val="000000"/>
+          <w:spacing w:val="0"/>
+          <w:sz w:val="28"/>
+          <w:szCs w:val="28"/>
+        </w:rPr>
+      </w:pPr>
+      <w:r>
+        <w:rPr>
           <w:b w:val="false"/>
           <w:i w:val="false"/>
           <w:caps w:val="false"/>
@@ -4737,7 +4477,7 @@
           <w:sz w:val="28"/>
           <w:szCs w:val="28"/>
         </w:rPr>
-        <w:t>ера.</w:t>
+        <w:t>InfluxDB - база данных, предназначенная для хранения временных рядов. В нашем случае, в качестве временного ряда выступают записи от логгера apache. Всего будет два measurement - access и error.</w:t>
       </w:r>
     </w:p>
     <w:p>
@@ -4747,8 +4487,10 @@
         <w:spacing w:before="0" w:after="240"/>
         <w:ind w:left="0" w:right="0" w:hanging="0"/>
         <w:jc w:val="left"/>
-        <w:rPr>
-          <w:rFonts w:ascii="Times New Roman" w:hAnsi="Times New Roman"/>
+        <w:rPr/>
+      </w:pPr>
+      <w:r>
+        <w:rPr>
           <w:b w:val="false"/>
           <w:i w:val="false"/>
           <w:caps w:val="false"/>
@@ -4758,10 +4500,11 @@
           <w:sz w:val="28"/>
           <w:szCs w:val="28"/>
         </w:rPr>
-      </w:pPr>
-      <w:r>
-        <w:rPr>
-          <w:rFonts w:ascii="Times New Roman" w:hAnsi="Times New Roman"/>
+        <w:t>В access у нас будет два поля - response time и agent, остальные данные будем записывать в качестве тэгов. В InfluxDB </w:t>
+      </w:r>
+      <w:r>
+        <w:rPr>
+          <w:rStyle w:val="StrongEmphasis"/>
           <w:b w:val="false"/>
           <w:i w:val="false"/>
           <w:caps w:val="false"/>
@@ -4771,17 +4514,10 @@
           <w:sz w:val="28"/>
           <w:szCs w:val="28"/>
         </w:rPr>
-        <w:t>Пример одной строки с логами из access.log (здесь 646 - время ответа):</w:t>
-      </w:r>
-    </w:p>
-    <w:p>
-      <w:pPr>
-        <w:pStyle w:val="TextBody"/>
-        <w:spacing w:lineRule="auto" w:line="360"/>
-        <w:ind w:firstLine="709"/>
-        <w:jc w:val="left"/>
-        <w:rPr>
-          <w:rFonts w:ascii="Times New Roman" w:hAnsi="Times New Roman"/>
+        <w:t>все тэги хранятся как строки</w:t>
+      </w:r>
+      <w:r>
+        <w:rPr>
           <w:b w:val="false"/>
           <w:i w:val="false"/>
           <w:caps w:val="false"/>
@@ -4791,10 +4527,32 @@
           <w:sz w:val="28"/>
           <w:szCs w:val="28"/>
         </w:rPr>
-      </w:pPr>
-      <w:r>
+        <w:t>, только _value может иметь другие типы данных, например, int.</w:t>
+      </w:r>
+    </w:p>
+    <w:p>
+      <w:pPr>
+        <w:pStyle w:val="TextBody"/>
+        <w:widowControl/>
+        <w:spacing w:before="0" w:after="240"/>
+        <w:ind w:left="0" w:right="0" w:hanging="0"/>
+        <w:jc w:val="left"/>
         <w:rPr>
           <w:rFonts w:ascii="Times New Roman" w:hAnsi="Times New Roman"/>
+          <w:b w:val="false"/>
+          <w:b w:val="false"/>
+          <w:i w:val="false"/>
+          <w:i w:val="false"/>
+          <w:caps w:val="false"/>
+          <w:smallCaps w:val="false"/>
+          <w:color w:val="000000"/>
+          <w:spacing w:val="0"/>
+          <w:sz w:val="28"/>
+          <w:szCs w:val="28"/>
+        </w:rPr>
+      </w:pPr>
+      <w:r>
+        <w:rPr>
           <w:b w:val="false"/>
           <w:i w:val="false"/>
           <w:caps w:val="false"/>
@@ -4804,7 +4562,6 @@
           <w:sz w:val="28"/>
           <w:szCs w:val="28"/>
         </w:rPr>
-        <w:t>InfluxDB - база данных, предназначенная для хранения временных рядов. В нашем случае, в качестве временного ряда выступают записи от логгера apache. Всего будет два measurement - access и error.</w:t>
       </w:r>
     </w:p>
     <w:p>
@@ -4814,12 +4571,11 @@
         <w:spacing w:before="0" w:after="240"/>
         <w:ind w:left="0" w:right="0" w:hanging="0"/>
         <w:jc w:val="left"/>
-        <w:rPr/>
-      </w:pPr>
-      <w:r>
         <w:rPr>
           <w:rFonts w:ascii="Times New Roman" w:hAnsi="Times New Roman"/>
           <w:b w:val="false"/>
+          <w:b w:val="false"/>
+          <w:i w:val="false"/>
           <w:i w:val="false"/>
           <w:caps w:val="false"/>
           <w:smallCaps w:val="false"/>
@@ -4828,93 +4584,9 @@
           <w:sz w:val="28"/>
           <w:szCs w:val="28"/>
         </w:rPr>
-        <w:t>В access у нас будет два поля - response time и agent, остальные данные будем записывать в качестве тэгов. В InfluxDB </w:t>
-      </w:r>
-      <w:r>
-        <w:rPr>
-          <w:rStyle w:val="StrongEmphasis"/>
-          <w:rFonts w:ascii="Times New Roman" w:hAnsi="Times New Roman"/>
-          <w:b w:val="false"/>
-          <w:i w:val="false"/>
-          <w:caps w:val="false"/>
-          <w:smallCaps w:val="false"/>
-          <w:color w:val="000000"/>
-          <w:spacing w:val="0"/>
-          <w:sz w:val="28"/>
-          <w:szCs w:val="28"/>
-        </w:rPr>
-        <w:t>все тэги хранятся как строки</w:t>
-      </w:r>
-      <w:r>
-        <w:rPr>
-          <w:rFonts w:ascii="Times New Roman" w:hAnsi="Times New Roman"/>
-          <w:b w:val="false"/>
-          <w:i w:val="false"/>
-          <w:caps w:val="false"/>
-          <w:smallCaps w:val="false"/>
-          <w:color w:val="000000"/>
-          <w:spacing w:val="0"/>
-          <w:sz w:val="28"/>
-          <w:szCs w:val="28"/>
-        </w:rPr>
-        <w:t>, только _value может иметь другие типы данных, например, int.</w:t>
-      </w:r>
-    </w:p>
-    <w:p>
-      <w:pPr>
-        <w:pStyle w:val="TextBody"/>
-        <w:widowControl/>
-        <w:spacing w:before="0" w:after="240"/>
-        <w:ind w:left="0" w:right="0" w:hanging="0"/>
-        <w:jc w:val="left"/>
-        <w:rPr>
-          <w:rFonts w:ascii="Times New Roman" w:hAnsi="Times New Roman"/>
-          <w:b w:val="false"/>
-          <w:i w:val="false"/>
-          <w:caps w:val="false"/>
-          <w:smallCaps w:val="false"/>
-          <w:color w:val="000000"/>
-          <w:spacing w:val="0"/>
-          <w:sz w:val="28"/>
-          <w:szCs w:val="28"/>
-        </w:rPr>
-      </w:pPr>
-      <w:r>
-        <w:rPr>
-          <w:rFonts w:ascii="Times New Roman" w:hAnsi="Times New Roman"/>
-          <w:b w:val="false"/>
-          <w:i w:val="false"/>
-          <w:caps w:val="false"/>
-          <w:smallCaps w:val="false"/>
-          <w:color w:val="000000"/>
-          <w:spacing w:val="0"/>
-          <w:sz w:val="28"/>
-          <w:szCs w:val="28"/>
-        </w:rPr>
-      </w:r>
-    </w:p>
-    <w:p>
-      <w:pPr>
-        <w:pStyle w:val="TextBody"/>
-        <w:widowControl/>
-        <w:spacing w:before="0" w:after="240"/>
-        <w:ind w:left="0" w:right="0" w:hanging="0"/>
-        <w:jc w:val="left"/>
-        <w:rPr>
-          <w:rFonts w:ascii="Times New Roman" w:hAnsi="Times New Roman"/>
-          <w:b w:val="false"/>
-          <w:i w:val="false"/>
-          <w:caps w:val="false"/>
-          <w:smallCaps w:val="false"/>
-          <w:color w:val="000000"/>
-          <w:spacing w:val="0"/>
-          <w:sz w:val="28"/>
-          <w:szCs w:val="28"/>
-        </w:rPr>
-      </w:pPr>
-      <w:r>
-        <w:rPr>
-          <w:rFonts w:ascii="Times New Roman" w:hAnsi="Times New Roman"/>
+      </w:pPr>
+      <w:r>
+        <w:rPr>
           <w:b w:val="false"/>
           <w:i w:val="false"/>
           <w:caps w:val="false"/>
@@ -4940,6 +4612,8 @@
         <w:rPr>
           <w:rFonts w:ascii="Times New Roman" w:hAnsi="Times New Roman"/>
           <w:b w:val="false"/>
+          <w:b w:val="false"/>
+          <w:i w:val="false"/>
           <w:i w:val="false"/>
           <w:caps w:val="false"/>
           <w:smallCaps w:val="false"/>
@@ -4951,7 +4625,6 @@
       </w:pPr>
       <w:r>
         <w:rPr>
-          <w:rFonts w:ascii="Times New Roman" w:hAnsi="Times New Roman"/>
           <w:b w:val="false"/>
           <w:i w:val="false"/>
           <w:caps w:val="false"/>
@@ -4977,6 +4650,8 @@
         <w:rPr>
           <w:rFonts w:ascii="Times New Roman" w:hAnsi="Times New Roman"/>
           <w:b w:val="false"/>
+          <w:b w:val="false"/>
+          <w:i w:val="false"/>
           <w:i w:val="false"/>
           <w:caps w:val="false"/>
           <w:smallCaps w:val="false"/>
@@ -4988,7 +4663,6 @@
       </w:pPr>
       <w:r>
         <w:rPr>
-          <w:rFonts w:ascii="Times New Roman" w:hAnsi="Times New Roman"/>
           <w:b w:val="false"/>
           <w:i w:val="false"/>
           <w:caps w:val="false"/>
@@ -5014,6 +4688,8 @@
         <w:rPr>
           <w:rFonts w:ascii="Times New Roman" w:hAnsi="Times New Roman"/>
           <w:b w:val="false"/>
+          <w:b w:val="false"/>
+          <w:i w:val="false"/>
           <w:i w:val="false"/>
           <w:caps w:val="false"/>
           <w:smallCaps w:val="false"/>
@@ -5025,7 +4701,6 @@
       </w:pPr>
       <w:r>
         <w:rPr>
-          <w:rFonts w:ascii="Times New Roman" w:hAnsi="Times New Roman"/>
           <w:b w:val="false"/>
           <w:i w:val="false"/>
           <w:caps w:val="false"/>
@@ -5051,6 +4726,8 @@
         <w:rPr>
           <w:rFonts w:ascii="Times New Roman" w:hAnsi="Times New Roman"/>
           <w:b w:val="false"/>
+          <w:b w:val="false"/>
+          <w:i w:val="false"/>
           <w:i w:val="false"/>
           <w:caps w:val="false"/>
           <w:smallCaps w:val="false"/>
@@ -5062,7 +4739,6 @@
       </w:pPr>
       <w:r>
         <w:rPr>
-          <w:rFonts w:ascii="Times New Roman" w:hAnsi="Times New Roman"/>
           <w:b w:val="false"/>
           <w:i w:val="false"/>
           <w:caps w:val="false"/>
@@ -5088,6 +4764,8 @@
         <w:rPr>
           <w:rFonts w:ascii="Times New Roman" w:hAnsi="Times New Roman"/>
           <w:b w:val="false"/>
+          <w:b w:val="false"/>
+          <w:i w:val="false"/>
           <w:i w:val="false"/>
           <w:caps w:val="false"/>
           <w:smallCaps w:val="false"/>
@@ -5099,7 +4777,6 @@
       </w:pPr>
       <w:r>
         <w:rPr>
-          <w:rFonts w:ascii="Times New Roman" w:hAnsi="Times New Roman"/>
           <w:b w:val="false"/>
           <w:i w:val="false"/>
           <w:caps w:val="false"/>
@@ -5125,6 +4802,8 @@
         <w:rPr>
           <w:rFonts w:ascii="Times New Roman" w:hAnsi="Times New Roman"/>
           <w:b w:val="false"/>
+          <w:b w:val="false"/>
+          <w:i w:val="false"/>
           <w:i w:val="false"/>
           <w:caps w:val="false"/>
           <w:smallCaps w:val="false"/>
@@ -5136,7 +4815,6 @@
       </w:pPr>
       <w:r>
         <w:rPr>
-          <w:rFonts w:ascii="Times New Roman" w:hAnsi="Times New Roman"/>
           <w:b w:val="false"/>
           <w:i w:val="false"/>
           <w:caps w:val="false"/>
@@ -5162,6 +4840,8 @@
         <w:rPr>
           <w:rFonts w:ascii="Times New Roman" w:hAnsi="Times New Roman"/>
           <w:b w:val="false"/>
+          <w:b w:val="false"/>
+          <w:i w:val="false"/>
           <w:i w:val="false"/>
           <w:caps w:val="false"/>
           <w:smallCaps w:val="false"/>
@@ -5173,7 +4853,6 @@
       </w:pPr>
       <w:r>
         <w:rPr>
-          <w:rFonts w:ascii="Times New Roman" w:hAnsi="Times New Roman"/>
           <w:b w:val="false"/>
           <w:i w:val="false"/>
           <w:caps w:val="false"/>
@@ -5199,6 +4878,8 @@
         <w:rPr>
           <w:rFonts w:ascii="Times New Roman" w:hAnsi="Times New Roman"/>
           <w:b w:val="false"/>
+          <w:b w:val="false"/>
+          <w:i w:val="false"/>
           <w:i w:val="false"/>
           <w:caps w:val="false"/>
           <w:smallCaps w:val="false"/>
@@ -5210,7 +4891,6 @@
       </w:pPr>
       <w:r>
         <w:rPr>
-          <w:rFonts w:ascii="Times New Roman" w:hAnsi="Times New Roman"/>
           <w:b w:val="false"/>
           <w:i w:val="false"/>
           <w:caps w:val="false"/>
@@ -5236,6 +4916,8 @@
         <w:rPr>
           <w:rFonts w:ascii="Times New Roman" w:hAnsi="Times New Roman"/>
           <w:b w:val="false"/>
+          <w:b w:val="false"/>
+          <w:i w:val="false"/>
           <w:i w:val="false"/>
           <w:caps w:val="false"/>
           <w:smallCaps w:val="false"/>
@@ -5247,7 +4929,6 @@
       </w:pPr>
       <w:r>
         <w:rPr>
-          <w:rFonts w:ascii="Times New Roman" w:hAnsi="Times New Roman"/>
           <w:b w:val="false"/>
           <w:i w:val="false"/>
           <w:caps w:val="false"/>
@@ -5257,11 +4938,71 @@
           <w:sz w:val="28"/>
           <w:szCs w:val="28"/>
         </w:rPr>
-        <w:t>_value - значение (т.е response time или agent, в зависимости от _field), типы данны</w:t>
-      </w:r>
-      <w:r>
+        <w:t>_value - значение (т.е response time или agent, в зависимости от _field), типы данных - int или string</w:t>
+      </w:r>
+    </w:p>
+    <w:p>
+      <w:pPr>
+        <w:pStyle w:val="Normal"/>
+        <w:spacing w:lineRule="auto" w:line="360"/>
+        <w:ind w:firstLine="709"/>
+        <w:jc w:val="left"/>
         <w:rPr>
           <w:rFonts w:ascii="Times New Roman" w:hAnsi="Times New Roman"/>
+          <w:color w:val="000000"/>
+          <w:sz w:val="28"/>
+          <w:szCs w:val="28"/>
+        </w:rPr>
+      </w:pPr>
+      <w:r>
+        <w:rPr>
+          <w:color w:val="000000"/>
+          <w:sz w:val="28"/>
+          <w:szCs w:val="28"/>
+        </w:rPr>
+      </w:r>
+    </w:p>
+    <w:p>
+      <w:pPr>
+        <w:pStyle w:val="Normal"/>
+        <w:spacing w:lineRule="auto" w:line="360"/>
+        <w:jc w:val="center"/>
+        <w:rPr>
+          <w:sz w:val="28"/>
+          <w:szCs w:val="28"/>
+        </w:rPr>
+      </w:pPr>
+      <w:r>
+        <w:rPr>
+          <w:b/>
+          <w:bCs/>
+          <w:sz w:val="28"/>
+          <w:szCs w:val="28"/>
+        </w:rPr>
+        <w:t>Избыточность модели</w:t>
+      </w:r>
+    </w:p>
+    <w:p>
+      <w:pPr>
+        <w:pStyle w:val="Normal"/>
+        <w:spacing w:lineRule="auto" w:line="360"/>
+        <w:ind w:firstLine="709"/>
+        <w:jc w:val="both"/>
+        <w:rPr>
+          <w:rFonts w:ascii="Times New Roman" w:hAnsi="Times New Roman"/>
+          <w:b w:val="false"/>
+          <w:b w:val="false"/>
+          <w:i w:val="false"/>
+          <w:i w:val="false"/>
+          <w:caps w:val="false"/>
+          <w:smallCaps w:val="false"/>
+          <w:color w:val="000000"/>
+          <w:spacing w:val="0"/>
+          <w:sz w:val="24"/>
+        </w:rPr>
+      </w:pPr>
+      <w:r>
+        <w:rPr>
           <w:b w:val="false"/>
           <w:i w:val="false"/>
           <w:caps w:val="false"/>
@@ -5271,11 +5012,51 @@
           <w:sz w:val="28"/>
           <w:szCs w:val="28"/>
         </w:rPr>
-        <w:t>х</w:t>
-      </w:r>
-      <w:r>
+        <w:t>Избыточность данных будет проявляться в хранении одинаковых тэгов для разных полей. Фактически избыточность равна количеству полей (за вычетом памяти используемой для самих полей).</w:t>
+      </w:r>
+    </w:p>
+    <w:p>
+      <w:pPr>
+        <w:pStyle w:val="Normal"/>
+        <w:spacing w:lineRule="auto" w:line="360"/>
+        <w:jc w:val="center"/>
+        <w:rPr>
+          <w:sz w:val="28"/>
+          <w:szCs w:val="28"/>
+        </w:rPr>
+      </w:pPr>
+      <w:r>
+        <w:rPr>
+          <w:b/>
+          <w:bCs/>
+          <w:sz w:val="28"/>
+          <w:szCs w:val="28"/>
+        </w:rPr>
+        <w:t>Направление роста модели</w:t>
+      </w:r>
+    </w:p>
+    <w:p>
+      <w:pPr>
+        <w:pStyle w:val="TextBody"/>
+        <w:spacing w:lineRule="auto" w:line="360"/>
+        <w:ind w:firstLine="709"/>
+        <w:jc w:val="left"/>
         <w:rPr>
           <w:rFonts w:ascii="Times New Roman" w:hAnsi="Times New Roman"/>
+          <w:b w:val="false"/>
+          <w:b w:val="false"/>
+          <w:i w:val="false"/>
+          <w:i w:val="false"/>
+          <w:caps w:val="false"/>
+          <w:smallCaps w:val="false"/>
+          <w:color w:val="000000"/>
+          <w:spacing w:val="0"/>
+          <w:sz w:val="28"/>
+          <w:szCs w:val="28"/>
+        </w:rPr>
+      </w:pPr>
+      <w:r>
+        <w:rPr>
           <w:b w:val="false"/>
           <w:i w:val="false"/>
           <w:caps w:val="false"/>
@@ -5284,207 +5065,9 @@
           <w:spacing w:val="0"/>
           <w:sz w:val="28"/>
           <w:szCs w:val="28"/>
-        </w:rPr>
-        <w:t xml:space="preserve"> - int или string</w:t>
-      </w:r>
-    </w:p>
-    <w:p>
-      <w:pPr>
-        <w:pStyle w:val="Normal"/>
-        <w:spacing w:lineRule="auto" w:line="360"/>
-        <w:ind w:firstLine="709"/>
-        <w:jc w:val="left"/>
-        <w:rPr>
-          <w:rFonts w:ascii="Times New Roman" w:hAnsi="Times New Roman"/>
-          <w:color w:val="000000"/>
-          <w:sz w:val="28"/>
-          <w:szCs w:val="28"/>
-        </w:rPr>
-      </w:pPr>
-      <w:r>
-        <w:rPr>
-          <w:rFonts w:ascii="Times New Roman" w:hAnsi="Times New Roman"/>
-          <w:color w:val="000000"/>
-          <w:sz w:val="28"/>
-          <w:szCs w:val="28"/>
-        </w:rPr>
-      </w:r>
-    </w:p>
-    <w:p>
-      <w:pPr>
-        <w:pStyle w:val="Normal"/>
-        <w:spacing w:lineRule="auto" w:line="360"/>
-        <w:jc w:val="center"/>
-        <w:rPr>
-          <w:sz w:val="28"/>
-          <w:szCs w:val="28"/>
-        </w:rPr>
-      </w:pPr>
-      <w:r>
-        <w:rPr>
-          <w:b/>
-          <w:bCs/>
-          <w:sz w:val="28"/>
-          <w:szCs w:val="28"/>
-        </w:rPr>
-        <w:t>Избыточность модели</w:t>
-      </w:r>
-    </w:p>
-    <w:p>
-      <w:pPr>
-        <w:pStyle w:val="Normal"/>
-        <w:spacing w:lineRule="auto" w:line="360"/>
-        <w:ind w:firstLine="709"/>
-        <w:jc w:val="both"/>
-        <w:rPr>
-          <w:rFonts w:ascii="Times New Roman" w:hAnsi="Times New Roman"/>
-          <w:b w:val="false"/>
-          <w:i w:val="false"/>
-          <w:caps w:val="false"/>
-          <w:smallCaps w:val="false"/>
-          <w:color w:val="000000"/>
-          <w:spacing w:val="0"/>
-          <w:sz w:val="24"/>
-        </w:rPr>
-      </w:pPr>
-      <w:r>
-        <w:rPr>
-          <w:rFonts w:ascii="Times New Roman" w:hAnsi="Times New Roman"/>
-          <w:b w:val="false"/>
-          <w:i w:val="false"/>
-          <w:caps w:val="false"/>
-          <w:smallCaps w:val="false"/>
-          <w:color w:val="000000"/>
-          <w:spacing w:val="0"/>
-          <w:sz w:val="28"/>
-          <w:szCs w:val="28"/>
-        </w:rPr>
-        <w:t>Избыточ</w:t>
-      </w:r>
-      <w:r>
-        <w:rPr>
-          <w:rFonts w:ascii="Times New Roman" w:hAnsi="Times New Roman"/>
-          <w:b w:val="false"/>
-          <w:i w:val="false"/>
-          <w:caps w:val="false"/>
-          <w:smallCaps w:val="false"/>
-          <w:color w:val="000000"/>
-          <w:spacing w:val="0"/>
-          <w:sz w:val="28"/>
-          <w:szCs w:val="28"/>
-        </w:rPr>
-        <w:t>но</w:t>
-      </w:r>
-      <w:r>
-        <w:rPr>
-          <w:rFonts w:ascii="Times New Roman" w:hAnsi="Times New Roman"/>
-          <w:b w:val="false"/>
-          <w:i w:val="false"/>
-          <w:caps w:val="false"/>
-          <w:smallCaps w:val="false"/>
-          <w:color w:val="000000"/>
-          <w:spacing w:val="0"/>
-          <w:sz w:val="28"/>
-          <w:szCs w:val="28"/>
-        </w:rPr>
-        <w:t>сть данных будет проявлят</w:t>
-      </w:r>
-      <w:r>
-        <w:rPr>
-          <w:rFonts w:ascii="Times New Roman" w:hAnsi="Times New Roman"/>
-          <w:b w:val="false"/>
-          <w:i w:val="false"/>
-          <w:caps w:val="false"/>
-          <w:smallCaps w:val="false"/>
-          <w:color w:val="000000"/>
-          <w:spacing w:val="0"/>
-          <w:sz w:val="28"/>
-          <w:szCs w:val="28"/>
-        </w:rPr>
-        <w:t>ь</w:t>
-      </w:r>
-      <w:r>
-        <w:rPr>
-          <w:rFonts w:ascii="Times New Roman" w:hAnsi="Times New Roman"/>
-          <w:b w:val="false"/>
-          <w:i w:val="false"/>
-          <w:caps w:val="false"/>
-          <w:smallCaps w:val="false"/>
-          <w:color w:val="000000"/>
-          <w:spacing w:val="0"/>
-          <w:sz w:val="28"/>
-          <w:szCs w:val="28"/>
-        </w:rPr>
-        <w:t>ся в хранении одинаковых тэгов для разных полей. Фактически избыточность равна количеству полей (за вычетом памяти используемой для самих полей).</w:t>
-      </w:r>
-    </w:p>
-    <w:p>
-      <w:pPr>
-        <w:pStyle w:val="Normal"/>
-        <w:spacing w:lineRule="auto" w:line="360"/>
-        <w:jc w:val="center"/>
-        <w:rPr>
-          <w:sz w:val="28"/>
-          <w:szCs w:val="28"/>
-        </w:rPr>
-      </w:pPr>
-      <w:r>
-        <w:rPr>
-          <w:b/>
-          <w:bCs/>
-          <w:sz w:val="28"/>
-          <w:szCs w:val="28"/>
-        </w:rPr>
-        <w:t>Направление роста модели</w:t>
-      </w:r>
-    </w:p>
-    <w:p>
-      <w:pPr>
-        <w:pStyle w:val="TextBody"/>
-        <w:spacing w:lineRule="auto" w:line="360"/>
-        <w:ind w:firstLine="709"/>
-        <w:jc w:val="left"/>
-        <w:rPr>
-          <w:rFonts w:ascii="Times New Roman" w:hAnsi="Times New Roman"/>
-          <w:b w:val="false"/>
-          <w:i w:val="false"/>
-          <w:caps w:val="false"/>
-          <w:smallCaps w:val="false"/>
-          <w:color w:val="000000"/>
-          <w:spacing w:val="0"/>
-          <w:sz w:val="28"/>
-          <w:szCs w:val="28"/>
-        </w:rPr>
-      </w:pPr>
-      <w:r>
-        <w:rPr>
-          <w:rFonts w:ascii="Times New Roman" w:hAnsi="Times New Roman"/>
-          <w:b w:val="false"/>
-          <w:i w:val="false"/>
-          <w:caps w:val="false"/>
-          <w:smallCaps w:val="false"/>
-          <w:color w:val="000000"/>
-          <w:spacing w:val="0"/>
-          <w:sz w:val="28"/>
-          <w:szCs w:val="28"/>
           <w:lang w:val="en-US"/>
         </w:rPr>
-        <w:t>П</w:t>
-      </w:r>
-      <w:r>
-        <w:rPr>
-          <w:rFonts w:ascii="Times New Roman" w:hAnsi="Times New Roman"/>
-          <w:b w:val="false"/>
-          <w:i w:val="false"/>
-          <w:caps w:val="false"/>
-          <w:smallCaps w:val="false"/>
-          <w:color w:val="000000"/>
-          <w:spacing w:val="0"/>
-          <w:sz w:val="28"/>
-          <w:szCs w:val="28"/>
-          <w:lang w:val="en-US"/>
-        </w:rPr>
-        <w:t>римеры запросов из Grafana (могут использоваться переменные Grafana).</w:t>
+        <w:t>Примеры запросов из Grafana (могут использоваться переменные Grafana).</w:t>
       </w:r>
     </w:p>
     <w:p>
@@ -5501,7 +5084,6 @@
       </w:pPr>
       <w:r>
         <w:rPr>
-          <w:rFonts w:ascii="Times New Roman" w:hAnsi="Times New Roman"/>
           <w:b w:val="false"/>
           <w:i w:val="false"/>
           <w:caps w:val="false"/>
@@ -5520,6 +5102,31 @@
         <w:widowControl/>
         <w:spacing w:before="0" w:after="240"/>
         <w:ind w:left="0" w:right="0" w:hanging="0"/>
+        <w:jc w:val="left"/>
+        <w:rPr/>
+      </w:pPr>
+      <w:r>
+        <w:rPr>
+          <w:rStyle w:val="SourceText"/>
+          <w:b w:val="false"/>
+          <w:i w:val="false"/>
+          <w:caps w:val="false"/>
+          <w:smallCaps w:val="false"/>
+          <w:color w:val="000000"/>
+          <w:spacing w:val="0"/>
+          <w:sz w:val="28"/>
+          <w:szCs w:val="28"/>
+          <w:shd w:fill="auto" w:val="clear"/>
+        </w:rPr>
+        <w:tab/>
+        <w:t>import "influxdata/influxdb/v1"</w:t>
+      </w:r>
+    </w:p>
+    <w:p>
+      <w:pPr>
+        <w:pStyle w:val="PreformattedText"/>
+        <w:widowControl/>
+        <w:spacing w:lineRule="auto" w:line="348" w:before="0" w:after="0"/>
         <w:jc w:val="left"/>
         <w:rPr/>
       </w:pPr>
@@ -5538,18 +5145,45 @@
           <w:shd w:fill="auto" w:val="clear"/>
         </w:rPr>
         <w:tab/>
-        <w:t>import "influxdata/influxdb/v1"</w:t>
+        <w:t>v1.tagValues(</w:t>
       </w:r>
     </w:p>
     <w:p>
       <w:pPr>
         <w:pStyle w:val="PreformattedText"/>
         <w:widowControl/>
-        <w:pBdr/>
         <w:spacing w:lineRule="auto" w:line="348" w:before="0" w:after="0"/>
         <w:jc w:val="left"/>
         <w:rPr/>
       </w:pPr>
+      <w:r>
+        <w:rPr>
+          <w:rStyle w:val="SourceText"/>
+          <w:rFonts w:ascii="Times New Roman" w:hAnsi="Times New Roman"/>
+          <w:caps w:val="false"/>
+          <w:smallCaps w:val="false"/>
+          <w:color w:val="000000"/>
+          <w:spacing w:val="0"/>
+          <w:sz w:val="28"/>
+          <w:szCs w:val="28"/>
+          <w:shd w:fill="auto" w:val="clear"/>
+        </w:rPr>
+        <w:t xml:space="preserve">    </w:t>
+      </w:r>
+      <w:r>
+        <w:rPr>
+          <w:rStyle w:val="SourceText"/>
+          <w:rFonts w:ascii="Times New Roman" w:hAnsi="Times New Roman"/>
+          <w:caps w:val="false"/>
+          <w:smallCaps w:val="false"/>
+          <w:color w:val="000000"/>
+          <w:spacing w:val="0"/>
+          <w:sz w:val="28"/>
+          <w:szCs w:val="28"/>
+          <w:shd w:fill="auto" w:val="clear"/>
+        </w:rPr>
+        <w:tab/>
+      </w:r>
       <w:r>
         <w:rPr>
           <w:rStyle w:val="SourceText"/>
@@ -5564,15 +5198,13 @@
           <w:szCs w:val="28"/>
           <w:shd w:fill="auto" w:val="clear"/>
         </w:rPr>
-        <w:tab/>
-        <w:t>v1.tagValues(</w:t>
+        <w:t>bucket: v.bucket,</w:t>
       </w:r>
     </w:p>
     <w:p>
       <w:pPr>
         <w:pStyle w:val="PreformattedText"/>
         <w:widowControl/>
-        <w:pBdr/>
         <w:spacing w:lineRule="auto" w:line="348" w:before="0" w:after="0"/>
         <w:jc w:val="left"/>
         <w:rPr/>
@@ -5619,14 +5251,13 @@
           <w:szCs w:val="28"/>
           <w:shd w:fill="auto" w:val="clear"/>
         </w:rPr>
-        <w:t>bucket: v.bucket,</w:t>
+        <w:t>tag: "port",</w:t>
       </w:r>
     </w:p>
     <w:p>
       <w:pPr>
         <w:pStyle w:val="PreformattedText"/>
         <w:widowControl/>
-        <w:pBdr/>
         <w:spacing w:lineRule="auto" w:line="348" w:before="0" w:after="0"/>
         <w:jc w:val="left"/>
         <w:rPr/>
@@ -5673,14 +5304,13 @@
           <w:szCs w:val="28"/>
           <w:shd w:fill="auto" w:val="clear"/>
         </w:rPr>
-        <w:t>tag: "port",</w:t>
+        <w:t>predicate: (r) =&gt; true,</w:t>
       </w:r>
     </w:p>
     <w:p>
       <w:pPr>
         <w:pStyle w:val="PreformattedText"/>
         <w:widowControl/>
-        <w:pBdr/>
         <w:spacing w:lineRule="auto" w:line="348" w:before="0" w:after="0"/>
         <w:jc w:val="left"/>
         <w:rPr/>
@@ -5727,49 +5357,35 @@
           <w:szCs w:val="28"/>
           <w:shd w:fill="auto" w:val="clear"/>
         </w:rPr>
-        <w:t>predicate: (r) =&gt; true,</w:t>
+        <w:t>start: -1d)</w:t>
+      </w:r>
+      <w:r>
+        <w:br w:type="page"/>
       </w:r>
     </w:p>
     <w:p>
       <w:pPr>
         <w:pStyle w:val="PreformattedText"/>
         <w:widowControl/>
-        <w:pBdr/>
         <w:spacing w:lineRule="auto" w:line="348" w:before="0" w:after="0"/>
         <w:jc w:val="left"/>
-        <w:rPr/>
-      </w:pPr>
-      <w:r>
         <w:rPr>
           <w:rStyle w:val="SourceText"/>
           <w:rFonts w:ascii="Times New Roman" w:hAnsi="Times New Roman"/>
+          <w:b w:val="false"/>
+          <w:b w:val="false"/>
+          <w:i w:val="false"/>
+          <w:i w:val="false"/>
           <w:caps w:val="false"/>
           <w:smallCaps w:val="false"/>
           <w:color w:val="000000"/>
           <w:spacing w:val="0"/>
           <w:sz w:val="28"/>
           <w:szCs w:val="28"/>
-          <w:shd w:fill="auto" w:val="clear"/>
-        </w:rPr>
-        <w:t xml:space="preserve">    </w:t>
-      </w:r>
-      <w:r>
-        <w:rPr>
-          <w:rStyle w:val="SourceText"/>
-          <w:rFonts w:ascii="Times New Roman" w:hAnsi="Times New Roman"/>
-          <w:caps w:val="false"/>
-          <w:smallCaps w:val="false"/>
-          <w:color w:val="000000"/>
-          <w:spacing w:val="0"/>
-          <w:sz w:val="28"/>
-          <w:szCs w:val="28"/>
-          <w:shd w:fill="auto" w:val="clear"/>
-        </w:rPr>
-        <w:tab/>
-      </w:r>
-      <w:r>
-        <w:rPr>
-          <w:rStyle w:val="SourceText"/>
+        </w:rPr>
+      </w:pPr>
+      <w:r>
+        <w:rPr>
           <w:rFonts w:ascii="Times New Roman" w:hAnsi="Times New Roman"/>
           <w:b w:val="false"/>
           <w:i w:val="false"/>
@@ -5779,37 +5395,7 @@
           <w:spacing w:val="0"/>
           <w:sz w:val="28"/>
           <w:szCs w:val="28"/>
-          <w:shd w:fill="auto" w:val="clear"/>
-        </w:rPr>
-        <w:t>start: -1d)</w:t>
-      </w:r>
-      <w:r>
-        <w:br w:type="page"/>
-      </w:r>
-    </w:p>
-    <w:p>
-      <w:pPr>
-        <w:pStyle w:val="PreformattedText"/>
-        <w:widowControl/>
-        <w:pBdr/>
-        <w:spacing w:lineRule="auto" w:line="348" w:before="0" w:after="0"/>
-        <w:jc w:val="left"/>
-        <w:rPr>
-          <w:rStyle w:val="SourceText"/>
-          <w:rFonts w:ascii="Times New Roman" w:hAnsi="Times New Roman"/>
-          <w:b w:val="false"/>
-          <w:i w:val="false"/>
-          <w:caps w:val="false"/>
-          <w:smallCaps w:val="false"/>
-          <w:color w:val="000000"/>
-          <w:spacing w:val="0"/>
-          <w:sz w:val="28"/>
-          <w:szCs w:val="28"/>
-          <w:shd w:fill="auto" w:val="clear"/>
-        </w:rPr>
-      </w:pPr>
-      <w:r>
-        <w:rPr/>
+        </w:rPr>
       </w:r>
     </w:p>
     <w:p>
@@ -5826,7 +5412,6 @@
       </w:pPr>
       <w:r>
         <w:rPr>
-          <w:rFonts w:ascii="Times New Roman" w:hAnsi="Times New Roman"/>
           <w:b w:val="false"/>
           <w:i w:val="false"/>
           <w:caps w:val="false"/>
@@ -5843,7 +5428,6 @@
       <w:pPr>
         <w:pStyle w:val="PreformattedText"/>
         <w:widowControl/>
-        <w:pBdr/>
         <w:spacing w:lineRule="auto" w:line="348" w:before="0" w:after="0"/>
         <w:ind w:left="0" w:right="0" w:hanging="0"/>
         <w:jc w:val="left"/>
@@ -5871,7 +5455,6 @@
       <w:pPr>
         <w:pStyle w:val="PreformattedText"/>
         <w:widowControl/>
-        <w:pBdr/>
         <w:spacing w:lineRule="auto" w:line="348" w:before="0" w:after="0"/>
         <w:jc w:val="left"/>
         <w:rPr/>
@@ -5898,7 +5481,6 @@
       <w:pPr>
         <w:pStyle w:val="PreformattedText"/>
         <w:widowControl/>
-        <w:pBdr/>
         <w:spacing w:lineRule="auto" w:line="348" w:before="0" w:after="0"/>
         <w:jc w:val="left"/>
         <w:rPr/>
@@ -5927,7 +5509,6 @@
       <w:pPr>
         <w:pStyle w:val="PreformattedText"/>
         <w:widowControl/>
-        <w:pBdr/>
         <w:spacing w:lineRule="auto" w:line="348" w:before="0" w:after="0"/>
         <w:jc w:val="left"/>
         <w:rPr/>
@@ -5954,7 +5535,6 @@
       <w:pPr>
         <w:pStyle w:val="PreformattedText"/>
         <w:widowControl/>
-        <w:pBdr/>
         <w:spacing w:lineRule="auto" w:line="348" w:before="0" w:after="0"/>
         <w:jc w:val="left"/>
         <w:rPr/>
@@ -5981,7 +5561,6 @@
       <w:pPr>
         <w:pStyle w:val="PreformattedText"/>
         <w:widowControl/>
-        <w:pBdr/>
         <w:spacing w:lineRule="auto" w:line="348" w:before="0" w:after="0"/>
         <w:jc w:val="left"/>
         <w:rPr/>
@@ -6008,11 +5587,25 @@
       <w:pPr>
         <w:pStyle w:val="PreformattedText"/>
         <w:widowControl/>
-        <w:pBdr/>
         <w:spacing w:lineRule="auto" w:line="348" w:before="0" w:after="0"/>
         <w:jc w:val="left"/>
         <w:rPr>
           <w:rStyle w:val="SourceText"/>
+          <w:rFonts w:ascii="Times New Roman" w:hAnsi="Times New Roman"/>
+          <w:b w:val="false"/>
+          <w:b w:val="false"/>
+          <w:i w:val="false"/>
+          <w:i w:val="false"/>
+          <w:caps w:val="false"/>
+          <w:smallCaps w:val="false"/>
+          <w:color w:val="000000"/>
+          <w:spacing w:val="0"/>
+          <w:sz w:val="28"/>
+          <w:szCs w:val="28"/>
+        </w:rPr>
+      </w:pPr>
+      <w:r>
+        <w:rPr>
           <w:rFonts w:ascii="Times New Roman" w:hAnsi="Times New Roman"/>
           <w:b w:val="false"/>
           <w:i w:val="false"/>
@@ -6022,11 +5615,7 @@
           <w:spacing w:val="0"/>
           <w:sz w:val="28"/>
           <w:szCs w:val="28"/>
-          <w:shd w:fill="auto" w:val="clear"/>
-        </w:rPr>
-      </w:pPr>
-      <w:r>
-        <w:rPr/>
+        </w:rPr>
       </w:r>
     </w:p>
     <w:p>
@@ -6043,7 +5632,6 @@
       </w:pPr>
       <w:r>
         <w:rPr>
-          <w:rFonts w:ascii="Times New Roman" w:hAnsi="Times New Roman"/>
           <w:b w:val="false"/>
           <w:i w:val="false"/>
           <w:caps w:val="false"/>
@@ -6060,7 +5648,6 @@
       <w:pPr>
         <w:pStyle w:val="PreformattedText"/>
         <w:widowControl/>
-        <w:pBdr/>
         <w:spacing w:lineRule="auto" w:line="348" w:before="0" w:after="0"/>
         <w:ind w:left="0" w:right="0" w:hanging="0"/>
         <w:jc w:val="left"/>
@@ -6088,7 +5675,6 @@
       <w:pPr>
         <w:pStyle w:val="PreformattedText"/>
         <w:widowControl/>
-        <w:pBdr/>
         <w:spacing w:lineRule="auto" w:line="348" w:before="0" w:after="0"/>
         <w:jc w:val="left"/>
         <w:rPr/>
@@ -6115,7 +5701,6 @@
       <w:pPr>
         <w:pStyle w:val="PreformattedText"/>
         <w:widowControl/>
-        <w:pBdr/>
         <w:spacing w:lineRule="auto" w:line="348" w:before="0" w:after="0"/>
         <w:jc w:val="left"/>
         <w:rPr/>
@@ -6142,7 +5727,6 @@
       <w:pPr>
         <w:pStyle w:val="PreformattedText"/>
         <w:widowControl/>
-        <w:pBdr/>
         <w:spacing w:lineRule="auto" w:line="348" w:before="0" w:after="0"/>
         <w:jc w:val="left"/>
         <w:rPr/>
@@ -6169,7 +5753,6 @@
       <w:pPr>
         <w:pStyle w:val="PreformattedText"/>
         <w:widowControl/>
-        <w:pBdr/>
         <w:spacing w:lineRule="auto" w:line="348" w:before="0" w:after="0"/>
         <w:jc w:val="left"/>
         <w:rPr/>
@@ -6196,7 +5779,6 @@
       <w:pPr>
         <w:pStyle w:val="PreformattedText"/>
         <w:widowControl/>
-        <w:pBdr/>
         <w:spacing w:lineRule="auto" w:line="348" w:before="0" w:after="0"/>
         <w:jc w:val="left"/>
         <w:rPr/>
@@ -6223,11 +5805,25 @@
       <w:pPr>
         <w:pStyle w:val="PreformattedText"/>
         <w:widowControl/>
-        <w:pBdr/>
         <w:spacing w:lineRule="auto" w:line="348" w:before="0" w:after="0"/>
         <w:jc w:val="left"/>
         <w:rPr>
           <w:rStyle w:val="SourceText"/>
+          <w:rFonts w:ascii="Times New Roman" w:hAnsi="Times New Roman"/>
+          <w:b w:val="false"/>
+          <w:b w:val="false"/>
+          <w:i w:val="false"/>
+          <w:i w:val="false"/>
+          <w:caps w:val="false"/>
+          <w:smallCaps w:val="false"/>
+          <w:color w:val="000000"/>
+          <w:spacing w:val="0"/>
+          <w:sz w:val="28"/>
+          <w:szCs w:val="28"/>
+        </w:rPr>
+      </w:pPr>
+      <w:r>
+        <w:rPr>
           <w:rFonts w:ascii="Times New Roman" w:hAnsi="Times New Roman"/>
           <w:b w:val="false"/>
           <w:i w:val="false"/>
@@ -6237,11 +5833,7 @@
           <w:spacing w:val="0"/>
           <w:sz w:val="28"/>
           <w:szCs w:val="28"/>
-          <w:shd w:fill="auto" w:val="clear"/>
-        </w:rPr>
-      </w:pPr>
-      <w:r>
-        <w:rPr/>
+        </w:rPr>
       </w:r>
     </w:p>
     <w:p>
@@ -6258,7 +5850,6 @@
       </w:pPr>
       <w:r>
         <w:rPr>
-          <w:rFonts w:ascii="Times New Roman" w:hAnsi="Times New Roman"/>
           <w:b w:val="false"/>
           <w:i w:val="false"/>
           <w:caps w:val="false"/>
@@ -6275,7 +5866,6 @@
       <w:pPr>
         <w:pStyle w:val="PreformattedText"/>
         <w:widowControl/>
-        <w:pBdr/>
         <w:spacing w:lineRule="auto" w:line="348" w:before="0" w:after="0"/>
         <w:ind w:left="0" w:right="0" w:hanging="0"/>
         <w:jc w:val="left"/>
@@ -6303,7 +5893,6 @@
       <w:pPr>
         <w:pStyle w:val="PreformattedText"/>
         <w:widowControl/>
-        <w:pBdr/>
         <w:spacing w:lineRule="auto" w:line="348" w:before="0" w:after="0"/>
         <w:jc w:val="left"/>
         <w:rPr/>
@@ -6330,7 +5919,6 @@
       <w:pPr>
         <w:pStyle w:val="PreformattedText"/>
         <w:widowControl/>
-        <w:pBdr/>
         <w:spacing w:lineRule="auto" w:line="348" w:before="0" w:after="0"/>
         <w:jc w:val="left"/>
         <w:rPr/>
@@ -6357,7 +5945,6 @@
       <w:pPr>
         <w:pStyle w:val="PreformattedText"/>
         <w:widowControl/>
-        <w:pBdr/>
         <w:spacing w:lineRule="auto" w:line="348" w:before="0" w:after="0"/>
         <w:jc w:val="left"/>
         <w:rPr/>
@@ -6384,7 +5971,6 @@
       <w:pPr>
         <w:pStyle w:val="PreformattedText"/>
         <w:widowControl/>
-        <w:pBdr/>
         <w:spacing w:lineRule="auto" w:line="348" w:before="0" w:after="0"/>
         <w:jc w:val="left"/>
         <w:rPr/>
@@ -6411,7 +5997,6 @@
       <w:pPr>
         <w:pStyle w:val="PreformattedText"/>
         <w:widowControl/>
-        <w:pBdr/>
         <w:spacing w:lineRule="auto" w:line="348" w:before="0" w:after="0"/>
         <w:jc w:val="left"/>
         <w:rPr/>
@@ -6438,11 +6023,25 @@
       <w:pPr>
         <w:pStyle w:val="PreformattedText"/>
         <w:widowControl/>
-        <w:pBdr/>
         <w:spacing w:lineRule="auto" w:line="348" w:before="0" w:after="0"/>
         <w:jc w:val="left"/>
         <w:rPr>
           <w:rStyle w:val="SourceText"/>
+          <w:rFonts w:ascii="Times New Roman" w:hAnsi="Times New Roman"/>
+          <w:b w:val="false"/>
+          <w:b w:val="false"/>
+          <w:i w:val="false"/>
+          <w:i w:val="false"/>
+          <w:caps w:val="false"/>
+          <w:smallCaps w:val="false"/>
+          <w:color w:val="000000"/>
+          <w:spacing w:val="0"/>
+          <w:sz w:val="28"/>
+          <w:szCs w:val="28"/>
+        </w:rPr>
+      </w:pPr>
+      <w:r>
+        <w:rPr>
           <w:rFonts w:ascii="Times New Roman" w:hAnsi="Times New Roman"/>
           <w:b w:val="false"/>
           <w:i w:val="false"/>
@@ -6452,11 +6051,7 @@
           <w:spacing w:val="0"/>
           <w:sz w:val="28"/>
           <w:szCs w:val="28"/>
-          <w:shd w:fill="auto" w:val="clear"/>
-        </w:rPr>
-      </w:pPr>
-      <w:r>
-        <w:rPr/>
+        </w:rPr>
       </w:r>
     </w:p>
     <w:p>
@@ -6473,7 +6068,6 @@
       </w:pPr>
       <w:r>
         <w:rPr>
-          <w:rFonts w:ascii="Times New Roman" w:hAnsi="Times New Roman"/>
           <w:b w:val="false"/>
           <w:i w:val="false"/>
           <w:caps w:val="false"/>
@@ -6490,7 +6084,6 @@
       <w:pPr>
         <w:pStyle w:val="PreformattedText"/>
         <w:widowControl/>
-        <w:pBdr/>
         <w:spacing w:lineRule="auto" w:line="348" w:before="0" w:after="0"/>
         <w:ind w:left="0" w:right="0" w:hanging="0"/>
         <w:jc w:val="left"/>
@@ -6520,7 +6113,6 @@
       <w:pPr>
         <w:pStyle w:val="PreformattedText"/>
         <w:widowControl/>
-        <w:pBdr/>
         <w:spacing w:lineRule="auto" w:line="348" w:before="0" w:after="0"/>
         <w:jc w:val="left"/>
         <w:rPr>
@@ -6543,7 +6135,6 @@
       <w:pPr>
         <w:pStyle w:val="PreformattedText"/>
         <w:widowControl/>
-        <w:pBdr/>
         <w:spacing w:lineRule="auto" w:line="348" w:before="0" w:after="0"/>
         <w:jc w:val="left"/>
         <w:rPr/>
@@ -6570,7 +6161,6 @@
       <w:pPr>
         <w:pStyle w:val="PreformattedText"/>
         <w:widowControl/>
-        <w:pBdr/>
         <w:spacing w:lineRule="auto" w:line="348" w:before="0" w:after="0"/>
         <w:jc w:val="left"/>
         <w:rPr/>
@@ -6597,7 +6187,6 @@
       <w:pPr>
         <w:pStyle w:val="PreformattedText"/>
         <w:widowControl/>
-        <w:pBdr/>
         <w:spacing w:lineRule="auto" w:line="348" w:before="0" w:after="0"/>
         <w:jc w:val="left"/>
         <w:rPr/>
@@ -6624,7 +6213,6 @@
       <w:pPr>
         <w:pStyle w:val="PreformattedText"/>
         <w:widowControl/>
-        <w:pBdr/>
         <w:spacing w:lineRule="auto" w:line="348" w:before="0" w:after="0"/>
         <w:jc w:val="left"/>
         <w:rPr/>
@@ -6665,7 +6253,6 @@
       <w:pPr>
         <w:pStyle w:val="PreformattedText"/>
         <w:widowControl/>
-        <w:pBdr/>
         <w:spacing w:lineRule="auto" w:line="348" w:before="0" w:after="0"/>
         <w:jc w:val="left"/>
         <w:rPr/>
@@ -6708,7 +6295,6 @@
       <w:pPr>
         <w:pStyle w:val="PreformattedText"/>
         <w:widowControl/>
-        <w:pBdr/>
         <w:spacing w:lineRule="auto" w:line="348" w:before="0" w:after="0"/>
         <w:jc w:val="left"/>
         <w:rPr/>
@@ -6749,7 +6335,6 @@
       <w:pPr>
         <w:pStyle w:val="PreformattedText"/>
         <w:widowControl/>
-        <w:pBdr/>
         <w:spacing w:lineRule="auto" w:line="348" w:before="0" w:after="0"/>
         <w:jc w:val="left"/>
         <w:rPr/>
@@ -6792,7 +6377,6 @@
       <w:pPr>
         <w:pStyle w:val="PreformattedText"/>
         <w:widowControl/>
-        <w:pBdr/>
         <w:spacing w:lineRule="auto" w:line="348" w:before="0" w:after="0"/>
         <w:jc w:val="left"/>
         <w:rPr/>
@@ -6833,7 +6417,6 @@
       <w:pPr>
         <w:pStyle w:val="PreformattedText"/>
         <w:widowControl/>
-        <w:pBdr/>
         <w:spacing w:lineRule="auto" w:line="348" w:before="0" w:after="0"/>
         <w:jc w:val="left"/>
         <w:rPr/>
@@ -6874,7 +6457,6 @@
       <w:pPr>
         <w:pStyle w:val="PreformattedText"/>
         <w:widowControl/>
-        <w:pBdr/>
         <w:spacing w:lineRule="auto" w:line="348" w:before="0" w:after="0"/>
         <w:jc w:val="left"/>
         <w:rPr/>
@@ -6921,6 +6503,8 @@
         <w:rPr>
           <w:rFonts w:ascii="Times New Roman" w:hAnsi="Times New Roman"/>
           <w:b w:val="false"/>
+          <w:b w:val="false"/>
+          <w:i w:val="false"/>
           <w:i w:val="false"/>
           <w:caps w:val="false"/>
           <w:smallCaps w:val="false"/>
@@ -6932,7 +6516,6 @@
       </w:pPr>
       <w:r>
         <w:rPr>
-          <w:rFonts w:ascii="Times New Roman" w:hAnsi="Times New Roman"/>
           <w:b w:val="false"/>
           <w:i w:val="false"/>
           <w:caps w:val="false"/>
@@ -6958,7 +6541,6 @@
       </w:pPr>
       <w:r>
         <w:rPr>
-          <w:rFonts w:ascii="Times New Roman" w:hAnsi="Times New Roman"/>
           <w:b w:val="false"/>
           <w:i w:val="false"/>
           <w:caps w:val="false"/>
@@ -6975,7 +6557,6 @@
       <w:pPr>
         <w:pStyle w:val="PreformattedText"/>
         <w:widowControl/>
-        <w:pBdr/>
         <w:spacing w:lineRule="auto" w:line="348" w:before="0" w:after="0"/>
         <w:ind w:left="0" w:right="0" w:hanging="0"/>
         <w:jc w:val="left"/>
@@ -7003,7 +6584,6 @@
       <w:pPr>
         <w:pStyle w:val="PreformattedText"/>
         <w:widowControl/>
-        <w:pBdr/>
         <w:spacing w:lineRule="auto" w:line="348" w:before="0" w:after="0"/>
         <w:jc w:val="left"/>
         <w:rPr/>
@@ -7030,7 +6610,6 @@
       <w:pPr>
         <w:pStyle w:val="PreformattedText"/>
         <w:widowControl/>
-        <w:pBdr/>
         <w:spacing w:lineRule="auto" w:line="348" w:before="0" w:after="0"/>
         <w:jc w:val="left"/>
         <w:rPr/>
@@ -7061,7 +6640,6 @@
       <w:pPr>
         <w:pStyle w:val="PreformattedText"/>
         <w:widowControl/>
-        <w:pBdr/>
         <w:spacing w:lineRule="auto" w:line="348" w:before="0" w:after="0"/>
         <w:jc w:val="left"/>
         <w:rPr/>
@@ -7088,7 +6666,6 @@
       <w:pPr>
         <w:pStyle w:val="PreformattedText"/>
         <w:widowControl/>
-        <w:pBdr/>
         <w:spacing w:lineRule="auto" w:line="348" w:before="0" w:after="0"/>
         <w:jc w:val="left"/>
         <w:rPr/>
@@ -7115,7 +6692,6 @@
       <w:pPr>
         <w:pStyle w:val="PreformattedText"/>
         <w:widowControl/>
-        <w:pBdr/>
         <w:spacing w:lineRule="auto" w:line="348" w:before="0" w:after="0"/>
         <w:jc w:val="left"/>
         <w:rPr/>
@@ -7142,7 +6718,6 @@
       <w:pPr>
         <w:pStyle w:val="PreformattedText"/>
         <w:widowControl/>
-        <w:pBdr/>
         <w:spacing w:lineRule="auto" w:line="348" w:before="0" w:after="0"/>
         <w:jc w:val="left"/>
         <w:rPr/>
@@ -7175,6 +6750,8 @@
         <w:rPr>
           <w:rFonts w:ascii="Times New Roman" w:hAnsi="Times New Roman"/>
           <w:b w:val="false"/>
+          <w:b w:val="false"/>
+          <w:i w:val="false"/>
           <w:i w:val="false"/>
           <w:caps w:val="false"/>
           <w:smallCaps w:val="false"/>
@@ -7186,7 +6763,6 @@
       </w:pPr>
       <w:r>
         <w:rPr>
-          <w:rFonts w:ascii="Times New Roman" w:hAnsi="Times New Roman"/>
           <w:b w:val="false"/>
           <w:i w:val="false"/>
           <w:caps w:val="false"/>
@@ -7212,7 +6788,6 @@
       </w:pPr>
       <w:r>
         <w:rPr>
-          <w:rFonts w:ascii="Times New Roman" w:hAnsi="Times New Roman"/>
           <w:b w:val="false"/>
           <w:i w:val="false"/>
           <w:caps w:val="false"/>
@@ -7229,7 +6804,6 @@
       <w:pPr>
         <w:pStyle w:val="PreformattedText"/>
         <w:widowControl/>
-        <w:pBdr/>
         <w:spacing w:lineRule="auto" w:line="348" w:before="0" w:after="0"/>
         <w:ind w:left="0" w:right="0" w:hanging="0"/>
         <w:jc w:val="left"/>
@@ -7257,7 +6831,6 @@
       <w:pPr>
         <w:pStyle w:val="PreformattedText"/>
         <w:widowControl/>
-        <w:pBdr/>
         <w:spacing w:lineRule="auto" w:line="348" w:before="0" w:after="0"/>
         <w:jc w:val="left"/>
         <w:rPr/>
@@ -7284,7 +6857,6 @@
       <w:pPr>
         <w:pStyle w:val="PreformattedText"/>
         <w:widowControl/>
-        <w:pBdr/>
         <w:spacing w:lineRule="auto" w:line="348" w:before="0" w:after="0"/>
         <w:jc w:val="left"/>
         <w:rPr/>
@@ -7315,7 +6887,6 @@
       <w:pPr>
         <w:pStyle w:val="PreformattedText"/>
         <w:widowControl/>
-        <w:pBdr/>
         <w:spacing w:lineRule="auto" w:line="348" w:before="0" w:after="0"/>
         <w:jc w:val="left"/>
         <w:rPr/>
@@ -7342,7 +6913,6 @@
       <w:pPr>
         <w:pStyle w:val="PreformattedText"/>
         <w:widowControl/>
-        <w:pBdr/>
         <w:spacing w:lineRule="auto" w:line="348" w:before="0" w:after="0"/>
         <w:jc w:val="left"/>
         <w:rPr/>
@@ -7369,7 +6939,6 @@
       <w:pPr>
         <w:pStyle w:val="PreformattedText"/>
         <w:widowControl/>
-        <w:pBdr/>
         <w:spacing w:lineRule="auto" w:line="348" w:before="0" w:after="0"/>
         <w:jc w:val="left"/>
         <w:rPr/>
@@ -7396,7 +6965,6 @@
       <w:pPr>
         <w:pStyle w:val="PreformattedText"/>
         <w:widowControl/>
-        <w:pBdr/>
         <w:spacing w:lineRule="auto" w:line="348" w:before="0" w:after="0"/>
         <w:jc w:val="left"/>
         <w:rPr/>
@@ -7429,6 +6997,8 @@
         <w:rPr>
           <w:rFonts w:ascii="Times New Roman" w:hAnsi="Times New Roman"/>
           <w:b w:val="false"/>
+          <w:b w:val="false"/>
+          <w:i w:val="false"/>
           <w:i w:val="false"/>
           <w:caps w:val="false"/>
           <w:smallCaps w:val="false"/>
@@ -7440,7 +7010,6 @@
       </w:pPr>
       <w:r>
         <w:rPr>
-          <w:rFonts w:ascii="Times New Roman" w:hAnsi="Times New Roman"/>
           <w:b w:val="false"/>
           <w:i w:val="false"/>
           <w:caps w:val="false"/>
@@ -7466,7 +7035,6 @@
       </w:pPr>
       <w:r>
         <w:rPr>
-          <w:rFonts w:ascii="Times New Roman" w:hAnsi="Times New Roman"/>
           <w:b w:val="false"/>
           <w:i w:val="false"/>
           <w:caps w:val="false"/>
@@ -7483,7 +7051,6 @@
       <w:pPr>
         <w:pStyle w:val="PreformattedText"/>
         <w:widowControl/>
-        <w:pBdr/>
         <w:spacing w:lineRule="auto" w:line="348" w:before="0" w:after="0"/>
         <w:ind w:left="0" w:right="0" w:hanging="0"/>
         <w:jc w:val="left"/>
@@ -7511,7 +7078,6 @@
       <w:pPr>
         <w:pStyle w:val="PreformattedText"/>
         <w:widowControl/>
-        <w:pBdr/>
         <w:spacing w:lineRule="auto" w:line="348" w:before="0" w:after="0"/>
         <w:jc w:val="left"/>
         <w:rPr/>
@@ -7538,7 +7104,6 @@
       <w:pPr>
         <w:pStyle w:val="PreformattedText"/>
         <w:widowControl/>
-        <w:pBdr/>
         <w:spacing w:lineRule="auto" w:line="348" w:before="0" w:after="0"/>
         <w:jc w:val="left"/>
         <w:rPr/>
@@ -7569,7 +7134,6 @@
       <w:pPr>
         <w:pStyle w:val="PreformattedText"/>
         <w:widowControl/>
-        <w:pBdr/>
         <w:spacing w:lineRule="auto" w:line="348" w:before="0" w:after="0"/>
         <w:jc w:val="left"/>
         <w:rPr/>
@@ -7596,7 +7160,6 @@
       <w:pPr>
         <w:pStyle w:val="PreformattedText"/>
         <w:widowControl/>
-        <w:pBdr/>
         <w:spacing w:lineRule="auto" w:line="348" w:before="0" w:after="0"/>
         <w:jc w:val="left"/>
         <w:rPr/>
@@ -7623,7 +7186,6 @@
       <w:pPr>
         <w:pStyle w:val="PreformattedText"/>
         <w:widowControl/>
-        <w:pBdr/>
         <w:spacing w:lineRule="auto" w:line="348" w:before="0" w:after="0"/>
         <w:jc w:val="left"/>
         <w:rPr/>
@@ -7650,7 +7212,6 @@
       <w:pPr>
         <w:pStyle w:val="PreformattedText"/>
         <w:widowControl/>
-        <w:pBdr/>
         <w:spacing w:lineRule="auto" w:line="348" w:before="0" w:after="0"/>
         <w:jc w:val="left"/>
         <w:rPr/>
@@ -7683,6 +7244,8 @@
         <w:rPr>
           <w:rFonts w:ascii="Times New Roman" w:hAnsi="Times New Roman"/>
           <w:b w:val="false"/>
+          <w:b w:val="false"/>
+          <w:i w:val="false"/>
           <w:i w:val="false"/>
           <w:caps w:val="false"/>
           <w:smallCaps w:val="false"/>
@@ -7694,7 +7257,6 @@
       </w:pPr>
       <w:r>
         <w:rPr>
-          <w:rFonts w:ascii="Times New Roman" w:hAnsi="Times New Roman"/>
           <w:b w:val="false"/>
           <w:i w:val="false"/>
           <w:caps w:val="false"/>
@@ -7720,7 +7282,6 @@
       </w:pPr>
       <w:r>
         <w:rPr>
-          <w:rFonts w:ascii="Times New Roman" w:hAnsi="Times New Roman"/>
           <w:b w:val="false"/>
           <w:i w:val="false"/>
           <w:caps w:val="false"/>
@@ -7737,7 +7298,6 @@
       <w:pPr>
         <w:pStyle w:val="PreformattedText"/>
         <w:widowControl/>
-        <w:pBdr/>
         <w:spacing w:lineRule="auto" w:line="348" w:before="0" w:after="0"/>
         <w:ind w:left="0" w:right="0" w:hanging="0"/>
         <w:jc w:val="left"/>
@@ -7765,7 +7325,6 @@
       <w:pPr>
         <w:pStyle w:val="PreformattedText"/>
         <w:widowControl/>
-        <w:pBdr/>
         <w:spacing w:lineRule="auto" w:line="348" w:before="0" w:after="0"/>
         <w:jc w:val="left"/>
         <w:rPr>
@@ -7788,7 +7347,6 @@
       <w:pPr>
         <w:pStyle w:val="PreformattedText"/>
         <w:widowControl/>
-        <w:pBdr/>
         <w:spacing w:lineRule="auto" w:line="348" w:before="0" w:after="0"/>
         <w:jc w:val="left"/>
         <w:rPr/>
@@ -7815,7 +7373,6 @@
       <w:pPr>
         <w:pStyle w:val="PreformattedText"/>
         <w:widowControl/>
-        <w:pBdr/>
         <w:spacing w:lineRule="auto" w:line="348" w:before="0" w:after="0"/>
         <w:jc w:val="left"/>
         <w:rPr/>
@@ -7842,7 +7399,6 @@
       <w:pPr>
         <w:pStyle w:val="PreformattedText"/>
         <w:widowControl/>
-        <w:pBdr/>
         <w:spacing w:lineRule="auto" w:line="348" w:before="0" w:after="0"/>
         <w:jc w:val="left"/>
         <w:rPr/>
@@ -7871,7 +7427,6 @@
       <w:pPr>
         <w:pStyle w:val="PreformattedText"/>
         <w:widowControl/>
-        <w:pBdr/>
         <w:spacing w:lineRule="auto" w:line="348" w:before="0" w:after="0"/>
         <w:jc w:val="left"/>
         <w:rPr/>
@@ -7898,7 +7453,6 @@
       <w:pPr>
         <w:pStyle w:val="PreformattedText"/>
         <w:widowControl/>
-        <w:pBdr/>
         <w:spacing w:lineRule="auto" w:line="348" w:before="0" w:after="0"/>
         <w:jc w:val="left"/>
         <w:rPr/>
@@ -7925,7 +7479,6 @@
       <w:pPr>
         <w:pStyle w:val="PreformattedText"/>
         <w:widowControl/>
-        <w:pBdr/>
         <w:spacing w:lineRule="auto" w:line="348" w:before="0" w:after="0"/>
         <w:jc w:val="left"/>
         <w:rPr/>
@@ -7952,7 +7505,6 @@
       <w:pPr>
         <w:pStyle w:val="PreformattedText"/>
         <w:widowControl/>
-        <w:pBdr/>
         <w:spacing w:lineRule="auto" w:line="348" w:before="0" w:after="0"/>
         <w:jc w:val="left"/>
         <w:rPr>
@@ -7975,7 +7527,6 @@
       <w:pPr>
         <w:pStyle w:val="PreformattedText"/>
         <w:widowControl/>
-        <w:pBdr/>
         <w:spacing w:lineRule="auto" w:line="348" w:before="0" w:after="0"/>
         <w:jc w:val="left"/>
         <w:rPr/>
@@ -8002,7 +7553,6 @@
       <w:pPr>
         <w:pStyle w:val="PreformattedText"/>
         <w:widowControl/>
-        <w:pBdr/>
         <w:spacing w:lineRule="auto" w:line="348" w:before="0" w:after="0"/>
         <w:jc w:val="left"/>
         <w:rPr/>
@@ -8029,7 +7579,6 @@
       <w:pPr>
         <w:pStyle w:val="PreformattedText"/>
         <w:widowControl/>
-        <w:pBdr/>
         <w:spacing w:lineRule="auto" w:line="348" w:before="0" w:after="0"/>
         <w:jc w:val="left"/>
         <w:rPr/>
@@ -8058,7 +7607,6 @@
       <w:pPr>
         <w:pStyle w:val="PreformattedText"/>
         <w:widowControl/>
-        <w:pBdr/>
         <w:spacing w:lineRule="auto" w:line="348" w:before="0" w:after="0"/>
         <w:jc w:val="left"/>
         <w:rPr/>
@@ -8085,7 +7633,6 @@
       <w:pPr>
         <w:pStyle w:val="PreformattedText"/>
         <w:widowControl/>
-        <w:pBdr/>
         <w:spacing w:lineRule="auto" w:line="348" w:before="0" w:after="0"/>
         <w:jc w:val="left"/>
         <w:rPr>
@@ -8108,7 +7655,6 @@
       <w:pPr>
         <w:pStyle w:val="PreformattedText"/>
         <w:widowControl/>
-        <w:pBdr/>
         <w:spacing w:lineRule="auto" w:line="348" w:before="0" w:after="0"/>
         <w:jc w:val="left"/>
         <w:rPr/>
@@ -8135,7 +7681,6 @@
       <w:pPr>
         <w:pStyle w:val="PreformattedText"/>
         <w:widowControl/>
-        <w:pBdr/>
         <w:spacing w:lineRule="auto" w:line="348" w:before="0" w:after="0"/>
         <w:jc w:val="left"/>
         <w:rPr/>
@@ -8176,7 +7721,6 @@
       <w:pPr>
         <w:pStyle w:val="PreformattedText"/>
         <w:widowControl/>
-        <w:pBdr/>
         <w:spacing w:lineRule="auto" w:line="348" w:before="0" w:after="0"/>
         <w:jc w:val="left"/>
         <w:rPr/>
@@ -8217,7 +7761,6 @@
       <w:pPr>
         <w:pStyle w:val="PreformattedText"/>
         <w:widowControl/>
-        <w:pBdr/>
         <w:spacing w:lineRule="auto" w:line="348" w:before="0" w:after="0"/>
         <w:jc w:val="left"/>
         <w:rPr/>
@@ -8258,7 +7801,6 @@
       <w:pPr>
         <w:pStyle w:val="PreformattedText"/>
         <w:widowControl/>
-        <w:pBdr/>
         <w:spacing w:lineRule="auto" w:line="348" w:before="0" w:after="0"/>
         <w:jc w:val="left"/>
         <w:rPr/>
@@ -8299,7 +7841,6 @@
       <w:pPr>
         <w:pStyle w:val="PreformattedText"/>
         <w:widowControl/>
-        <w:pBdr/>
         <w:spacing w:lineRule="auto" w:line="348" w:before="0" w:after="0"/>
         <w:jc w:val="left"/>
         <w:rPr/>
@@ -8326,7 +7867,6 @@
       <w:pPr>
         <w:pStyle w:val="PreformattedText"/>
         <w:widowControl/>
-        <w:pBdr/>
         <w:spacing w:lineRule="auto" w:line="348" w:before="0" w:after="0"/>
         <w:jc w:val="left"/>
         <w:rPr/>
@@ -8353,7 +7893,6 @@
       <w:pPr>
         <w:pStyle w:val="PreformattedText"/>
         <w:widowControl/>
-        <w:pBdr/>
         <w:spacing w:lineRule="auto" w:line="348" w:before="0" w:after="0"/>
         <w:jc w:val="left"/>
         <w:rPr/>
@@ -8386,6 +7925,8 @@
         <w:rPr>
           <w:rFonts w:ascii="Times New Roman" w:hAnsi="Times New Roman"/>
           <w:b w:val="false"/>
+          <w:b w:val="false"/>
+          <w:i w:val="false"/>
           <w:i w:val="false"/>
           <w:caps w:val="false"/>
           <w:smallCaps w:val="false"/>
@@ -8397,7 +7938,6 @@
       </w:pPr>
       <w:r>
         <w:rPr>
-          <w:rFonts w:ascii="Times New Roman" w:hAnsi="Times New Roman"/>
           <w:b w:val="false"/>
           <w:i w:val="false"/>
           <w:caps w:val="false"/>
@@ -8423,7 +7963,6 @@
       </w:pPr>
       <w:r>
         <w:rPr>
-          <w:rFonts w:ascii="Times New Roman" w:hAnsi="Times New Roman"/>
           <w:b w:val="false"/>
           <w:i w:val="false"/>
           <w:caps w:val="false"/>
@@ -8440,7 +7979,6 @@
       <w:pPr>
         <w:pStyle w:val="PreformattedText"/>
         <w:widowControl/>
-        <w:pBdr/>
         <w:spacing w:lineRule="auto" w:line="348" w:before="0" w:after="0"/>
         <w:ind w:left="0" w:right="0" w:hanging="0"/>
         <w:jc w:val="left"/>
@@ -8468,7 +8006,6 @@
       <w:pPr>
         <w:pStyle w:val="PreformattedText"/>
         <w:widowControl/>
-        <w:pBdr/>
         <w:spacing w:lineRule="auto" w:line="348" w:before="0" w:after="0"/>
         <w:jc w:val="left"/>
         <w:rPr/>
@@ -8495,7 +8032,6 @@
       <w:pPr>
         <w:pStyle w:val="PreformattedText"/>
         <w:widowControl/>
-        <w:pBdr/>
         <w:spacing w:lineRule="auto" w:line="348" w:before="0" w:after="0"/>
         <w:jc w:val="left"/>
         <w:rPr/>
@@ -8522,7 +8058,6 @@
       <w:pPr>
         <w:pStyle w:val="PreformattedText"/>
         <w:widowControl/>
-        <w:pBdr/>
         <w:spacing w:lineRule="auto" w:line="348" w:before="0" w:after="0"/>
         <w:jc w:val="left"/>
         <w:rPr/>
@@ -8563,7 +8098,6 @@
       <w:pPr>
         <w:pStyle w:val="PreformattedText"/>
         <w:widowControl/>
-        <w:pBdr/>
         <w:spacing w:lineRule="auto" w:line="348" w:before="0" w:after="0"/>
         <w:jc w:val="left"/>
         <w:rPr/>
@@ -8604,7 +8138,6 @@
       <w:pPr>
         <w:pStyle w:val="PreformattedText"/>
         <w:widowControl/>
-        <w:pBdr/>
         <w:spacing w:lineRule="auto" w:line="348" w:before="0" w:after="0"/>
         <w:jc w:val="left"/>
         <w:rPr/>
@@ -8635,6 +8168,8 @@
         <w:jc w:val="both"/>
         <w:rPr>
           <w:b w:val="false"/>
+          <w:b w:val="false"/>
+          <w:i w:val="false"/>
           <w:i w:val="false"/>
           <w:caps w:val="false"/>
           <w:smallCaps w:val="false"/>
@@ -8645,7 +8180,16 @@
         </w:rPr>
       </w:pPr>
       <w:r>
-        <w:rPr/>
+        <w:rPr>
+          <w:b w:val="false"/>
+          <w:i w:val="false"/>
+          <w:caps w:val="false"/>
+          <w:smallCaps w:val="false"/>
+          <w:spacing w:val="0"/>
+          <w:sz w:val="28"/>
+          <w:szCs w:val="28"/>
+          <w:lang w:val="en-US"/>
+        </w:rPr>
       </w:r>
       <w:r>
         <w:br w:type="page"/>
@@ -8695,7 +8239,7 @@
       </w:r>
       <w:r>
         <w:drawing>
-          <wp:anchor behindDoc="0" distT="0" distB="0" distL="0" distR="0" simplePos="0" locked="0" layoutInCell="0" allowOverlap="1" relativeHeight="8">
+          <wp:anchor behindDoc="0" distT="0" distB="0" distL="0" distR="0" simplePos="0" locked="0" layoutInCell="1" allowOverlap="1" relativeHeight="4">
             <wp:simplePos x="0" y="0"/>
             <wp:positionH relativeFrom="column">
               <wp:align>center</wp:align>
@@ -8745,7 +8289,14 @@
           <w:sz w:val="28"/>
           <w:szCs w:val="28"/>
         </w:rPr>
-        <w:t xml:space="preserve">исунок </w:t>
+        <w:t>и</w:t>
+      </w:r>
+      <w:r>
+        <w:rPr>
+          <w:sz w:val="28"/>
+          <w:szCs w:val="28"/>
+        </w:rPr>
+        <w:t xml:space="preserve">сунок </w:t>
       </w:r>
       <w:r>
         <w:rPr>
@@ -8759,7 +8310,7 @@
           <w:sz w:val="28"/>
           <w:szCs w:val="28"/>
         </w:rPr>
-        <w:instrText xml:space="preserve"> SEQ Рисунок \* ARABIC </w:instrText>
+        <w:instrText> SEQ Рисунок \* ARABIC </w:instrText>
       </w:r>
       <w:r>
         <w:rPr>
@@ -8871,7 +8422,6 @@
         <w:tblW w:w="7560" w:type="dxa"/>
         <w:jc w:val="left"/>
         <w:tblInd w:w="364" w:type="dxa"/>
-        <w:tblLayout w:type="fixed"/>
         <w:tblCellMar>
           <w:top w:w="55" w:type="dxa"/>
           <w:left w:w="55" w:type="dxa"/>
@@ -8880,7 +8430,7 @@
         </w:tblCellMar>
       </w:tblPr>
       <w:tblGrid>
-        <w:gridCol w:w="2040"/>
+        <w:gridCol w:w="2039"/>
         <w:gridCol w:w="2730"/>
         <w:gridCol w:w="1710"/>
         <w:gridCol w:w="1080"/>
@@ -8889,7 +8439,7 @@
         <w:trPr/>
         <w:tc>
           <w:tcPr>
-            <w:tcW w:w="2040" w:type="dxa"/>
+            <w:tcW w:w="2039" w:type="dxa"/>
             <w:tcBorders>
               <w:top w:val="single" w:sz="4" w:space="0" w:color="000000"/>
               <w:left w:val="single" w:sz="4" w:space="0" w:color="000000"/>
@@ -9138,7 +8688,7 @@
         <w:trPr/>
         <w:tc>
           <w:tcPr>
-            <w:tcW w:w="2040" w:type="dxa"/>
+            <w:tcW w:w="2039" w:type="dxa"/>
             <w:tcBorders>
               <w:left w:val="single" w:sz="4" w:space="0" w:color="000000"/>
               <w:bottom w:val="single" w:sz="4" w:space="0" w:color="000000"/>
@@ -9342,7 +8892,7 @@
         <w:trPr/>
         <w:tc>
           <w:tcPr>
-            <w:tcW w:w="2040" w:type="dxa"/>
+            <w:tcW w:w="2039" w:type="dxa"/>
             <w:tcBorders>
               <w:left w:val="single" w:sz="4" w:space="0" w:color="000000"/>
               <w:bottom w:val="single" w:sz="4" w:space="0" w:color="000000"/>
@@ -9546,7 +9096,7 @@
         <w:trPr/>
         <w:tc>
           <w:tcPr>
-            <w:tcW w:w="2040" w:type="dxa"/>
+            <w:tcW w:w="2039" w:type="dxa"/>
             <w:tcBorders>
               <w:left w:val="single" w:sz="4" w:space="0" w:color="000000"/>
               <w:bottom w:val="single" w:sz="4" w:space="0" w:color="000000"/>
@@ -9750,7 +9300,7 @@
         <w:trPr/>
         <w:tc>
           <w:tcPr>
-            <w:tcW w:w="2040" w:type="dxa"/>
+            <w:tcW w:w="2039" w:type="dxa"/>
             <w:tcBorders>
               <w:left w:val="single" w:sz="4" w:space="0" w:color="000000"/>
               <w:bottom w:val="single" w:sz="4" w:space="0" w:color="000000"/>
@@ -9954,7 +9504,7 @@
         <w:trPr/>
         <w:tc>
           <w:tcPr>
-            <w:tcW w:w="2040" w:type="dxa"/>
+            <w:tcW w:w="2039" w:type="dxa"/>
             <w:tcBorders>
               <w:left w:val="single" w:sz="4" w:space="0" w:color="000000"/>
               <w:bottom w:val="single" w:sz="4" w:space="0" w:color="000000"/>
@@ -10158,7 +9708,7 @@
         <w:trPr/>
         <w:tc>
           <w:tcPr>
-            <w:tcW w:w="2040" w:type="dxa"/>
+            <w:tcW w:w="2039" w:type="dxa"/>
             <w:tcBorders>
               <w:left w:val="single" w:sz="4" w:space="0" w:color="000000"/>
               <w:bottom w:val="single" w:sz="4" w:space="0" w:color="000000"/>
@@ -10362,7 +9912,7 @@
         <w:trPr/>
         <w:tc>
           <w:tcPr>
-            <w:tcW w:w="2040" w:type="dxa"/>
+            <w:tcW w:w="2039" w:type="dxa"/>
             <w:tcBorders>
               <w:left w:val="single" w:sz="4" w:space="0" w:color="000000"/>
               <w:bottom w:val="single" w:sz="4" w:space="0" w:color="000000"/>
@@ -10566,7 +10116,7 @@
         <w:trPr/>
         <w:tc>
           <w:tcPr>
-            <w:tcW w:w="2040" w:type="dxa"/>
+            <w:tcW w:w="2039" w:type="dxa"/>
             <w:tcBorders>
               <w:left w:val="single" w:sz="4" w:space="0" w:color="000000"/>
               <w:bottom w:val="single" w:sz="4" w:space="0" w:color="000000"/>
@@ -10770,7 +10320,7 @@
         <w:trPr/>
         <w:tc>
           <w:tcPr>
-            <w:tcW w:w="2040" w:type="dxa"/>
+            <w:tcW w:w="2039" w:type="dxa"/>
             <w:tcBorders>
               <w:left w:val="single" w:sz="4" w:space="0" w:color="000000"/>
               <w:bottom w:val="single" w:sz="4" w:space="0" w:color="000000"/>
@@ -10974,7 +10524,7 @@
         <w:trPr/>
         <w:tc>
           <w:tcPr>
-            <w:tcW w:w="2040" w:type="dxa"/>
+            <w:tcW w:w="2039" w:type="dxa"/>
             <w:tcBorders>
               <w:left w:val="single" w:sz="4" w:space="0" w:color="000000"/>
               <w:bottom w:val="single" w:sz="4" w:space="0" w:color="000000"/>
@@ -11178,7 +10728,7 @@
         <w:trPr/>
         <w:tc>
           <w:tcPr>
-            <w:tcW w:w="2040" w:type="dxa"/>
+            <w:tcW w:w="2039" w:type="dxa"/>
             <w:tcBorders>
               <w:left w:val="single" w:sz="4" w:space="0" w:color="000000"/>
               <w:bottom w:val="single" w:sz="4" w:space="0" w:color="000000"/>
@@ -11382,7 +10932,7 @@
         <w:trPr/>
         <w:tc>
           <w:tcPr>
-            <w:tcW w:w="2040" w:type="dxa"/>
+            <w:tcW w:w="2039" w:type="dxa"/>
             <w:tcBorders>
               <w:left w:val="single" w:sz="4" w:space="0" w:color="000000"/>
               <w:bottom w:val="single" w:sz="4" w:space="0" w:color="000000"/>
@@ -11586,7 +11136,7 @@
         <w:trPr/>
         <w:tc>
           <w:tcPr>
-            <w:tcW w:w="2040" w:type="dxa"/>
+            <w:tcW w:w="2039" w:type="dxa"/>
             <w:tcBorders>
               <w:left w:val="single" w:sz="4" w:space="0" w:color="000000"/>
               <w:bottom w:val="single" w:sz="4" w:space="0" w:color="000000"/>
@@ -11822,7 +11372,6 @@
         <w:tblW w:w="7560" w:type="dxa"/>
         <w:jc w:val="left"/>
         <w:tblInd w:w="349" w:type="dxa"/>
-        <w:tblLayout w:type="fixed"/>
         <w:tblCellMar>
           <w:top w:w="55" w:type="dxa"/>
           <w:left w:w="55" w:type="dxa"/>
@@ -11831,16 +11380,16 @@
         </w:tblCellMar>
       </w:tblPr>
       <w:tblGrid>
-        <w:gridCol w:w="2055"/>
-        <w:gridCol w:w="2715"/>
-        <w:gridCol w:w="1710"/>
+        <w:gridCol w:w="2054"/>
+        <w:gridCol w:w="2716"/>
+        <w:gridCol w:w="1709"/>
         <w:gridCol w:w="1080"/>
       </w:tblGrid>
       <w:tr>
         <w:trPr/>
         <w:tc>
           <w:tcPr>
-            <w:tcW w:w="2055" w:type="dxa"/>
+            <w:tcW w:w="2054" w:type="dxa"/>
             <w:tcBorders>
               <w:top w:val="single" w:sz="4" w:space="0" w:color="000000"/>
               <w:left w:val="single" w:sz="4" w:space="0" w:color="000000"/>
@@ -11891,7 +11440,7 @@
         </w:tc>
         <w:tc>
           <w:tcPr>
-            <w:tcW w:w="2715" w:type="dxa"/>
+            <w:tcW w:w="2716" w:type="dxa"/>
             <w:tcBorders>
               <w:top w:val="single" w:sz="4" w:space="0" w:color="000000"/>
               <w:left w:val="single" w:sz="4" w:space="0" w:color="000000"/>
@@ -11942,7 +11491,7 @@
         </w:tc>
         <w:tc>
           <w:tcPr>
-            <w:tcW w:w="1710" w:type="dxa"/>
+            <w:tcW w:w="1709" w:type="dxa"/>
             <w:tcBorders>
               <w:top w:val="single" w:sz="4" w:space="0" w:color="000000"/>
               <w:left w:val="single" w:sz="4" w:space="0" w:color="000000"/>
@@ -12089,7 +11638,7 @@
         <w:trPr/>
         <w:tc>
           <w:tcPr>
-            <w:tcW w:w="2055" w:type="dxa"/>
+            <w:tcW w:w="2054" w:type="dxa"/>
             <w:tcBorders>
               <w:left w:val="single" w:sz="4" w:space="0" w:color="000000"/>
               <w:bottom w:val="single" w:sz="4" w:space="0" w:color="000000"/>
@@ -12139,7 +11688,7 @@
         </w:tc>
         <w:tc>
           <w:tcPr>
-            <w:tcW w:w="2715" w:type="dxa"/>
+            <w:tcW w:w="2716" w:type="dxa"/>
             <w:tcBorders>
               <w:left w:val="single" w:sz="4" w:space="0" w:color="000000"/>
               <w:bottom w:val="single" w:sz="4" w:space="0" w:color="000000"/>
@@ -12189,7 +11738,7 @@
         </w:tc>
         <w:tc>
           <w:tcPr>
-            <w:tcW w:w="1710" w:type="dxa"/>
+            <w:tcW w:w="1709" w:type="dxa"/>
             <w:tcBorders>
               <w:left w:val="single" w:sz="4" w:space="0" w:color="000000"/>
               <w:bottom w:val="single" w:sz="4" w:space="0" w:color="000000"/>
@@ -12293,7 +11842,7 @@
         <w:trPr/>
         <w:tc>
           <w:tcPr>
-            <w:tcW w:w="2055" w:type="dxa"/>
+            <w:tcW w:w="2054" w:type="dxa"/>
             <w:tcBorders>
               <w:left w:val="single" w:sz="4" w:space="0" w:color="000000"/>
               <w:bottom w:val="single" w:sz="4" w:space="0" w:color="000000"/>
@@ -12343,7 +11892,7 @@
         </w:tc>
         <w:tc>
           <w:tcPr>
-            <w:tcW w:w="2715" w:type="dxa"/>
+            <w:tcW w:w="2716" w:type="dxa"/>
             <w:tcBorders>
               <w:left w:val="single" w:sz="4" w:space="0" w:color="000000"/>
               <w:bottom w:val="single" w:sz="4" w:space="0" w:color="000000"/>
@@ -12393,7 +11942,7 @@
         </w:tc>
         <w:tc>
           <w:tcPr>
-            <w:tcW w:w="1710" w:type="dxa"/>
+            <w:tcW w:w="1709" w:type="dxa"/>
             <w:tcBorders>
               <w:left w:val="single" w:sz="4" w:space="0" w:color="000000"/>
               <w:bottom w:val="single" w:sz="4" w:space="0" w:color="000000"/>
@@ -12518,7 +12067,6 @@
         <w:tblW w:w="7560" w:type="dxa"/>
         <w:jc w:val="left"/>
         <w:tblInd w:w="349" w:type="dxa"/>
-        <w:tblLayout w:type="fixed"/>
         <w:tblCellMar>
           <w:top w:w="55" w:type="dxa"/>
           <w:left w:w="55" w:type="dxa"/>
@@ -12527,16 +12075,16 @@
         </w:tblCellMar>
       </w:tblPr>
       <w:tblGrid>
-        <w:gridCol w:w="2055"/>
-        <w:gridCol w:w="2715"/>
-        <w:gridCol w:w="1710"/>
+        <w:gridCol w:w="2054"/>
+        <w:gridCol w:w="2716"/>
+        <w:gridCol w:w="1709"/>
         <w:gridCol w:w="1080"/>
       </w:tblGrid>
       <w:tr>
         <w:trPr/>
         <w:tc>
           <w:tcPr>
-            <w:tcW w:w="2055" w:type="dxa"/>
+            <w:tcW w:w="2054" w:type="dxa"/>
             <w:tcBorders>
               <w:top w:val="single" w:sz="4" w:space="0" w:color="000000"/>
               <w:left w:val="single" w:sz="4" w:space="0" w:color="000000"/>
@@ -12587,7 +12135,7 @@
         </w:tc>
         <w:tc>
           <w:tcPr>
-            <w:tcW w:w="2715" w:type="dxa"/>
+            <w:tcW w:w="2716" w:type="dxa"/>
             <w:tcBorders>
               <w:top w:val="single" w:sz="4" w:space="0" w:color="000000"/>
               <w:left w:val="single" w:sz="4" w:space="0" w:color="000000"/>
@@ -12638,7 +12186,7 @@
         </w:tc>
         <w:tc>
           <w:tcPr>
-            <w:tcW w:w="1710" w:type="dxa"/>
+            <w:tcW w:w="1709" w:type="dxa"/>
             <w:tcBorders>
               <w:top w:val="single" w:sz="4" w:space="0" w:color="000000"/>
               <w:left w:val="single" w:sz="4" w:space="0" w:color="000000"/>
@@ -12785,7 +12333,7 @@
         <w:trPr/>
         <w:tc>
           <w:tcPr>
-            <w:tcW w:w="2055" w:type="dxa"/>
+            <w:tcW w:w="2054" w:type="dxa"/>
             <w:tcBorders>
               <w:left w:val="single" w:sz="4" w:space="0" w:color="000000"/>
               <w:bottom w:val="single" w:sz="4" w:space="0" w:color="000000"/>
@@ -12835,7 +12383,7 @@
         </w:tc>
         <w:tc>
           <w:tcPr>
-            <w:tcW w:w="2715" w:type="dxa"/>
+            <w:tcW w:w="2716" w:type="dxa"/>
             <w:tcBorders>
               <w:left w:val="single" w:sz="4" w:space="0" w:color="000000"/>
               <w:bottom w:val="single" w:sz="4" w:space="0" w:color="000000"/>
@@ -12885,7 +12433,7 @@
         </w:tc>
         <w:tc>
           <w:tcPr>
-            <w:tcW w:w="1710" w:type="dxa"/>
+            <w:tcW w:w="1709" w:type="dxa"/>
             <w:tcBorders>
               <w:left w:val="single" w:sz="4" w:space="0" w:color="000000"/>
               <w:bottom w:val="single" w:sz="4" w:space="0" w:color="000000"/>
@@ -12989,7 +12537,7 @@
         <w:trPr/>
         <w:tc>
           <w:tcPr>
-            <w:tcW w:w="2055" w:type="dxa"/>
+            <w:tcW w:w="2054" w:type="dxa"/>
             <w:tcBorders>
               <w:left w:val="single" w:sz="4" w:space="0" w:color="000000"/>
               <w:bottom w:val="single" w:sz="4" w:space="0" w:color="000000"/>
@@ -13039,7 +12587,7 @@
         </w:tc>
         <w:tc>
           <w:tcPr>
-            <w:tcW w:w="2715" w:type="dxa"/>
+            <w:tcW w:w="2716" w:type="dxa"/>
             <w:tcBorders>
               <w:left w:val="single" w:sz="4" w:space="0" w:color="000000"/>
               <w:bottom w:val="single" w:sz="4" w:space="0" w:color="000000"/>
@@ -13089,7 +12637,7 @@
         </w:tc>
         <w:tc>
           <w:tcPr>
-            <w:tcW w:w="1710" w:type="dxa"/>
+            <w:tcW w:w="1709" w:type="dxa"/>
             <w:tcBorders>
               <w:left w:val="single" w:sz="4" w:space="0" w:color="000000"/>
               <w:bottom w:val="single" w:sz="4" w:space="0" w:color="000000"/>
@@ -13217,7 +12765,6 @@
         <w:tblW w:w="7560" w:type="dxa"/>
         <w:jc w:val="left"/>
         <w:tblInd w:w="349" w:type="dxa"/>
-        <w:tblLayout w:type="fixed"/>
         <w:tblCellMar>
           <w:top w:w="55" w:type="dxa"/>
           <w:left w:w="55" w:type="dxa"/>
@@ -13226,16 +12773,16 @@
         </w:tblCellMar>
       </w:tblPr>
       <w:tblGrid>
-        <w:gridCol w:w="2055"/>
-        <w:gridCol w:w="2715"/>
-        <w:gridCol w:w="1710"/>
+        <w:gridCol w:w="2054"/>
+        <w:gridCol w:w="2716"/>
+        <w:gridCol w:w="1709"/>
         <w:gridCol w:w="1080"/>
       </w:tblGrid>
       <w:tr>
         <w:trPr/>
         <w:tc>
           <w:tcPr>
-            <w:tcW w:w="2055" w:type="dxa"/>
+            <w:tcW w:w="2054" w:type="dxa"/>
             <w:tcBorders>
               <w:top w:val="single" w:sz="4" w:space="0" w:color="000000"/>
               <w:left w:val="single" w:sz="4" w:space="0" w:color="000000"/>
@@ -13287,7 +12834,7 @@
         </w:tc>
         <w:tc>
           <w:tcPr>
-            <w:tcW w:w="2715" w:type="dxa"/>
+            <w:tcW w:w="2716" w:type="dxa"/>
             <w:tcBorders>
               <w:top w:val="single" w:sz="4" w:space="0" w:color="000000"/>
               <w:left w:val="single" w:sz="4" w:space="0" w:color="000000"/>
@@ -13338,7 +12885,7 @@
         </w:tc>
         <w:tc>
           <w:tcPr>
-            <w:tcW w:w="1710" w:type="dxa"/>
+            <w:tcW w:w="1709" w:type="dxa"/>
             <w:tcBorders>
               <w:top w:val="single" w:sz="4" w:space="0" w:color="000000"/>
               <w:left w:val="single" w:sz="4" w:space="0" w:color="000000"/>
@@ -13485,7 +13032,7 @@
         <w:trPr/>
         <w:tc>
           <w:tcPr>
-            <w:tcW w:w="2055" w:type="dxa"/>
+            <w:tcW w:w="2054" w:type="dxa"/>
             <w:tcBorders>
               <w:left w:val="single" w:sz="4" w:space="0" w:color="000000"/>
               <w:bottom w:val="single" w:sz="4" w:space="0" w:color="000000"/>
@@ -13535,7 +13082,7 @@
         </w:tc>
         <w:tc>
           <w:tcPr>
-            <w:tcW w:w="2715" w:type="dxa"/>
+            <w:tcW w:w="2716" w:type="dxa"/>
             <w:tcBorders>
               <w:left w:val="single" w:sz="4" w:space="0" w:color="000000"/>
               <w:bottom w:val="single" w:sz="4" w:space="0" w:color="000000"/>
@@ -13585,7 +13132,7 @@
         </w:tc>
         <w:tc>
           <w:tcPr>
-            <w:tcW w:w="1710" w:type="dxa"/>
+            <w:tcW w:w="1709" w:type="dxa"/>
             <w:tcBorders>
               <w:left w:val="single" w:sz="4" w:space="0" w:color="000000"/>
               <w:bottom w:val="single" w:sz="4" w:space="0" w:color="000000"/>
@@ -13689,7 +13236,7 @@
         <w:trPr/>
         <w:tc>
           <w:tcPr>
-            <w:tcW w:w="2055" w:type="dxa"/>
+            <w:tcW w:w="2054" w:type="dxa"/>
             <w:tcBorders>
               <w:left w:val="single" w:sz="4" w:space="0" w:color="000000"/>
               <w:bottom w:val="single" w:sz="4" w:space="0" w:color="000000"/>
@@ -13739,7 +13286,7 @@
         </w:tc>
         <w:tc>
           <w:tcPr>
-            <w:tcW w:w="2715" w:type="dxa"/>
+            <w:tcW w:w="2716" w:type="dxa"/>
             <w:tcBorders>
               <w:left w:val="single" w:sz="4" w:space="0" w:color="000000"/>
               <w:bottom w:val="single" w:sz="4" w:space="0" w:color="000000"/>
@@ -13789,7 +13336,7 @@
         </w:tc>
         <w:tc>
           <w:tcPr>
-            <w:tcW w:w="1710" w:type="dxa"/>
+            <w:tcW w:w="1709" w:type="dxa"/>
             <w:tcBorders>
               <w:left w:val="single" w:sz="4" w:space="0" w:color="000000"/>
               <w:bottom w:val="single" w:sz="4" w:space="0" w:color="000000"/>
@@ -13925,7 +13472,6 @@
         <w:tblW w:w="7560" w:type="dxa"/>
         <w:jc w:val="left"/>
         <w:tblInd w:w="349" w:type="dxa"/>
-        <w:tblLayout w:type="fixed"/>
         <w:tblCellMar>
           <w:top w:w="55" w:type="dxa"/>
           <w:left w:w="55" w:type="dxa"/>
@@ -13934,16 +13480,16 @@
         </w:tblCellMar>
       </w:tblPr>
       <w:tblGrid>
-        <w:gridCol w:w="2055"/>
-        <w:gridCol w:w="2715"/>
-        <w:gridCol w:w="1710"/>
+        <w:gridCol w:w="2054"/>
+        <w:gridCol w:w="2716"/>
+        <w:gridCol w:w="1709"/>
         <w:gridCol w:w="1080"/>
       </w:tblGrid>
       <w:tr>
         <w:trPr/>
         <w:tc>
           <w:tcPr>
-            <w:tcW w:w="2055" w:type="dxa"/>
+            <w:tcW w:w="2054" w:type="dxa"/>
             <w:tcBorders>
               <w:top w:val="single" w:sz="4" w:space="0" w:color="000000"/>
               <w:left w:val="single" w:sz="4" w:space="0" w:color="000000"/>
@@ -13994,7 +13540,7 @@
         </w:tc>
         <w:tc>
           <w:tcPr>
-            <w:tcW w:w="2715" w:type="dxa"/>
+            <w:tcW w:w="2716" w:type="dxa"/>
             <w:tcBorders>
               <w:top w:val="single" w:sz="4" w:space="0" w:color="000000"/>
               <w:left w:val="single" w:sz="4" w:space="0" w:color="000000"/>
@@ -14045,7 +13591,7 @@
         </w:tc>
         <w:tc>
           <w:tcPr>
-            <w:tcW w:w="1710" w:type="dxa"/>
+            <w:tcW w:w="1709" w:type="dxa"/>
             <w:tcBorders>
               <w:top w:val="single" w:sz="4" w:space="0" w:color="000000"/>
               <w:left w:val="single" w:sz="4" w:space="0" w:color="000000"/>
@@ -14192,7 +13738,7 @@
         <w:trPr/>
         <w:tc>
           <w:tcPr>
-            <w:tcW w:w="2055" w:type="dxa"/>
+            <w:tcW w:w="2054" w:type="dxa"/>
             <w:tcBorders>
               <w:left w:val="single" w:sz="4" w:space="0" w:color="000000"/>
               <w:bottom w:val="single" w:sz="4" w:space="0" w:color="000000"/>
@@ -14242,7 +13788,7 @@
         </w:tc>
         <w:tc>
           <w:tcPr>
-            <w:tcW w:w="2715" w:type="dxa"/>
+            <w:tcW w:w="2716" w:type="dxa"/>
             <w:tcBorders>
               <w:left w:val="single" w:sz="4" w:space="0" w:color="000000"/>
               <w:bottom w:val="single" w:sz="4" w:space="0" w:color="000000"/>
@@ -14292,7 +13838,7 @@
         </w:tc>
         <w:tc>
           <w:tcPr>
-            <w:tcW w:w="1710" w:type="dxa"/>
+            <w:tcW w:w="1709" w:type="dxa"/>
             <w:tcBorders>
               <w:left w:val="single" w:sz="4" w:space="0" w:color="000000"/>
               <w:bottom w:val="single" w:sz="4" w:space="0" w:color="000000"/>
@@ -14396,7 +13942,7 @@
         <w:trPr/>
         <w:tc>
           <w:tcPr>
-            <w:tcW w:w="2055" w:type="dxa"/>
+            <w:tcW w:w="2054" w:type="dxa"/>
             <w:tcBorders>
               <w:left w:val="single" w:sz="4" w:space="0" w:color="000000"/>
               <w:bottom w:val="single" w:sz="4" w:space="0" w:color="000000"/>
@@ -14446,7 +13992,7 @@
         </w:tc>
         <w:tc>
           <w:tcPr>
-            <w:tcW w:w="2715" w:type="dxa"/>
+            <w:tcW w:w="2716" w:type="dxa"/>
             <w:tcBorders>
               <w:left w:val="single" w:sz="4" w:space="0" w:color="000000"/>
               <w:bottom w:val="single" w:sz="4" w:space="0" w:color="000000"/>
@@ -14496,7 +14042,7 @@
         </w:tc>
         <w:tc>
           <w:tcPr>
-            <w:tcW w:w="1710" w:type="dxa"/>
+            <w:tcW w:w="1709" w:type="dxa"/>
             <w:tcBorders>
               <w:left w:val="single" w:sz="4" w:space="0" w:color="000000"/>
               <w:bottom w:val="single" w:sz="4" w:space="0" w:color="000000"/>
@@ -14632,7 +14178,6 @@
         <w:tblW w:w="7560" w:type="dxa"/>
         <w:jc w:val="left"/>
         <w:tblInd w:w="349" w:type="dxa"/>
-        <w:tblLayout w:type="fixed"/>
         <w:tblCellMar>
           <w:top w:w="55" w:type="dxa"/>
           <w:left w:w="55" w:type="dxa"/>
@@ -14641,16 +14186,16 @@
         </w:tblCellMar>
       </w:tblPr>
       <w:tblGrid>
-        <w:gridCol w:w="2055"/>
-        <w:gridCol w:w="2715"/>
-        <w:gridCol w:w="1710"/>
+        <w:gridCol w:w="2054"/>
+        <w:gridCol w:w="2716"/>
+        <w:gridCol w:w="1709"/>
         <w:gridCol w:w="1080"/>
       </w:tblGrid>
       <w:tr>
         <w:trPr/>
         <w:tc>
           <w:tcPr>
-            <w:tcW w:w="2055" w:type="dxa"/>
+            <w:tcW w:w="2054" w:type="dxa"/>
             <w:tcBorders>
               <w:top w:val="single" w:sz="4" w:space="0" w:color="000000"/>
               <w:left w:val="single" w:sz="4" w:space="0" w:color="000000"/>
@@ -14701,7 +14246,7 @@
         </w:tc>
         <w:tc>
           <w:tcPr>
-            <w:tcW w:w="2715" w:type="dxa"/>
+            <w:tcW w:w="2716" w:type="dxa"/>
             <w:tcBorders>
               <w:top w:val="single" w:sz="4" w:space="0" w:color="000000"/>
               <w:left w:val="single" w:sz="4" w:space="0" w:color="000000"/>
@@ -14752,7 +14297,7 @@
         </w:tc>
         <w:tc>
           <w:tcPr>
-            <w:tcW w:w="1710" w:type="dxa"/>
+            <w:tcW w:w="1709" w:type="dxa"/>
             <w:tcBorders>
               <w:top w:val="single" w:sz="4" w:space="0" w:color="000000"/>
               <w:left w:val="single" w:sz="4" w:space="0" w:color="000000"/>
@@ -14899,7 +14444,7 @@
         <w:trPr/>
         <w:tc>
           <w:tcPr>
-            <w:tcW w:w="2055" w:type="dxa"/>
+            <w:tcW w:w="2054" w:type="dxa"/>
             <w:tcBorders>
               <w:left w:val="single" w:sz="4" w:space="0" w:color="000000"/>
               <w:bottom w:val="single" w:sz="4" w:space="0" w:color="000000"/>
@@ -14949,7 +14494,7 @@
         </w:tc>
         <w:tc>
           <w:tcPr>
-            <w:tcW w:w="2715" w:type="dxa"/>
+            <w:tcW w:w="2716" w:type="dxa"/>
             <w:tcBorders>
               <w:left w:val="single" w:sz="4" w:space="0" w:color="000000"/>
               <w:bottom w:val="single" w:sz="4" w:space="0" w:color="000000"/>
@@ -14999,7 +14544,7 @@
         </w:tc>
         <w:tc>
           <w:tcPr>
-            <w:tcW w:w="1710" w:type="dxa"/>
+            <w:tcW w:w="1709" w:type="dxa"/>
             <w:tcBorders>
               <w:left w:val="single" w:sz="4" w:space="0" w:color="000000"/>
               <w:bottom w:val="single" w:sz="4" w:space="0" w:color="000000"/>
@@ -15103,7 +14648,7 @@
         <w:trPr/>
         <w:tc>
           <w:tcPr>
-            <w:tcW w:w="2055" w:type="dxa"/>
+            <w:tcW w:w="2054" w:type="dxa"/>
             <w:tcBorders>
               <w:left w:val="single" w:sz="4" w:space="0" w:color="000000"/>
               <w:bottom w:val="single" w:sz="4" w:space="0" w:color="000000"/>
@@ -15153,7 +14698,7 @@
         </w:tc>
         <w:tc>
           <w:tcPr>
-            <w:tcW w:w="2715" w:type="dxa"/>
+            <w:tcW w:w="2716" w:type="dxa"/>
             <w:tcBorders>
               <w:left w:val="single" w:sz="4" w:space="0" w:color="000000"/>
               <w:bottom w:val="single" w:sz="4" w:space="0" w:color="000000"/>
@@ -15203,7 +14748,7 @@
         </w:tc>
         <w:tc>
           <w:tcPr>
-            <w:tcW w:w="1710" w:type="dxa"/>
+            <w:tcW w:w="1709" w:type="dxa"/>
             <w:tcBorders>
               <w:left w:val="single" w:sz="4" w:space="0" w:color="000000"/>
               <w:bottom w:val="single" w:sz="4" w:space="0" w:color="000000"/>
@@ -15339,7 +14884,6 @@
         <w:tblW w:w="7560" w:type="dxa"/>
         <w:jc w:val="left"/>
         <w:tblInd w:w="364" w:type="dxa"/>
-        <w:tblLayout w:type="fixed"/>
         <w:tblCellMar>
           <w:top w:w="55" w:type="dxa"/>
           <w:left w:w="55" w:type="dxa"/>
@@ -15348,7 +14892,7 @@
         </w:tblCellMar>
       </w:tblPr>
       <w:tblGrid>
-        <w:gridCol w:w="2040"/>
+        <w:gridCol w:w="2039"/>
         <w:gridCol w:w="2730"/>
         <w:gridCol w:w="1710"/>
         <w:gridCol w:w="1080"/>
@@ -15357,7 +14901,7 @@
         <w:trPr/>
         <w:tc>
           <w:tcPr>
-            <w:tcW w:w="2040" w:type="dxa"/>
+            <w:tcW w:w="2039" w:type="dxa"/>
             <w:tcBorders>
               <w:top w:val="single" w:sz="4" w:space="0" w:color="000000"/>
               <w:left w:val="single" w:sz="4" w:space="0" w:color="000000"/>
@@ -15606,7 +15150,7 @@
         <w:trPr/>
         <w:tc>
           <w:tcPr>
-            <w:tcW w:w="2040" w:type="dxa"/>
+            <w:tcW w:w="2039" w:type="dxa"/>
             <w:tcBorders>
               <w:left w:val="single" w:sz="4" w:space="0" w:color="000000"/>
               <w:bottom w:val="single" w:sz="4" w:space="0" w:color="000000"/>
@@ -15810,7 +15354,7 @@
         <w:trPr/>
         <w:tc>
           <w:tcPr>
-            <w:tcW w:w="2040" w:type="dxa"/>
+            <w:tcW w:w="2039" w:type="dxa"/>
             <w:tcBorders>
               <w:left w:val="single" w:sz="4" w:space="0" w:color="000000"/>
               <w:bottom w:val="single" w:sz="4" w:space="0" w:color="000000"/>
@@ -16014,7 +15558,7 @@
         <w:trPr/>
         <w:tc>
           <w:tcPr>
-            <w:tcW w:w="2040" w:type="dxa"/>
+            <w:tcW w:w="2039" w:type="dxa"/>
             <w:tcBorders>
               <w:left w:val="single" w:sz="4" w:space="0" w:color="000000"/>
               <w:bottom w:val="single" w:sz="4" w:space="0" w:color="000000"/>
@@ -16108,25 +15652,7 @@
                 <w:szCs w:val="24"/>
                 <w:u w:val="none"/>
               </w:rPr>
-              <w:t xml:space="preserve">Идентификатор </w:t>
-            </w:r>
-            <w:r>
-              <w:rPr>
-                <w:rFonts w:ascii="Liberation Serif" w:hAnsi="Liberation Serif"/>
-                <w:b w:val="false"/>
-                <w:bCs w:val="false"/>
-                <w:i w:val="false"/>
-                <w:iCs w:val="false"/>
-                <w:strike w:val="false"/>
-                <w:dstrike w:val="false"/>
-                <w:outline w:val="false"/>
-                <w:shadow w:val="false"/>
-                <w:color w:val="000000"/>
-                <w:sz w:val="24"/>
-                <w:szCs w:val="24"/>
-                <w:u w:val="none"/>
-              </w:rPr>
-              <w:t>кода ошибки</w:t>
+              <w:t>Идентификатор кода ошибки</w:t>
             </w:r>
           </w:p>
         </w:tc>
@@ -16236,7 +15762,7 @@
         <w:trPr/>
         <w:tc>
           <w:tcPr>
-            <w:tcW w:w="2040" w:type="dxa"/>
+            <w:tcW w:w="2039" w:type="dxa"/>
             <w:tcBorders>
               <w:left w:val="single" w:sz="4" w:space="0" w:color="000000"/>
               <w:bottom w:val="single" w:sz="4" w:space="0" w:color="000000"/>
@@ -16280,25 +15806,7 @@
                 <w:szCs w:val="24"/>
                 <w:u w:val="none"/>
               </w:rPr>
-              <w:t>module</w:t>
-            </w:r>
-            <w:r>
-              <w:rPr>
-                <w:rFonts w:ascii="Liberation Serif" w:hAnsi="Liberation Serif"/>
-                <w:b w:val="false"/>
-                <w:bCs w:val="false"/>
-                <w:i w:val="false"/>
-                <w:iCs w:val="false"/>
-                <w:strike w:val="false"/>
-                <w:dstrike w:val="false"/>
-                <w:outline w:val="false"/>
-                <w:shadow w:val="false"/>
-                <w:color w:val="000000"/>
-                <w:sz w:val="24"/>
-                <w:szCs w:val="24"/>
-                <w:u w:val="none"/>
-              </w:rPr>
-              <w:t>_id</w:t>
+              <w:t>module_id</w:t>
             </w:r>
           </w:p>
         </w:tc>
@@ -16348,25 +15856,7 @@
                 <w:szCs w:val="24"/>
                 <w:u w:val="none"/>
               </w:rPr>
-              <w:t xml:space="preserve">Идентификатор </w:t>
-            </w:r>
-            <w:r>
-              <w:rPr>
-                <w:rFonts w:ascii="Liberation Serif" w:hAnsi="Liberation Serif"/>
-                <w:b w:val="false"/>
-                <w:bCs w:val="false"/>
-                <w:i w:val="false"/>
-                <w:iCs w:val="false"/>
-                <w:strike w:val="false"/>
-                <w:dstrike w:val="false"/>
-                <w:outline w:val="false"/>
-                <w:shadow w:val="false"/>
-                <w:color w:val="000000"/>
-                <w:sz w:val="24"/>
-                <w:szCs w:val="24"/>
-                <w:u w:val="none"/>
-              </w:rPr>
-              <w:t>модуля</w:t>
+              <w:t>Идентификатор модуля</w:t>
             </w:r>
           </w:p>
         </w:tc>
@@ -16476,7 +15966,7 @@
         <w:trPr/>
         <w:tc>
           <w:tcPr>
-            <w:tcW w:w="2040" w:type="dxa"/>
+            <w:tcW w:w="2039" w:type="dxa"/>
             <w:tcBorders>
               <w:left w:val="single" w:sz="4" w:space="0" w:color="000000"/>
               <w:bottom w:val="single" w:sz="4" w:space="0" w:color="000000"/>
@@ -16520,25 +16010,7 @@
                 <w:szCs w:val="24"/>
                 <w:u w:val="none"/>
               </w:rPr>
-              <w:t>log_level</w:t>
-            </w:r>
-            <w:r>
-              <w:rPr>
-                <w:rFonts w:ascii="Liberation Serif" w:hAnsi="Liberation Serif"/>
-                <w:b w:val="false"/>
-                <w:bCs w:val="false"/>
-                <w:i w:val="false"/>
-                <w:iCs w:val="false"/>
-                <w:strike w:val="false"/>
-                <w:dstrike w:val="false"/>
-                <w:outline w:val="false"/>
-                <w:shadow w:val="false"/>
-                <w:color w:val="000000"/>
-                <w:sz w:val="24"/>
-                <w:szCs w:val="24"/>
-                <w:u w:val="none"/>
-              </w:rPr>
-              <w:t>_id</w:t>
+              <w:t>log_level_id</w:t>
             </w:r>
           </w:p>
         </w:tc>
@@ -16588,25 +16060,7 @@
                 <w:szCs w:val="24"/>
                 <w:u w:val="none"/>
               </w:rPr>
-              <w:t xml:space="preserve">Идентификатор </w:t>
-            </w:r>
-            <w:r>
-              <w:rPr>
-                <w:rFonts w:ascii="Liberation Serif" w:hAnsi="Liberation Serif"/>
-                <w:b w:val="false"/>
-                <w:bCs w:val="false"/>
-                <w:i w:val="false"/>
-                <w:iCs w:val="false"/>
-                <w:strike w:val="false"/>
-                <w:dstrike w:val="false"/>
-                <w:outline w:val="false"/>
-                <w:shadow w:val="false"/>
-                <w:color w:val="000000"/>
-                <w:sz w:val="24"/>
-                <w:szCs w:val="24"/>
-                <w:u w:val="none"/>
-              </w:rPr>
-              <w:t>уровня логирования</w:t>
+              <w:t>Идентификатор уровня логирования</w:t>
             </w:r>
           </w:p>
         </w:tc>
@@ -16716,7 +16170,7 @@
         <w:trPr/>
         <w:tc>
           <w:tcPr>
-            <w:tcW w:w="2040" w:type="dxa"/>
+            <w:tcW w:w="2039" w:type="dxa"/>
             <w:tcBorders>
               <w:left w:val="single" w:sz="4" w:space="0" w:color="000000"/>
               <w:bottom w:val="single" w:sz="4" w:space="0" w:color="000000"/>
@@ -16920,7 +16374,7 @@
         <w:trPr/>
         <w:tc>
           <w:tcPr>
-            <w:tcW w:w="2040" w:type="dxa"/>
+            <w:tcW w:w="2039" w:type="dxa"/>
             <w:tcBorders>
               <w:left w:val="single" w:sz="4" w:space="0" w:color="000000"/>
               <w:bottom w:val="single" w:sz="4" w:space="0" w:color="000000"/>
@@ -17124,7 +16578,7 @@
         <w:trPr/>
         <w:tc>
           <w:tcPr>
-            <w:tcW w:w="2040" w:type="dxa"/>
+            <w:tcW w:w="2039" w:type="dxa"/>
             <w:tcBorders>
               <w:left w:val="single" w:sz="4" w:space="0" w:color="000000"/>
               <w:bottom w:val="single" w:sz="4" w:space="0" w:color="000000"/>
@@ -17218,25 +16672,7 @@
                 <w:szCs w:val="24"/>
                 <w:u w:val="none"/>
               </w:rPr>
-              <w:t xml:space="preserve">Порт </w:t>
-            </w:r>
-            <w:r>
-              <w:rPr>
-                <w:rFonts w:ascii="Liberation Serif" w:hAnsi="Liberation Serif"/>
-                <w:b w:val="false"/>
-                <w:bCs w:val="false"/>
-                <w:i w:val="false"/>
-                <w:iCs w:val="false"/>
-                <w:strike w:val="false"/>
-                <w:dstrike w:val="false"/>
-                <w:outline w:val="false"/>
-                <w:shadow w:val="false"/>
-                <w:color w:val="000000"/>
-                <w:sz w:val="24"/>
-                <w:szCs w:val="24"/>
-                <w:u w:val="none"/>
-              </w:rPr>
-              <w:t>клиента</w:t>
+              <w:t>Порт клиента</w:t>
             </w:r>
           </w:p>
         </w:tc>
@@ -17346,7 +16782,7 @@
         <w:trPr/>
         <w:tc>
           <w:tcPr>
-            <w:tcW w:w="2040" w:type="dxa"/>
+            <w:tcW w:w="2039" w:type="dxa"/>
             <w:tcBorders>
               <w:left w:val="single" w:sz="4" w:space="0" w:color="000000"/>
               <w:bottom w:val="single" w:sz="4" w:space="0" w:color="000000"/>
@@ -17550,7 +16986,7 @@
         <w:trPr/>
         <w:tc>
           <w:tcPr>
-            <w:tcW w:w="2040" w:type="dxa"/>
+            <w:tcW w:w="2039" w:type="dxa"/>
             <w:tcBorders>
               <w:left w:val="single" w:sz="4" w:space="0" w:color="000000"/>
               <w:bottom w:val="single" w:sz="4" w:space="0" w:color="000000"/>
@@ -17754,7 +17190,7 @@
         <w:trPr/>
         <w:tc>
           <w:tcPr>
-            <w:tcW w:w="2040" w:type="dxa"/>
+            <w:tcW w:w="2039" w:type="dxa"/>
             <w:tcBorders>
               <w:left w:val="single" w:sz="4" w:space="0" w:color="000000"/>
               <w:bottom w:val="single" w:sz="4" w:space="0" w:color="000000"/>
@@ -18015,7 +17451,6 @@
         <w:tblW w:w="7560" w:type="dxa"/>
         <w:jc w:val="left"/>
         <w:tblInd w:w="349" w:type="dxa"/>
-        <w:tblLayout w:type="fixed"/>
         <w:tblCellMar>
           <w:top w:w="55" w:type="dxa"/>
           <w:left w:w="55" w:type="dxa"/>
@@ -18024,16 +17459,16 @@
         </w:tblCellMar>
       </w:tblPr>
       <w:tblGrid>
-        <w:gridCol w:w="2055"/>
-        <w:gridCol w:w="2715"/>
-        <w:gridCol w:w="1710"/>
+        <w:gridCol w:w="2054"/>
+        <w:gridCol w:w="2716"/>
+        <w:gridCol w:w="1709"/>
         <w:gridCol w:w="1080"/>
       </w:tblGrid>
       <w:tr>
         <w:trPr/>
         <w:tc>
           <w:tcPr>
-            <w:tcW w:w="2055" w:type="dxa"/>
+            <w:tcW w:w="2054" w:type="dxa"/>
             <w:tcBorders>
               <w:top w:val="single" w:sz="4" w:space="0" w:color="000000"/>
               <w:left w:val="single" w:sz="4" w:space="0" w:color="000000"/>
@@ -18084,7 +17519,7 @@
         </w:tc>
         <w:tc>
           <w:tcPr>
-            <w:tcW w:w="2715" w:type="dxa"/>
+            <w:tcW w:w="2716" w:type="dxa"/>
             <w:tcBorders>
               <w:top w:val="single" w:sz="4" w:space="0" w:color="000000"/>
               <w:left w:val="single" w:sz="4" w:space="0" w:color="000000"/>
@@ -18135,7 +17570,7 @@
         </w:tc>
         <w:tc>
           <w:tcPr>
-            <w:tcW w:w="1710" w:type="dxa"/>
+            <w:tcW w:w="1709" w:type="dxa"/>
             <w:tcBorders>
               <w:top w:val="single" w:sz="4" w:space="0" w:color="000000"/>
               <w:left w:val="single" w:sz="4" w:space="0" w:color="000000"/>
@@ -18282,7 +17717,7 @@
         <w:trPr/>
         <w:tc>
           <w:tcPr>
-            <w:tcW w:w="2055" w:type="dxa"/>
+            <w:tcW w:w="2054" w:type="dxa"/>
             <w:tcBorders>
               <w:left w:val="single" w:sz="4" w:space="0" w:color="000000"/>
               <w:bottom w:val="single" w:sz="4" w:space="0" w:color="000000"/>
@@ -18332,7 +17767,7 @@
         </w:tc>
         <w:tc>
           <w:tcPr>
-            <w:tcW w:w="2715" w:type="dxa"/>
+            <w:tcW w:w="2716" w:type="dxa"/>
             <w:tcBorders>
               <w:left w:val="single" w:sz="4" w:space="0" w:color="000000"/>
               <w:bottom w:val="single" w:sz="4" w:space="0" w:color="000000"/>
@@ -18376,31 +17811,13 @@
                 <w:szCs w:val="24"/>
                 <w:u w:val="none"/>
               </w:rPr>
-              <w:t xml:space="preserve">Идентификатор </w:t>
-            </w:r>
-            <w:r>
-              <w:rPr>
-                <w:rFonts w:ascii="Liberation Serif" w:hAnsi="Liberation Serif"/>
-                <w:b w:val="false"/>
-                <w:bCs w:val="false"/>
-                <w:i w:val="false"/>
-                <w:iCs w:val="false"/>
-                <w:strike w:val="false"/>
-                <w:dstrike w:val="false"/>
-                <w:outline w:val="false"/>
-                <w:shadow w:val="false"/>
-                <w:color w:val="000000"/>
-                <w:sz w:val="24"/>
-                <w:szCs w:val="24"/>
-                <w:u w:val="none"/>
-              </w:rPr>
-              <w:t>кода ошибки</w:t>
+              <w:t>Идентификатор кода ошибки</w:t>
             </w:r>
           </w:p>
         </w:tc>
         <w:tc>
           <w:tcPr>
-            <w:tcW w:w="1710" w:type="dxa"/>
+            <w:tcW w:w="1709" w:type="dxa"/>
             <w:tcBorders>
               <w:left w:val="single" w:sz="4" w:space="0" w:color="000000"/>
               <w:bottom w:val="single" w:sz="4" w:space="0" w:color="000000"/>
@@ -18504,7 +17921,7 @@
         <w:trPr/>
         <w:tc>
           <w:tcPr>
-            <w:tcW w:w="2055" w:type="dxa"/>
+            <w:tcW w:w="2054" w:type="dxa"/>
             <w:tcBorders>
               <w:left w:val="single" w:sz="4" w:space="0" w:color="000000"/>
               <w:bottom w:val="single" w:sz="4" w:space="0" w:color="000000"/>
@@ -18554,7 +17971,7 @@
         </w:tc>
         <w:tc>
           <w:tcPr>
-            <w:tcW w:w="2715" w:type="dxa"/>
+            <w:tcW w:w="2716" w:type="dxa"/>
             <w:tcBorders>
               <w:left w:val="single" w:sz="4" w:space="0" w:color="000000"/>
               <w:bottom w:val="single" w:sz="4" w:space="0" w:color="000000"/>
@@ -18604,7 +18021,7 @@
         </w:tc>
         <w:tc>
           <w:tcPr>
-            <w:tcW w:w="1710" w:type="dxa"/>
+            <w:tcW w:w="1709" w:type="dxa"/>
             <w:tcBorders>
               <w:left w:val="single" w:sz="4" w:space="0" w:color="000000"/>
               <w:bottom w:val="single" w:sz="4" w:space="0" w:color="000000"/>
@@ -18740,7 +18157,6 @@
         <w:tblW w:w="7560" w:type="dxa"/>
         <w:jc w:val="left"/>
         <w:tblInd w:w="349" w:type="dxa"/>
-        <w:tblLayout w:type="fixed"/>
         <w:tblCellMar>
           <w:top w:w="55" w:type="dxa"/>
           <w:left w:w="55" w:type="dxa"/>
@@ -18749,16 +18165,16 @@
         </w:tblCellMar>
       </w:tblPr>
       <w:tblGrid>
-        <w:gridCol w:w="2055"/>
-        <w:gridCol w:w="2715"/>
-        <w:gridCol w:w="1710"/>
+        <w:gridCol w:w="2054"/>
+        <w:gridCol w:w="2716"/>
+        <w:gridCol w:w="1709"/>
         <w:gridCol w:w="1080"/>
       </w:tblGrid>
       <w:tr>
         <w:trPr/>
         <w:tc>
           <w:tcPr>
-            <w:tcW w:w="2055" w:type="dxa"/>
+            <w:tcW w:w="2054" w:type="dxa"/>
             <w:tcBorders>
               <w:top w:val="single" w:sz="4" w:space="0" w:color="000000"/>
               <w:left w:val="single" w:sz="4" w:space="0" w:color="000000"/>
@@ -18809,7 +18225,7 @@
         </w:tc>
         <w:tc>
           <w:tcPr>
-            <w:tcW w:w="2715" w:type="dxa"/>
+            <w:tcW w:w="2716" w:type="dxa"/>
             <w:tcBorders>
               <w:top w:val="single" w:sz="4" w:space="0" w:color="000000"/>
               <w:left w:val="single" w:sz="4" w:space="0" w:color="000000"/>
@@ -18860,7 +18276,7 @@
         </w:tc>
         <w:tc>
           <w:tcPr>
-            <w:tcW w:w="1710" w:type="dxa"/>
+            <w:tcW w:w="1709" w:type="dxa"/>
             <w:tcBorders>
               <w:top w:val="single" w:sz="4" w:space="0" w:color="000000"/>
               <w:left w:val="single" w:sz="4" w:space="0" w:color="000000"/>
@@ -19007,7 +18423,7 @@
         <w:trPr/>
         <w:tc>
           <w:tcPr>
-            <w:tcW w:w="2055" w:type="dxa"/>
+            <w:tcW w:w="2054" w:type="dxa"/>
             <w:tcBorders>
               <w:left w:val="single" w:sz="4" w:space="0" w:color="000000"/>
               <w:bottom w:val="single" w:sz="4" w:space="0" w:color="000000"/>
@@ -19051,31 +18467,13 @@
                 <w:szCs w:val="24"/>
                 <w:u w:val="none"/>
               </w:rPr>
-              <w:t>module</w:t>
-            </w:r>
-            <w:r>
-              <w:rPr>
-                <w:rFonts w:ascii="Liberation Serif" w:hAnsi="Liberation Serif"/>
-                <w:b w:val="false"/>
-                <w:bCs w:val="false"/>
-                <w:i w:val="false"/>
-                <w:iCs w:val="false"/>
-                <w:strike w:val="false"/>
-                <w:dstrike w:val="false"/>
-                <w:outline w:val="false"/>
-                <w:shadow w:val="false"/>
-                <w:color w:val="000000"/>
-                <w:sz w:val="24"/>
-                <w:szCs w:val="24"/>
-                <w:u w:val="none"/>
-              </w:rPr>
-              <w:t>_id</w:t>
+              <w:t>module_id</w:t>
             </w:r>
           </w:p>
         </w:tc>
         <w:tc>
           <w:tcPr>
-            <w:tcW w:w="2715" w:type="dxa"/>
+            <w:tcW w:w="2716" w:type="dxa"/>
             <w:tcBorders>
               <w:left w:val="single" w:sz="4" w:space="0" w:color="000000"/>
               <w:bottom w:val="single" w:sz="4" w:space="0" w:color="000000"/>
@@ -19119,31 +18517,13 @@
                 <w:szCs w:val="24"/>
                 <w:u w:val="none"/>
               </w:rPr>
-              <w:t xml:space="preserve">Идентификатор </w:t>
-            </w:r>
-            <w:r>
-              <w:rPr>
-                <w:rFonts w:ascii="Liberation Serif" w:hAnsi="Liberation Serif"/>
-                <w:b w:val="false"/>
-                <w:bCs w:val="false"/>
-                <w:i w:val="false"/>
-                <w:iCs w:val="false"/>
-                <w:strike w:val="false"/>
-                <w:dstrike w:val="false"/>
-                <w:outline w:val="false"/>
-                <w:shadow w:val="false"/>
-                <w:color w:val="000000"/>
-                <w:sz w:val="24"/>
-                <w:szCs w:val="24"/>
-                <w:u w:val="none"/>
-              </w:rPr>
-              <w:t>модуля</w:t>
+              <w:t>Идентификатор модуля</w:t>
             </w:r>
           </w:p>
         </w:tc>
         <w:tc>
           <w:tcPr>
-            <w:tcW w:w="1710" w:type="dxa"/>
+            <w:tcW w:w="1709" w:type="dxa"/>
             <w:tcBorders>
               <w:left w:val="single" w:sz="4" w:space="0" w:color="000000"/>
               <w:bottom w:val="single" w:sz="4" w:space="0" w:color="000000"/>
@@ -19247,7 +18627,7 @@
         <w:trPr/>
         <w:tc>
           <w:tcPr>
-            <w:tcW w:w="2055" w:type="dxa"/>
+            <w:tcW w:w="2054" w:type="dxa"/>
             <w:tcBorders>
               <w:left w:val="single" w:sz="4" w:space="0" w:color="000000"/>
               <w:bottom w:val="single" w:sz="4" w:space="0" w:color="000000"/>
@@ -19297,7 +18677,7 @@
         </w:tc>
         <w:tc>
           <w:tcPr>
-            <w:tcW w:w="2715" w:type="dxa"/>
+            <w:tcW w:w="2716" w:type="dxa"/>
             <w:tcBorders>
               <w:left w:val="single" w:sz="4" w:space="0" w:color="000000"/>
               <w:bottom w:val="single" w:sz="4" w:space="0" w:color="000000"/>
@@ -19347,7 +18727,7 @@
         </w:tc>
         <w:tc>
           <w:tcPr>
-            <w:tcW w:w="1710" w:type="dxa"/>
+            <w:tcW w:w="1709" w:type="dxa"/>
             <w:tcBorders>
               <w:left w:val="single" w:sz="4" w:space="0" w:color="000000"/>
               <w:bottom w:val="single" w:sz="4" w:space="0" w:color="000000"/>
@@ -19483,7 +18863,6 @@
         <w:tblW w:w="7560" w:type="dxa"/>
         <w:jc w:val="left"/>
         <w:tblInd w:w="349" w:type="dxa"/>
-        <w:tblLayout w:type="fixed"/>
         <w:tblCellMar>
           <w:top w:w="55" w:type="dxa"/>
           <w:left w:w="55" w:type="dxa"/>
@@ -19492,16 +18871,16 @@
         </w:tblCellMar>
       </w:tblPr>
       <w:tblGrid>
-        <w:gridCol w:w="2055"/>
-        <w:gridCol w:w="2715"/>
-        <w:gridCol w:w="1710"/>
+        <w:gridCol w:w="2054"/>
+        <w:gridCol w:w="2716"/>
+        <w:gridCol w:w="1709"/>
         <w:gridCol w:w="1080"/>
       </w:tblGrid>
       <w:tr>
         <w:trPr/>
         <w:tc>
           <w:tcPr>
-            <w:tcW w:w="2055" w:type="dxa"/>
+            <w:tcW w:w="2054" w:type="dxa"/>
             <w:tcBorders>
               <w:top w:val="single" w:sz="4" w:space="0" w:color="000000"/>
               <w:left w:val="single" w:sz="4" w:space="0" w:color="000000"/>
@@ -19552,7 +18931,7 @@
         </w:tc>
         <w:tc>
           <w:tcPr>
-            <w:tcW w:w="2715" w:type="dxa"/>
+            <w:tcW w:w="2716" w:type="dxa"/>
             <w:tcBorders>
               <w:top w:val="single" w:sz="4" w:space="0" w:color="000000"/>
               <w:left w:val="single" w:sz="4" w:space="0" w:color="000000"/>
@@ -19603,7 +18982,7 @@
         </w:tc>
         <w:tc>
           <w:tcPr>
-            <w:tcW w:w="1710" w:type="dxa"/>
+            <w:tcW w:w="1709" w:type="dxa"/>
             <w:tcBorders>
               <w:top w:val="single" w:sz="4" w:space="0" w:color="000000"/>
               <w:left w:val="single" w:sz="4" w:space="0" w:color="000000"/>
@@ -19750,7 +19129,7 @@
         <w:trPr/>
         <w:tc>
           <w:tcPr>
-            <w:tcW w:w="2055" w:type="dxa"/>
+            <w:tcW w:w="2054" w:type="dxa"/>
             <w:tcBorders>
               <w:left w:val="single" w:sz="4" w:space="0" w:color="000000"/>
               <w:bottom w:val="single" w:sz="4" w:space="0" w:color="000000"/>
@@ -19794,31 +19173,13 @@
                 <w:szCs w:val="24"/>
                 <w:u w:val="none"/>
               </w:rPr>
-              <w:t>log_level</w:t>
-            </w:r>
-            <w:r>
-              <w:rPr>
-                <w:rFonts w:ascii="Liberation Serif" w:hAnsi="Liberation Serif"/>
-                <w:b w:val="false"/>
-                <w:bCs w:val="false"/>
-                <w:i w:val="false"/>
-                <w:iCs w:val="false"/>
-                <w:strike w:val="false"/>
-                <w:dstrike w:val="false"/>
-                <w:outline w:val="false"/>
-                <w:shadow w:val="false"/>
-                <w:color w:val="000000"/>
-                <w:sz w:val="24"/>
-                <w:szCs w:val="24"/>
-                <w:u w:val="none"/>
-              </w:rPr>
-              <w:t>_id</w:t>
+              <w:t>log_level_id</w:t>
             </w:r>
           </w:p>
         </w:tc>
         <w:tc>
           <w:tcPr>
-            <w:tcW w:w="2715" w:type="dxa"/>
+            <w:tcW w:w="2716" w:type="dxa"/>
             <w:tcBorders>
               <w:left w:val="single" w:sz="4" w:space="0" w:color="000000"/>
               <w:bottom w:val="single" w:sz="4" w:space="0" w:color="000000"/>
@@ -19862,31 +19223,13 @@
                 <w:szCs w:val="24"/>
                 <w:u w:val="none"/>
               </w:rPr>
-              <w:t xml:space="preserve">Идентификатор </w:t>
-            </w:r>
-            <w:r>
-              <w:rPr>
-                <w:rFonts w:ascii="Liberation Serif" w:hAnsi="Liberation Serif"/>
-                <w:b w:val="false"/>
-                <w:bCs w:val="false"/>
-                <w:i w:val="false"/>
-                <w:iCs w:val="false"/>
-                <w:strike w:val="false"/>
-                <w:dstrike w:val="false"/>
-                <w:outline w:val="false"/>
-                <w:shadow w:val="false"/>
-                <w:color w:val="000000"/>
-                <w:sz w:val="24"/>
-                <w:szCs w:val="24"/>
-                <w:u w:val="none"/>
-              </w:rPr>
-              <w:t>уровня логирования</w:t>
+              <w:t>Идентификатор уровня логирования</w:t>
             </w:r>
           </w:p>
         </w:tc>
         <w:tc>
           <w:tcPr>
-            <w:tcW w:w="1710" w:type="dxa"/>
+            <w:tcW w:w="1709" w:type="dxa"/>
             <w:tcBorders>
               <w:left w:val="single" w:sz="4" w:space="0" w:color="000000"/>
               <w:bottom w:val="single" w:sz="4" w:space="0" w:color="000000"/>
@@ -19990,7 +19333,7 @@
         <w:trPr/>
         <w:tc>
           <w:tcPr>
-            <w:tcW w:w="2055" w:type="dxa"/>
+            <w:tcW w:w="2054" w:type="dxa"/>
             <w:tcBorders>
               <w:left w:val="single" w:sz="4" w:space="0" w:color="000000"/>
               <w:bottom w:val="single" w:sz="4" w:space="0" w:color="000000"/>
@@ -20040,7 +19383,7 @@
         </w:tc>
         <w:tc>
           <w:tcPr>
-            <w:tcW w:w="2715" w:type="dxa"/>
+            <w:tcW w:w="2716" w:type="dxa"/>
             <w:tcBorders>
               <w:left w:val="single" w:sz="4" w:space="0" w:color="000000"/>
               <w:bottom w:val="single" w:sz="4" w:space="0" w:color="000000"/>
@@ -20090,7 +19433,7 @@
         </w:tc>
         <w:tc>
           <w:tcPr>
-            <w:tcW w:w="1710" w:type="dxa"/>
+            <w:tcW w:w="1709" w:type="dxa"/>
             <w:tcBorders>
               <w:left w:val="single" w:sz="4" w:space="0" w:color="000000"/>
               <w:bottom w:val="single" w:sz="4" w:space="0" w:color="000000"/>
@@ -20221,11 +19564,225 @@
         </w:rPr>
       </w:pPr>
       <w:r>
-        <w:rPr>
-          <w:sz w:val="28"/>
-          <w:szCs w:val="28"/>
-        </w:rPr>
-        <w:t>*Женя* - оценка объема.</w:t>
+        <w:rPr/>
+      </w:r>
+    </w:p>
+    <w:p>
+      <w:pPr>
+        <w:pStyle w:val="Normal"/>
+        <w:spacing w:lineRule="auto" w:line="360"/>
+        <w:jc w:val="left"/>
+        <w:rPr>
+          <w:sz w:val="28"/>
+          <w:szCs w:val="28"/>
+        </w:rPr>
+      </w:pPr>
+      <w:r>
+        <w:rPr>
+          <w:sz w:val="28"/>
+          <w:szCs w:val="28"/>
+        </w:rPr>
+        <w:t>Таким образом, пусть у нас есть n записей, построим оценки снизу и сверху. Снизу - предполагаем, что значения в большинстве полей одинаковы и в "дополнительных" (всех, кроме AccessLogs и ErrorLogs) будет по 1-ой строке. Сверху - предполагаем, что повторений нет. Однако, очевидно, что при больших n оценка сверху недостижима т.к количество возможных значений ограничено и часть "дополнительных" таблиц со временем перестанут расти.</w:t>
+      </w:r>
+    </w:p>
+    <w:p>
+      <w:pPr>
+        <w:pStyle w:val="Normal"/>
+        <w:spacing w:lineRule="auto" w:line="360"/>
+        <w:jc w:val="left"/>
+        <w:rPr>
+          <w:sz w:val="28"/>
+          <w:szCs w:val="28"/>
+        </w:rPr>
+      </w:pPr>
+      <w:r>
+        <w:rPr/>
+      </w:r>
+    </w:p>
+    <w:p>
+      <w:pPr>
+        <w:pStyle w:val="Normal"/>
+        <w:spacing w:lineRule="auto" w:line="360"/>
+        <w:jc w:val="left"/>
+        <w:rPr>
+          <w:sz w:val="28"/>
+          <w:szCs w:val="28"/>
+        </w:rPr>
+      </w:pPr>
+      <w:r>
+        <w:rPr>
+          <w:sz w:val="28"/>
+          <w:szCs w:val="28"/>
+        </w:rPr>
+        <w:t>Оценка снизу для n записей в access.log:</w:t>
+      </w:r>
+    </w:p>
+    <w:p>
+      <w:pPr>
+        <w:pStyle w:val="Normal"/>
+        <w:spacing w:lineRule="auto" w:line="360"/>
+        <w:jc w:val="left"/>
+        <w:rPr>
+          <w:sz w:val="28"/>
+          <w:szCs w:val="28"/>
+        </w:rPr>
+      </w:pPr>
+      <w:r>
+        <w:rPr>
+          <w:sz w:val="28"/>
+          <w:szCs w:val="28"/>
+        </w:rPr>
+        <w:t>n * 348 + 104 + 54 + 54 + 14 + 14  = 348 * n + 240</w:t>
+      </w:r>
+    </w:p>
+    <w:p>
+      <w:pPr>
+        <w:pStyle w:val="Normal"/>
+        <w:spacing w:lineRule="auto" w:line="360"/>
+        <w:jc w:val="left"/>
+        <w:rPr>
+          <w:sz w:val="28"/>
+          <w:szCs w:val="28"/>
+        </w:rPr>
+      </w:pPr>
+      <w:r>
+        <w:rPr/>
+      </w:r>
+    </w:p>
+    <w:p>
+      <w:pPr>
+        <w:pStyle w:val="Normal"/>
+        <w:spacing w:lineRule="auto" w:line="360"/>
+        <w:jc w:val="left"/>
+        <w:rPr>
+          <w:sz w:val="28"/>
+          <w:szCs w:val="28"/>
+        </w:rPr>
+      </w:pPr>
+      <w:r>
+        <w:rPr>
+          <w:sz w:val="28"/>
+          <w:szCs w:val="28"/>
+        </w:rPr>
+        <w:t>Оценка cверху для n записей в access.log:</w:t>
+      </w:r>
+    </w:p>
+    <w:p>
+      <w:pPr>
+        <w:pStyle w:val="Normal"/>
+        <w:spacing w:lineRule="auto" w:line="360"/>
+        <w:jc w:val="left"/>
+        <w:rPr>
+          <w:sz w:val="28"/>
+          <w:szCs w:val="28"/>
+        </w:rPr>
+      </w:pPr>
+      <w:r>
+        <w:rPr>
+          <w:sz w:val="28"/>
+          <w:szCs w:val="28"/>
+        </w:rPr>
+        <w:t>n * 348 + 104 + 54 + 54 + 14 + 14  = 348 * n + 240 * n</w:t>
+      </w:r>
+    </w:p>
+    <w:p>
+      <w:pPr>
+        <w:pStyle w:val="Normal"/>
+        <w:spacing w:lineRule="auto" w:line="360"/>
+        <w:jc w:val="left"/>
+        <w:rPr>
+          <w:sz w:val="28"/>
+          <w:szCs w:val="28"/>
+        </w:rPr>
+      </w:pPr>
+      <w:r>
+        <w:rPr/>
+      </w:r>
+    </w:p>
+    <w:p>
+      <w:pPr>
+        <w:pStyle w:val="Normal"/>
+        <w:spacing w:lineRule="auto" w:line="360"/>
+        <w:jc w:val="left"/>
+        <w:rPr>
+          <w:sz w:val="28"/>
+          <w:szCs w:val="28"/>
+        </w:rPr>
+      </w:pPr>
+      <w:r>
+        <w:rPr/>
+      </w:r>
+    </w:p>
+    <w:p>
+      <w:pPr>
+        <w:pStyle w:val="Normal"/>
+        <w:spacing w:lineRule="auto" w:line="360"/>
+        <w:jc w:val="left"/>
+        <w:rPr>
+          <w:sz w:val="28"/>
+          <w:szCs w:val="28"/>
+        </w:rPr>
+      </w:pPr>
+      <w:r>
+        <w:rPr>
+          <w:sz w:val="28"/>
+          <w:szCs w:val="28"/>
+        </w:rPr>
+        <w:t>Оценка снизу для n записей в error.log:</w:t>
+      </w:r>
+    </w:p>
+    <w:p>
+      <w:pPr>
+        <w:pStyle w:val="Normal"/>
+        <w:spacing w:lineRule="auto" w:line="360"/>
+        <w:jc w:val="left"/>
+        <w:rPr>
+          <w:sz w:val="28"/>
+          <w:szCs w:val="28"/>
+        </w:rPr>
+      </w:pPr>
+      <w:r>
+        <w:rPr>
+          <w:sz w:val="28"/>
+          <w:szCs w:val="28"/>
+        </w:rPr>
+        <w:t xml:space="preserve">n * 94 + 24 + 24 + 14 = 94 * n + 62 </w:t>
+      </w:r>
+    </w:p>
+    <w:p>
+      <w:pPr>
+        <w:pStyle w:val="Normal"/>
+        <w:spacing w:lineRule="auto" w:line="360"/>
+        <w:jc w:val="left"/>
+        <w:rPr>
+          <w:sz w:val="28"/>
+          <w:szCs w:val="28"/>
+        </w:rPr>
+      </w:pPr>
+      <w:r>
+        <w:rPr>
+          <w:sz w:val="28"/>
+          <w:szCs w:val="28"/>
+        </w:rPr>
+        <w:t>Оценка сверху для n записей в error.log:</w:t>
+      </w:r>
+    </w:p>
+    <w:p>
+      <w:pPr>
+        <w:pStyle w:val="Normal"/>
+        <w:spacing w:lineRule="auto" w:line="360"/>
+        <w:jc w:val="left"/>
+        <w:rPr>
+          <w:sz w:val="28"/>
+          <w:szCs w:val="28"/>
+        </w:rPr>
+      </w:pPr>
+      <w:r>
+        <w:rPr>
+          <w:sz w:val="28"/>
+          <w:szCs w:val="28"/>
+        </w:rPr>
+        <w:t>n * 94 + 24 + 24 + 14 = 94 * n + 62 * n</w:t>
       </w:r>
     </w:p>
     <w:p>
@@ -20260,6 +19817,19 @@
         <w:rPr>
           <w:rFonts w:ascii="Times New Roman" w:hAnsi="Times New Roman"/>
           <w:b w:val="false"/>
+          <w:b w:val="false"/>
+          <w:bCs w:val="false"/>
+          <w:i w:val="false"/>
+          <w:i w:val="false"/>
+          <w:caps w:val="false"/>
+          <w:smallCaps w:val="false"/>
+          <w:color w:val="000000"/>
+          <w:spacing w:val="0"/>
+          <w:sz w:val="24"/>
+        </w:rPr>
+      </w:pPr>
+      <w:r>
+        <w:rPr>
           <w:b w:val="false"/>
           <w:bCs w:val="false"/>
           <w:i w:val="false"/>
@@ -20270,51 +19840,27 @@
           <w:sz w:val="28"/>
           <w:szCs w:val="28"/>
         </w:rPr>
-      </w:pPr>
-      <w:r>
-        <w:rPr>
-          <w:rFonts w:ascii="Times New Roman" w:hAnsi="Times New Roman"/>
-          <w:b w:val="false"/>
-          <w:bCs w:val="false"/>
-          <w:i w:val="false"/>
-          <w:caps w:val="false"/>
-          <w:smallCaps w:val="false"/>
-          <w:color w:val="000000"/>
-          <w:spacing w:val="0"/>
-          <w:sz w:val="28"/>
-          <w:szCs w:val="28"/>
-        </w:rPr>
-        <w:t xml:space="preserve">*Женя* - </w:t>
-      </w:r>
-      <w:r>
-        <w:rPr>
-          <w:rFonts w:ascii="Times New Roman" w:hAnsi="Times New Roman"/>
-          <w:b w:val="false"/>
-          <w:bCs w:val="false"/>
-          <w:i w:val="false"/>
-          <w:caps w:val="false"/>
-          <w:smallCaps w:val="false"/>
-          <w:color w:val="000000"/>
-          <w:spacing w:val="0"/>
-          <w:sz w:val="28"/>
-          <w:szCs w:val="28"/>
-        </w:rPr>
-        <w:t>избыточность</w:t>
-      </w:r>
-      <w:r>
-        <w:rPr>
-          <w:rFonts w:ascii="Times New Roman" w:hAnsi="Times New Roman"/>
-          <w:b w:val="false"/>
-          <w:bCs w:val="false"/>
-          <w:i w:val="false"/>
-          <w:caps w:val="false"/>
-          <w:smallCaps w:val="false"/>
-          <w:color w:val="000000"/>
-          <w:spacing w:val="0"/>
-          <w:sz w:val="28"/>
-          <w:szCs w:val="28"/>
-        </w:rPr>
-        <w:t>.</w:t>
+        <w:t>Избыточность может составлять от N до 2N, где N - количество дополнительных таблиц для id, в данный момент — 10.</w:t>
+      </w:r>
+    </w:p>
+    <w:p>
+      <w:pPr>
+        <w:pStyle w:val="Normal"/>
+        <w:spacing w:lineRule="auto" w:line="360"/>
+        <w:jc w:val="center"/>
+        <w:rPr>
+          <w:sz w:val="28"/>
+          <w:szCs w:val="28"/>
+        </w:rPr>
+      </w:pPr>
+      <w:r>
+        <w:rPr>
+          <w:b/>
+          <w:bCs/>
+          <w:sz w:val="28"/>
+          <w:szCs w:val="28"/>
+        </w:rPr>
+        <w:t>Направление роста модели</w:t>
       </w:r>
     </w:p>
     <w:p>
@@ -20324,67 +19870,16 @@
         <w:ind w:firstLine="709"/>
         <w:jc w:val="left"/>
         <w:rPr>
-          <w:rFonts w:ascii="Times New Roman" w:hAnsi="Times New Roman"/>
-          <w:b w:val="false"/>
-          <w:b w:val="false"/>
-          <w:bCs w:val="false"/>
-          <w:i w:val="false"/>
-          <w:caps w:val="false"/>
-          <w:smallCaps w:val="false"/>
-          <w:color w:val="000000"/>
-          <w:spacing w:val="0"/>
-          <w:sz w:val="24"/>
-        </w:rPr>
-      </w:pPr>
-      <w:r>
-        <w:rPr>
-          <w:rFonts w:ascii="Times New Roman" w:hAnsi="Times New Roman"/>
-          <w:b w:val="false"/>
-          <w:bCs w:val="false"/>
-          <w:i w:val="false"/>
-          <w:caps w:val="false"/>
-          <w:smallCaps w:val="false"/>
-          <w:color w:val="000000"/>
-          <w:spacing w:val="0"/>
-          <w:sz w:val="28"/>
-          <w:szCs w:val="28"/>
-        </w:rPr>
-        <w:t xml:space="preserve">Избыточность может составлять от N до 2N, где N - количество дополнительных таблиц для id, в данный момент — </w:t>
-      </w:r>
-      <w:r>
-        <w:rPr>
-          <w:rFonts w:ascii="Times New Roman" w:hAnsi="Times New Roman"/>
-          <w:b w:val="false"/>
-          <w:bCs w:val="false"/>
-          <w:i w:val="false"/>
-          <w:caps w:val="false"/>
-          <w:smallCaps w:val="false"/>
-          <w:color w:val="000000"/>
-          <w:spacing w:val="0"/>
-          <w:sz w:val="28"/>
-          <w:szCs w:val="28"/>
-        </w:rPr>
-        <w:t>10.</w:t>
-      </w:r>
-    </w:p>
-    <w:p>
-      <w:pPr>
-        <w:pStyle w:val="Normal"/>
-        <w:spacing w:lineRule="auto" w:line="360"/>
-        <w:jc w:val="center"/>
-        <w:rPr>
-          <w:sz w:val="28"/>
-          <w:szCs w:val="28"/>
-        </w:rPr>
-      </w:pPr>
-      <w:r>
-        <w:rPr>
-          <w:b/>
-          <w:bCs/>
-          <w:sz w:val="28"/>
-          <w:szCs w:val="28"/>
-        </w:rPr>
-        <w:t>Направление роста модели</w:t>
+          <w:sz w:val="28"/>
+          <w:szCs w:val="28"/>
+        </w:rPr>
+      </w:pPr>
+      <w:r>
+        <w:rPr>
+          <w:sz w:val="28"/>
+          <w:szCs w:val="28"/>
+        </w:rPr>
+        <w:t>При добавлении одной записи для access.log добавляется 558 (оценка сверху) байт</w:t>
       </w:r>
     </w:p>
     <w:p>
@@ -20403,7 +19898,26 @@
           <w:sz w:val="28"/>
           <w:szCs w:val="28"/>
         </w:rPr>
-        <w:t>*Женя* - направление роста.</w:t>
+        <w:t>При добавлении одной записи для access.log добавляется 156 (оценка сверху) байт</w:t>
+      </w:r>
+    </w:p>
+    <w:p>
+      <w:pPr>
+        <w:pStyle w:val="Normal"/>
+        <w:spacing w:lineRule="auto" w:line="360"/>
+        <w:ind w:firstLine="709"/>
+        <w:jc w:val="left"/>
+        <w:rPr>
+          <w:sz w:val="28"/>
+          <w:szCs w:val="28"/>
+        </w:rPr>
+      </w:pPr>
+      <w:r>
+        <w:rPr>
+          <w:sz w:val="28"/>
+          <w:szCs w:val="28"/>
+        </w:rPr>
+        <w:t>Значит рост модели линеен</w:t>
       </w:r>
     </w:p>
     <w:p>
@@ -20418,7 +19932,10 @@
         </w:rPr>
       </w:pPr>
       <w:r>
-        <w:rPr/>
+        <w:rPr>
+          <w:sz w:val="28"/>
+          <w:szCs w:val="28"/>
+        </w:rPr>
       </w:r>
     </w:p>
     <w:p>
@@ -20494,22 +20011,7 @@
         </w:rPr>
       </w:pPr>
       <w:r>
-        <w:rPr>
-          <w:b w:val="false"/>
-          <w:bCs w:val="false"/>
-          <w:sz w:val="28"/>
-          <w:szCs w:val="28"/>
-        </w:rPr>
-        <w:t xml:space="preserve">*Женя* - </w:t>
-      </w:r>
-      <w:r>
-        <w:rPr>
-          <w:b w:val="false"/>
-          <w:bCs w:val="false"/>
-          <w:sz w:val="28"/>
-          <w:szCs w:val="28"/>
-        </w:rPr>
-        <w:t>запросы?</w:t>
+        <w:rPr/>
       </w:r>
     </w:p>
     <w:p>
@@ -20539,22 +20041,18 @@
         <w:pStyle w:val="Normal"/>
         <w:spacing w:lineRule="auto" w:line="360"/>
         <w:jc w:val="left"/>
-        <w:rPr>
-          <w:b w:val="false"/>
-          <w:b w:val="false"/>
-          <w:bCs w:val="false"/>
-          <w:sz w:val="28"/>
-          <w:szCs w:val="28"/>
-        </w:rPr>
-      </w:pPr>
-      <w:r>
-        <w:rPr>
-          <w:b w:val="false"/>
-          <w:bCs w:val="false"/>
-          <w:sz w:val="28"/>
-          <w:szCs w:val="28"/>
-        </w:rPr>
-        <w:t>*Женя* - сравнение.</w:t>
+        <w:rPr/>
+      </w:pPr>
+      <w:r>
+        <w:rPr/>
+        <w:tab/>
+      </w:r>
+      <w:r>
+        <w:rPr>
+          <w:sz w:val="28"/>
+          <w:szCs w:val="28"/>
+        </w:rPr>
+        <w:t>Главное преимущество реляционной базы данных - это экономия на объёме данных. Нереляционная база данных выигрывает в скорости (банально нужно сделать меньше запросов, ведь нет нескольких таблиц, как в реляционной БД). Также, выбранная нереляционная БД имеет ряд специфичных возможностей т.к спроектирована специально для хранения данных, имеющих временную природу. Например, Retention, благодаря которому устаревшие данные удаляются "из коробки" и не нужно реализовывать дополнительный функционал.</w:t>
       </w:r>
     </w:p>
     <w:p>
@@ -20596,21 +20094,7 @@
           <w:sz w:val="28"/>
           <w:szCs w:val="28"/>
         </w:rPr>
-        <w:t xml:space="preserve">*Женя* - </w:t>
-      </w:r>
-      <w:r>
-        <w:rPr>
-          <w:sz w:val="28"/>
-          <w:szCs w:val="28"/>
-        </w:rPr>
-        <w:t>вывод по сравнению</w:t>
-      </w:r>
-      <w:r>
-        <w:rPr>
-          <w:sz w:val="28"/>
-          <w:szCs w:val="28"/>
-        </w:rPr>
-        <w:t>.</w:t>
+        <w:t>Для данной задачи лучше подходит NoSQL база данных, особенно если речь идёт про небольшое количество логов (не более гигабайта). Это может быть актуально для условно "свежих" логов, по которых нужно рассчитывать различные статистики и строить визуализации, используемые для мониторинга сервиса. Как только логи устаревают, имеет смысл перекладывать их в SQL базу данных для дальнейшего хранения/использования.</w:t>
       </w:r>
     </w:p>
     <w:p>
@@ -20739,7 +20223,7 @@
           <w:sz w:val="28"/>
           <w:szCs w:val="28"/>
         </w:rPr>
-        <w:instrText xml:space="preserve"> SEQ Рисунок \* ARABIC </w:instrText>
+        <w:instrText> SEQ Рисунок \* ARABIC </w:instrText>
       </w:r>
       <w:r>
         <w:rPr>
@@ -20767,14 +20251,7 @@
           <w:sz w:val="28"/>
           <w:szCs w:val="28"/>
         </w:rPr>
-        <w:t xml:space="preserve"> – </w:t>
-      </w:r>
-      <w:r>
-        <w:rPr>
-          <w:sz w:val="28"/>
-          <w:szCs w:val="28"/>
-        </w:rPr>
-        <w:t>Экспорт базы данных в CSV формат.</w:t>
+        <w:t xml:space="preserve"> – Экспорт базы данных в CSV формат.</w:t>
       </w:r>
     </w:p>
     <w:p>
@@ -20877,21 +20354,7 @@
           <w:sz w:val="28"/>
           <w:szCs w:val="28"/>
         </w:rPr>
-        <w:t xml:space="preserve">Разработанное приложение представляет из себя надстройку над apache, telegraf, influxdb и grafana. Apache поставляет логи запросов, которые telegraf парсит и отправляет в influxdb. Далее в grafana строятся визуализации с </w:t>
-      </w:r>
-      <w:r>
-        <w:rPr>
-          <w:sz w:val="28"/>
-          <w:szCs w:val="28"/>
-        </w:rPr>
-        <w:t xml:space="preserve">использованием </w:t>
-      </w:r>
-      <w:r>
-        <w:rPr>
-          <w:sz w:val="28"/>
-          <w:szCs w:val="28"/>
-        </w:rPr>
-        <w:t>данных, получаемых запросами в influxdb. Каждое из приложений завёрнуто в свой docker контейнер, а запуск и настройка итогового приложение осуществяется с помошью docker compose.</w:t>
+        <w:t>Разработанное приложение представляет из себя надстройку над apache, telegraf, influxdb и grafana. Apache поставляет логи запросов, которые telegraf парсит и отправляет в influxdb. Далее в grafana строятся визуализации с использованием данных, получаемых запросами в influxdb. Каждое из приложений завёрнуто в свой docker контейнер, а запуск и настройка итогового приложение осуществяется с помошью docker compose.</w:t>
       </w:r>
     </w:p>
     <w:p>
@@ -20934,7 +20397,14 @@
           <w:sz w:val="28"/>
           <w:szCs w:val="28"/>
         </w:rPr>
-        <w:t>Экраны приложения и переходы между ними отображены на рис. 12.</w:t>
+        <w:t xml:space="preserve">Экраны приложения и переходы между ними отображены на рис. </w:t>
+      </w:r>
+      <w:r>
+        <w:rPr>
+          <w:sz w:val="28"/>
+          <w:szCs w:val="28"/>
+        </w:rPr>
+        <w:t>7.</w:t>
       </w:r>
     </w:p>
     <w:p>
@@ -20949,7 +20419,7 @@
       <w:r>
         <w:rPr/>
         <w:drawing>
-          <wp:anchor behindDoc="0" distT="0" distB="0" distL="0" distR="0" simplePos="0" locked="0" layoutInCell="0" allowOverlap="1" relativeHeight="6">
+          <wp:anchor behindDoc="0" distT="0" distB="0" distL="0" distR="0" simplePos="0" locked="0" layoutInCell="1" allowOverlap="1" relativeHeight="2">
             <wp:simplePos x="0" y="0"/>
             <wp:positionH relativeFrom="column">
               <wp:posOffset>23495</wp:posOffset>
@@ -21024,7 +20494,7 @@
           <w:sz w:val="28"/>
           <w:szCs w:val="28"/>
         </w:rPr>
-        <w:instrText xml:space="preserve"> SEQ Рисунок \* ARABIC </w:instrText>
+        <w:instrText> SEQ Рисунок \* ARABIC </w:instrText>
       </w:r>
       <w:r>
         <w:rPr>
@@ -21121,23 +20591,7 @@
           <w:szCs w:val="28"/>
           <w:lang w:val="en-US"/>
         </w:rPr>
-        <w:t>Backend:</w:t>
-      </w:r>
-      <w:r>
-        <w:rPr>
-          <w:sz w:val="28"/>
-          <w:szCs w:val="28"/>
-          <w:lang w:val="en-US"/>
-        </w:rPr>
-        <w:t xml:space="preserve">Apache, </w:t>
-      </w:r>
-      <w:r>
-        <w:rPr>
-          <w:sz w:val="28"/>
-          <w:szCs w:val="28"/>
-          <w:lang w:val="en-US"/>
-        </w:rPr>
-        <w:t xml:space="preserve"> Telegraf</w:t>
+        <w:t>Backend:Apache,  Telegraf</w:t>
       </w:r>
     </w:p>
     <w:p>
@@ -21415,77 +20869,7 @@
           <w:sz w:val="28"/>
           <w:szCs w:val="28"/>
         </w:rPr>
-        <w:t xml:space="preserve">В данный момент решение использует специфические настройки логов apache и собственные grok паттерны для telegraf. Это может приводить к тому, что, </w:t>
-      </w:r>
-      <w:r>
-        <w:rPr>
-          <w:sz w:val="28"/>
-          <w:szCs w:val="28"/>
-        </w:rPr>
-        <w:t xml:space="preserve">в случае установки новых форматов логов, </w:t>
-      </w:r>
-      <w:r>
-        <w:rPr>
-          <w:sz w:val="28"/>
-          <w:szCs w:val="28"/>
-        </w:rPr>
-        <w:t>в некоторых сценариях пользователю придёт</w:t>
-      </w:r>
-      <w:r>
-        <w:rPr>
-          <w:sz w:val="28"/>
-          <w:szCs w:val="28"/>
-        </w:rPr>
-        <w:t>ся</w:t>
-      </w:r>
-      <w:r>
-        <w:rPr>
-          <w:sz w:val="28"/>
-          <w:szCs w:val="28"/>
-        </w:rPr>
-        <w:t xml:space="preserve"> переопределить grok паттерны telegraf для корректной работы приложения. Из-за специфики выбранной БД, большое количество данных хранится как тэги, что представляется неоптимальным. Во-первых, с точки зрения потреблени</w:t>
-      </w:r>
-      <w:r>
-        <w:rPr>
-          <w:sz w:val="28"/>
-          <w:szCs w:val="28"/>
-        </w:rPr>
-        <w:t>я</w:t>
-      </w:r>
-      <w:r>
-        <w:rPr>
-          <w:sz w:val="28"/>
-          <w:szCs w:val="28"/>
-        </w:rPr>
-        <w:t xml:space="preserve"> памяти, во-вторых, с точки зрения скорости работы </w:t>
-      </w:r>
-      <w:r>
-        <w:rPr>
-          <w:sz w:val="28"/>
-          <w:szCs w:val="28"/>
-        </w:rPr>
-        <w:t xml:space="preserve">из-за индексации </w:t>
-      </w:r>
-      <w:r>
-        <w:rPr>
-          <w:sz w:val="28"/>
-          <w:szCs w:val="28"/>
-        </w:rPr>
-        <w:t>тэг</w:t>
-      </w:r>
-      <w:r>
-        <w:rPr>
-          <w:sz w:val="28"/>
-          <w:szCs w:val="28"/>
-        </w:rPr>
-        <w:t>ов</w:t>
-      </w:r>
-      <w:r>
-        <w:rPr>
-          <w:sz w:val="28"/>
-          <w:szCs w:val="28"/>
-        </w:rPr>
-        <w:t>.</w:t>
+        <w:t>В данный момент решение использует специфические настройки логов apache и собственные grok паттерны для telegraf. Это может приводить к тому, что, в случае установки новых форматов логов, в некоторых сценариях пользователю придётся переопределить grok паттерны telegraf для корректной работы приложения. Из-за специфики выбранной БД, большое количество данных хранится как тэги, что представляется неоптимальным. Во-первых, с точки зрения потребления памяти, во-вторых, с точки зрения скорости работы из-за индексации тэгов.</w:t>
       </w:r>
     </w:p>
     <w:p>
@@ -21634,23 +21018,7 @@
           <w:sz w:val="28"/>
           <w:szCs w:val="28"/>
         </w:rPr>
-        <w:t xml:space="preserve">docker compose up </w:t>
-      </w:r>
-      <w:r>
-        <w:rPr>
-          <w:color w:val="auto"/>
-          <w:sz w:val="28"/>
-          <w:szCs w:val="28"/>
-        </w:rPr>
-        <w:t>(-d)</w:t>
-      </w:r>
-      <w:r>
-        <w:rPr>
-          <w:color w:val="auto"/>
-          <w:sz w:val="28"/>
-          <w:szCs w:val="28"/>
-        </w:rPr>
-        <w:t xml:space="preserve">. </w:t>
+        <w:t xml:space="preserve">docker compose up (-d). </w:t>
       </w:r>
     </w:p>
     <w:p>
@@ -21751,7 +21119,6 @@
       </w:pPr>
       <w:r>
         <w:rPr>
-          <w:rFonts w:ascii="Times New Roman" w:hAnsi="Times New Roman"/>
           <w:sz w:val="28"/>
           <w:szCs w:val="28"/>
         </w:rPr>
@@ -21770,7 +21137,6 @@
       </w:pPr>
       <w:r>
         <w:rPr>
-          <w:rFonts w:ascii="Times New Roman" w:hAnsi="Times New Roman"/>
           <w:sz w:val="28"/>
           <w:szCs w:val="28"/>
         </w:rPr>
@@ -21778,7 +21144,7 @@
       </w:r>
       <w:r>
         <w:rPr>
-          <w:rFonts w:eastAsia="Times New Roman" w:ascii="Times New Roman" w:hAnsi="Times New Roman"/>
+          <w:rFonts w:eastAsia="Times New Roman"/>
           <w:sz w:val="28"/>
           <w:szCs w:val="28"/>
           <w:lang w:val="en-US"/>
@@ -21787,7 +21153,6 @@
       </w:r>
       <w:r>
         <w:rPr>
-          <w:rFonts w:ascii="Times New Roman" w:hAnsi="Times New Roman"/>
           <w:sz w:val="28"/>
           <w:szCs w:val="28"/>
         </w:rPr>
@@ -21797,7 +21162,6 @@
         <w:r>
           <w:rPr>
             <w:rStyle w:val="InternetLink"/>
-            <w:rFonts w:ascii="Times New Roman" w:hAnsi="Times New Roman"/>
             <w:color w:val="auto"/>
             <w:sz w:val="28"/>
             <w:szCs w:val="28"/>
@@ -21820,7 +21184,6 @@
       </w:pPr>
       <w:r>
         <w:rPr>
-          <w:rFonts w:ascii="Times New Roman" w:hAnsi="Times New Roman"/>
           <w:b w:val="false"/>
           <w:i w:val="false"/>
           <w:caps w:val="false"/>
@@ -21842,7 +21205,6 @@
         <w:r>
           <w:rPr>
             <w:rStyle w:val="InternetLink"/>
-            <w:rFonts w:ascii="Times New Roman" w:hAnsi="Times New Roman"/>
             <w:b w:val="false"/>
             <w:i w:val="false"/>
             <w:caps w:val="false"/>
@@ -21875,7 +21237,6 @@
       </w:pPr>
       <w:r>
         <w:rPr>
-          <w:rFonts w:ascii="Times New Roman" w:hAnsi="Times New Roman"/>
           <w:b w:val="false"/>
           <w:i w:val="false"/>
           <w:caps w:val="false"/>
@@ -21897,7 +21258,6 @@
         <w:r>
           <w:rPr>
             <w:rStyle w:val="InternetLink"/>
-            <w:rFonts w:ascii="Times New Roman" w:hAnsi="Times New Roman"/>
             <w:b w:val="false"/>
             <w:i w:val="false"/>
             <w:caps w:val="false"/>
@@ -21930,7 +21290,6 @@
       </w:pPr>
       <w:r>
         <w:rPr>
-          <w:rFonts w:ascii="Times New Roman" w:hAnsi="Times New Roman"/>
           <w:b w:val="false"/>
           <w:i w:val="false"/>
           <w:caps w:val="false"/>
@@ -21952,7 +21311,6 @@
         <w:r>
           <w:rPr>
             <w:rStyle w:val="InternetLink"/>
-            <w:rFonts w:ascii="Times New Roman" w:hAnsi="Times New Roman"/>
             <w:b w:val="false"/>
             <w:i w:val="false"/>
             <w:caps w:val="false"/>
@@ -21977,7 +21335,7 @@
       <w:footerReference w:type="default" r:id="rId14"/>
       <w:type w:val="nextPage"/>
       <w:pgSz w:w="11906" w:h="16838"/>
-      <w:pgMar w:left="1701" w:right="567" w:gutter="0" w:header="425" w:top="1134" w:footer="709" w:bottom="1134"/>
+      <w:pgMar w:left="1701" w:right="567" w:header="425" w:top="1134" w:footer="709" w:bottom="1134" w:gutter="0"/>
       <w:pgNumType w:fmt="decimal"/>
       <w:formProt w:val="false"/>
       <w:titlePg/>
@@ -21989,7 +21347,7 @@
 </file>
 
 <file path=word/footer1.xml><?xml version="1.0" encoding="utf-8"?>
-<w:ftr xmlns:o="urn:schemas-microsoft-com:office:office" xmlns:r="http://schemas.openxmlformats.org/officeDocument/2006/relationships" xmlns:v="urn:schemas-microsoft-com:vml" xmlns:w="http://schemas.openxmlformats.org/wordprocessingml/2006/main" xmlns:w10="urn:schemas-microsoft-com:office:word" xmlns:wp="http://schemas.openxmlformats.org/drawingml/2006/wordprocessingDrawing" xmlns:wps="http://schemas.microsoft.com/office/word/2010/wordprocessingShape" xmlns:wpg="http://schemas.microsoft.com/office/word/2010/wordprocessingGroup" xmlns:mc="http://schemas.openxmlformats.org/markup-compatibility/2006" xmlns:wp14="http://schemas.microsoft.com/office/word/2010/wordprocessingDrawing" xmlns:w14="http://schemas.microsoft.com/office/word/2010/wordml" xmlns:w15="http://schemas.microsoft.com/office/word/2012/wordml" mc:Ignorable="w14 wp14 w15">
+<w:ftr xmlns:o="urn:schemas-microsoft-com:office:office" xmlns:r="http://schemas.openxmlformats.org/officeDocument/2006/relationships" xmlns:v="urn:schemas-microsoft-com:vml" xmlns:w="http://schemas.openxmlformats.org/wordprocessingml/2006/main" xmlns:w10="urn:schemas-microsoft-com:office:word" xmlns:wp="http://schemas.openxmlformats.org/drawingml/2006/wordprocessingDrawing" xmlns:wps="http://schemas.microsoft.com/office/word/2010/wordprocessingShape" xmlns:wpg="http://schemas.microsoft.com/office/word/2010/wordprocessingGroup" xmlns:mc="http://schemas.openxmlformats.org/markup-compatibility/2006" xmlns:wp14="http://schemas.microsoft.com/office/word/2010/wordprocessingDrawing" xmlns:w14="http://schemas.microsoft.com/office/word/2010/wordml" mc:Ignorable="w14 wp14">
   <w:p>
     <w:pPr>
       <w:pStyle w:val="Footer"/>
@@ -22002,7 +21360,7 @@
     </w:r>
     <w:r>
       <w:rPr/>
-      <w:instrText xml:space="preserve"> PAGE </w:instrText>
+      <w:instrText> PAGE </w:instrText>
     </w:r>
     <w:r>
       <w:rPr/>
@@ -22010,7 +21368,7 @@
     </w:r>
     <w:r>
       <w:rPr/>
-      <w:t>2</w:t>
+      <w:t>30</w:t>
     </w:r>
     <w:r>
       <w:rPr/>
@@ -22030,7 +21388,7 @@
 </file>
 
 <file path=word/header1.xml><?xml version="1.0" encoding="utf-8"?>
-<w:hdr xmlns:o="urn:schemas-microsoft-com:office:office" xmlns:r="http://schemas.openxmlformats.org/officeDocument/2006/relationships" xmlns:v="urn:schemas-microsoft-com:vml" xmlns:w="http://schemas.openxmlformats.org/wordprocessingml/2006/main" xmlns:w10="urn:schemas-microsoft-com:office:word" xmlns:wp="http://schemas.openxmlformats.org/drawingml/2006/wordprocessingDrawing" xmlns:wps="http://schemas.microsoft.com/office/word/2010/wordprocessingShape" xmlns:wpg="http://schemas.microsoft.com/office/word/2010/wordprocessingGroup" xmlns:mc="http://schemas.openxmlformats.org/markup-compatibility/2006" xmlns:wp14="http://schemas.microsoft.com/office/word/2010/wordprocessingDrawing" xmlns:w14="http://schemas.microsoft.com/office/word/2010/wordml" xmlns:w15="http://schemas.microsoft.com/office/word/2012/wordml" mc:Ignorable="w14 wp14 w15">
+<w:hdr xmlns:o="urn:schemas-microsoft-com:office:office" xmlns:r="http://schemas.openxmlformats.org/officeDocument/2006/relationships" xmlns:v="urn:schemas-microsoft-com:vml" xmlns:w="http://schemas.openxmlformats.org/wordprocessingml/2006/main" xmlns:w10="urn:schemas-microsoft-com:office:word" xmlns:wp="http://schemas.openxmlformats.org/drawingml/2006/wordprocessingDrawing" xmlns:wps="http://schemas.microsoft.com/office/word/2010/wordprocessingShape" xmlns:wpg="http://schemas.microsoft.com/office/word/2010/wordprocessingGroup" xmlns:mc="http://schemas.openxmlformats.org/markup-compatibility/2006" xmlns:wp14="http://schemas.microsoft.com/office/word/2010/wordprocessingDrawing" xmlns:w14="http://schemas.microsoft.com/office/word/2010/wordml" mc:Ignorable="w14 wp14">
   <w:p>
     <w:pPr>
       <w:pStyle w:val="Header"/>
@@ -22047,7 +21405,7 @@
 </file>
 
 <file path=word/numbering.xml><?xml version="1.0" encoding="utf-8"?>
-<w:numbering xmlns:w="http://schemas.openxmlformats.org/wordprocessingml/2006/main" xmlns:o="urn:schemas-microsoft-com:office:office" xmlns:r="http://schemas.openxmlformats.org/officeDocument/2006/relationships" xmlns:v="urn:schemas-microsoft-com:vml" xmlns:mc="http://schemas.openxmlformats.org/markup-compatibility/2006" xmlns:w14="http://schemas.microsoft.com/office/word/2010/wordml" mc:Ignorable="w14">
+<w:numbering xmlns:w="http://schemas.openxmlformats.org/wordprocessingml/2006/main" xmlns:o="urn:schemas-microsoft-com:office:office" xmlns:r="http://schemas.openxmlformats.org/officeDocument/2006/relationships" xmlns:v="urn:schemas-microsoft-com:vml">
   <w:abstractNum w:abstractNumId="1">
     <w:lvl w:ilvl="0">
       <w:start w:val="1"/>
@@ -22060,7 +21418,6 @@
         </w:tabs>
         <w:ind w:left="1068" w:hanging="360"/>
       </w:pPr>
-      <w:rPr/>
     </w:lvl>
     <w:lvl w:ilvl="1">
       <w:start w:val="1"/>
@@ -22073,7 +21430,6 @@
         </w:tabs>
         <w:ind w:left="1788" w:hanging="360"/>
       </w:pPr>
-      <w:rPr/>
     </w:lvl>
     <w:lvl w:ilvl="2">
       <w:start w:val="1"/>
@@ -22086,7 +21442,6 @@
         </w:tabs>
         <w:ind w:left="2508" w:hanging="180"/>
       </w:pPr>
-      <w:rPr/>
     </w:lvl>
     <w:lvl w:ilvl="3">
       <w:start w:val="1"/>
@@ -22099,7 +21454,6 @@
         </w:tabs>
         <w:ind w:left="3228" w:hanging="360"/>
       </w:pPr>
-      <w:rPr/>
     </w:lvl>
     <w:lvl w:ilvl="4">
       <w:start w:val="1"/>
@@ -22112,7 +21466,6 @@
         </w:tabs>
         <w:ind w:left="3948" w:hanging="360"/>
       </w:pPr>
-      <w:rPr/>
     </w:lvl>
     <w:lvl w:ilvl="5">
       <w:start w:val="1"/>
@@ -22125,7 +21478,6 @@
         </w:tabs>
         <w:ind w:left="4668" w:hanging="180"/>
       </w:pPr>
-      <w:rPr/>
     </w:lvl>
     <w:lvl w:ilvl="6">
       <w:start w:val="1"/>
@@ -22138,7 +21490,6 @@
         </w:tabs>
         <w:ind w:left="5388" w:hanging="360"/>
       </w:pPr>
-      <w:rPr/>
     </w:lvl>
     <w:lvl w:ilvl="7">
       <w:start w:val="1"/>
@@ -22151,7 +21502,6 @@
         </w:tabs>
         <w:ind w:left="6108" w:hanging="360"/>
       </w:pPr>
-      <w:rPr/>
     </w:lvl>
     <w:lvl w:ilvl="8">
       <w:start w:val="1"/>
@@ -22164,7 +21514,6 @@
         </w:tabs>
         <w:ind w:left="6828" w:hanging="180"/>
       </w:pPr>
-      <w:rPr/>
     </w:lvl>
   </w:abstractNum>
   <w:abstractNum w:abstractNumId="2">
@@ -26029,7 +25378,7 @@
     <w:pPr/>
     <w:rPr/>
   </w:style>
-  <w:style w:type="paragraph" w:styleId="ContentsHeading">
+  <w:style w:type="paragraph" w:styleId="TOCHeading">
     <w:name w:val="TOC Heading"/>
     <w:basedOn w:val="Heading1"/>
     <w:next w:val="Normal"/>
